--- a/1-1-КАЛЕНДАРЬ.docx
+++ b/1-1-КАЛЕНДАРЬ.docx
@@ -5,40 +5,39 @@
     <w:tbl>
       <w:tblPr>
         <w:tblStyle w:val="a3"/>
-        <w:tblW w:w="7938" w:type="dxa"/>
+        <w:tblW w:w="10093" w:type="dxa"/>
         <w:tblLook w:val="04A0" w:firstRow="1" w:lastRow="0" w:firstColumn="1" w:lastColumn="0" w:noHBand="0" w:noVBand="1"/>
       </w:tblPr>
       <w:tblGrid>
-        <w:gridCol w:w="1105"/>
-        <w:gridCol w:w="780"/>
-        <w:gridCol w:w="7"/>
-        <w:gridCol w:w="737"/>
-        <w:gridCol w:w="773"/>
-        <w:gridCol w:w="768"/>
-        <w:gridCol w:w="1115"/>
-        <w:gridCol w:w="968"/>
-        <w:gridCol w:w="1685"/>
+        <w:gridCol w:w="1762"/>
+        <w:gridCol w:w="1257"/>
+        <w:gridCol w:w="11"/>
+        <w:gridCol w:w="1190"/>
+        <w:gridCol w:w="1246"/>
+        <w:gridCol w:w="1238"/>
+        <w:gridCol w:w="1777"/>
+        <w:gridCol w:w="1612"/>
       </w:tblGrid>
       <w:tr>
         <w:tc>
           <w:tcPr>
-            <w:tcW w:w="1105" w:type="dxa"/>
-          </w:tcPr>
-          <w:p>
-            <w:pPr>
-              <w:rPr>
-                <w:rFonts w:ascii="Arial" w:hAnsi="Arial" w:cs="Arial"/>
-                <w:color w:val="FF0000"/>
-                <w:sz w:val="44"/>
-                <w:szCs w:val="44"/>
-                <w:lang w:val="en-US"/>
-              </w:rPr>
-            </w:pPr>
-          </w:p>
-        </w:tc>
-        <w:tc>
-          <w:tcPr>
-            <w:tcW w:w="1524" w:type="dxa"/>
+            <w:tcW w:w="1091" w:type="dxa"/>
+          </w:tcPr>
+          <w:p>
+            <w:pPr>
+              <w:rPr>
+                <w:rFonts w:ascii="Arial" w:hAnsi="Arial" w:cs="Arial"/>
+                <w:color w:val="FF0000"/>
+                <w:sz w:val="44"/>
+                <w:szCs w:val="44"/>
+                <w:lang w:val="en-US"/>
+              </w:rPr>
+            </w:pPr>
+          </w:p>
+        </w:tc>
+        <w:tc>
+          <w:tcPr>
+            <w:tcW w:w="1523" w:type="dxa"/>
             <w:gridSpan w:val="3"/>
           </w:tcPr>
           <w:p>
@@ -63,7 +62,7 @@
         </w:tc>
         <w:tc>
           <w:tcPr>
-            <w:tcW w:w="1541" w:type="dxa"/>
+            <w:tcW w:w="1539" w:type="dxa"/>
             <w:gridSpan w:val="2"/>
           </w:tcPr>
           <w:p>
@@ -88,7 +87,7 @@
         </w:tc>
         <w:tc>
           <w:tcPr>
-            <w:tcW w:w="2083" w:type="dxa"/>
+            <w:tcW w:w="2100" w:type="dxa"/>
             <w:gridSpan w:val="2"/>
           </w:tcPr>
           <w:p>
@@ -108,30 +107,6 @@
                 <w:szCs w:val="44"/>
               </w:rPr>
               <w:t>25-29</w:t>
-            </w:r>
-          </w:p>
-        </w:tc>
-        <w:tc>
-          <w:tcPr>
-            <w:tcW w:w="1685" w:type="dxa"/>
-          </w:tcPr>
-          <w:p>
-            <w:pPr>
-              <w:rPr>
-                <w:rFonts w:ascii="Arial" w:hAnsi="Arial" w:cs="Arial"/>
-                <w:color w:val="FF0000"/>
-                <w:sz w:val="44"/>
-                <w:szCs w:val="44"/>
-              </w:rPr>
-            </w:pPr>
-            <w:r>
-              <w:rPr>
-                <w:rFonts w:ascii="Arial" w:hAnsi="Arial" w:cs="Arial"/>
-                <w:color w:val="FF0000"/>
-                <w:sz w:val="44"/>
-                <w:szCs w:val="44"/>
-              </w:rPr>
-              <w:t>30-31</w:t>
             </w:r>
           </w:p>
         </w:tc>
@@ -139,7 +114,7 @@
       <w:tr>
         <w:tc>
           <w:tcPr>
-            <w:tcW w:w="1105" w:type="dxa"/>
+            <w:tcW w:w="1091" w:type="dxa"/>
           </w:tcPr>
           <w:p>
             <w:pPr>
@@ -163,7 +138,7 @@
         </w:tc>
         <w:tc>
           <w:tcPr>
-            <w:tcW w:w="1524" w:type="dxa"/>
+            <w:tcW w:w="1523" w:type="dxa"/>
             <w:gridSpan w:val="3"/>
           </w:tcPr>
           <w:p>
@@ -190,7 +165,7 @@
         </w:tc>
         <w:tc>
           <w:tcPr>
-            <w:tcW w:w="1541" w:type="dxa"/>
+            <w:tcW w:w="1539" w:type="dxa"/>
             <w:gridSpan w:val="2"/>
           </w:tcPr>
           <w:p>
@@ -217,7 +192,7 @@
         </w:tc>
         <w:tc>
           <w:tcPr>
-            <w:tcW w:w="2083" w:type="dxa"/>
+            <w:tcW w:w="2100" w:type="dxa"/>
             <w:gridSpan w:val="2"/>
           </w:tcPr>
           <w:p>
@@ -237,30 +212,6 @@
                 <w:szCs w:val="44"/>
               </w:rPr>
               <w:t>29</w:t>
-            </w:r>
-          </w:p>
-        </w:tc>
-        <w:tc>
-          <w:tcPr>
-            <w:tcW w:w="1685" w:type="dxa"/>
-          </w:tcPr>
-          <w:p>
-            <w:pPr>
-              <w:rPr>
-                <w:rFonts w:ascii="Arial" w:hAnsi="Arial" w:cs="Arial"/>
-                <w:color w:val="FF0000"/>
-                <w:sz w:val="44"/>
-                <w:szCs w:val="44"/>
-              </w:rPr>
-            </w:pPr>
-            <w:r>
-              <w:rPr>
-                <w:rFonts w:ascii="Arial" w:hAnsi="Arial" w:cs="Arial"/>
-                <w:color w:val="FF0000"/>
-                <w:sz w:val="44"/>
-                <w:szCs w:val="44"/>
-              </w:rPr>
-              <w:t>30</w:t>
             </w:r>
           </w:p>
         </w:tc>
@@ -268,7 +219,7 @@
       <w:tr>
         <w:tc>
           <w:tcPr>
-            <w:tcW w:w="1105" w:type="dxa"/>
+            <w:tcW w:w="1091" w:type="dxa"/>
           </w:tcPr>
           <w:p>
             <w:pPr>
@@ -292,7 +243,7 @@
         </w:tc>
         <w:tc>
           <w:tcPr>
-            <w:tcW w:w="1524" w:type="dxa"/>
+            <w:tcW w:w="1523" w:type="dxa"/>
             <w:gridSpan w:val="3"/>
           </w:tcPr>
           <w:p>
@@ -317,7 +268,7 @@
         </w:tc>
         <w:tc>
           <w:tcPr>
-            <w:tcW w:w="1541" w:type="dxa"/>
+            <w:tcW w:w="1539" w:type="dxa"/>
             <w:gridSpan w:val="2"/>
           </w:tcPr>
           <w:p>
@@ -344,7 +295,7 @@
         </w:tc>
         <w:tc>
           <w:tcPr>
-            <w:tcW w:w="2083" w:type="dxa"/>
+            <w:tcW w:w="2100" w:type="dxa"/>
             <w:gridSpan w:val="2"/>
           </w:tcPr>
           <w:p>
@@ -366,30 +317,6 @@
                 <w:lang w:val="en-US"/>
               </w:rPr>
               <w:t>25</w:t>
-            </w:r>
-          </w:p>
-        </w:tc>
-        <w:tc>
-          <w:tcPr>
-            <w:tcW w:w="1685" w:type="dxa"/>
-          </w:tcPr>
-          <w:p>
-            <w:pPr>
-              <w:rPr>
-                <w:rFonts w:ascii="Arial" w:hAnsi="Arial" w:cs="Arial"/>
-                <w:color w:val="FF0000"/>
-                <w:sz w:val="44"/>
-                <w:szCs w:val="44"/>
-              </w:rPr>
-            </w:pPr>
-            <w:r>
-              <w:rPr>
-                <w:rFonts w:ascii="Arial" w:hAnsi="Arial" w:cs="Arial"/>
-                <w:color w:val="FF0000"/>
-                <w:sz w:val="44"/>
-                <w:szCs w:val="44"/>
-              </w:rPr>
-              <w:t>31</w:t>
             </w:r>
           </w:p>
         </w:tc>
@@ -397,7 +324,7 @@
       <w:tr>
         <w:tc>
           <w:tcPr>
-            <w:tcW w:w="1105" w:type="dxa"/>
+            <w:tcW w:w="1091" w:type="dxa"/>
           </w:tcPr>
           <w:p>
             <w:pPr>
@@ -421,7 +348,7 @@
         </w:tc>
         <w:tc>
           <w:tcPr>
-            <w:tcW w:w="1524" w:type="dxa"/>
+            <w:tcW w:w="1523" w:type="dxa"/>
             <w:gridSpan w:val="3"/>
           </w:tcPr>
           <w:p>
@@ -448,7 +375,7 @@
         </w:tc>
         <w:tc>
           <w:tcPr>
-            <w:tcW w:w="1541" w:type="dxa"/>
+            <w:tcW w:w="1539" w:type="dxa"/>
             <w:gridSpan w:val="2"/>
           </w:tcPr>
           <w:p>
@@ -475,7 +402,7 @@
         </w:tc>
         <w:tc>
           <w:tcPr>
-            <w:tcW w:w="2083" w:type="dxa"/>
+            <w:tcW w:w="2100" w:type="dxa"/>
             <w:gridSpan w:val="2"/>
           </w:tcPr>
           <w:p>
@@ -495,30 +422,6 @@
                 <w:szCs w:val="44"/>
               </w:rPr>
               <w:t>26</w:t>
-            </w:r>
-          </w:p>
-        </w:tc>
-        <w:tc>
-          <w:tcPr>
-            <w:tcW w:w="1685" w:type="dxa"/>
-          </w:tcPr>
-          <w:p>
-            <w:pPr>
-              <w:rPr>
-                <w:rFonts w:ascii="Arial" w:hAnsi="Arial" w:cs="Arial"/>
-                <w:color w:val="FF0000"/>
-                <w:sz w:val="44"/>
-                <w:szCs w:val="44"/>
-              </w:rPr>
-            </w:pPr>
-            <w:r>
-              <w:rPr>
-                <w:rFonts w:ascii="Arial" w:hAnsi="Arial" w:cs="Arial"/>
-                <w:color w:val="FF0000"/>
-                <w:sz w:val="44"/>
-                <w:szCs w:val="44"/>
-              </w:rPr>
-              <w:t>30</w:t>
             </w:r>
           </w:p>
         </w:tc>
@@ -526,7 +429,7 @@
       <w:tr>
         <w:tc>
           <w:tcPr>
-            <w:tcW w:w="1105" w:type="dxa"/>
+            <w:tcW w:w="1091" w:type="dxa"/>
           </w:tcPr>
           <w:p>
             <w:pPr>
@@ -550,7 +453,7 @@
         </w:tc>
         <w:tc>
           <w:tcPr>
-            <w:tcW w:w="1524" w:type="dxa"/>
+            <w:tcW w:w="1523" w:type="dxa"/>
             <w:gridSpan w:val="3"/>
           </w:tcPr>
           <w:p>
@@ -571,23 +474,13 @@
                 <w:szCs w:val="44"/>
                 <w:lang w:val="en-US"/>
               </w:rPr>
-              <w:t>3</w:t>
-            </w:r>
-            <w:r>
-              <w:rPr>
-                <w:rFonts w:ascii="Arial" w:hAnsi="Arial" w:cs="Arial"/>
-                <w:color w:val="FF0000"/>
-                <w:sz w:val="44"/>
-                <w:szCs w:val="44"/>
-                <w:lang w:val="en-US"/>
-              </w:rPr>
-              <w:t>(11)</w:t>
-            </w:r>
-          </w:p>
-        </w:tc>
-        <w:tc>
-          <w:tcPr>
-            <w:tcW w:w="1541" w:type="dxa"/>
+              <w:t>3(11)</w:t>
+            </w:r>
+          </w:p>
+        </w:tc>
+        <w:tc>
+          <w:tcPr>
+            <w:tcW w:w="1539" w:type="dxa"/>
             <w:gridSpan w:val="2"/>
           </w:tcPr>
           <w:p>
@@ -608,43 +501,13 @@
                 <w:szCs w:val="44"/>
                 <w:lang w:val="en-US"/>
               </w:rPr>
-              <w:t>23</w:t>
-            </w:r>
-            <w:r>
-              <w:rPr>
-                <w:rFonts w:ascii="Arial" w:hAnsi="Arial" w:cs="Arial"/>
-                <w:color w:val="FF0000"/>
-                <w:sz w:val="44"/>
-                <w:szCs w:val="44"/>
-                <w:lang w:val="en-US"/>
-              </w:rPr>
-              <w:t>(</w:t>
-            </w:r>
-            <w:r>
-              <w:rPr>
-                <w:rFonts w:ascii="Arial" w:hAnsi="Arial" w:cs="Arial"/>
-                <w:color w:val="FF0000"/>
-                <w:sz w:val="44"/>
-                <w:szCs w:val="44"/>
-                <w:lang w:val="en-US"/>
-              </w:rPr>
-              <w:t>18</w:t>
-            </w:r>
-            <w:r>
-              <w:rPr>
-                <w:rFonts w:ascii="Arial" w:hAnsi="Arial" w:cs="Arial"/>
-                <w:color w:val="FF0000"/>
-                <w:sz w:val="44"/>
-                <w:szCs w:val="44"/>
-                <w:lang w:val="en-US"/>
-              </w:rPr>
-              <w:t>)</w:t>
-            </w:r>
-          </w:p>
-        </w:tc>
-        <w:tc>
-          <w:tcPr>
-            <w:tcW w:w="2083" w:type="dxa"/>
+              <w:t>23(18)</w:t>
+            </w:r>
+          </w:p>
+        </w:tc>
+        <w:tc>
+          <w:tcPr>
+            <w:tcW w:w="2100" w:type="dxa"/>
             <w:gridSpan w:val="2"/>
           </w:tcPr>
           <w:p>
@@ -666,30 +529,6 @@
                 <w:lang w:val="en-US"/>
               </w:rPr>
               <w:t>27</w:t>
-            </w:r>
-          </w:p>
-        </w:tc>
-        <w:tc>
-          <w:tcPr>
-            <w:tcW w:w="1685" w:type="dxa"/>
-          </w:tcPr>
-          <w:p>
-            <w:pPr>
-              <w:rPr>
-                <w:rFonts w:ascii="Arial" w:hAnsi="Arial" w:cs="Arial"/>
-                <w:color w:val="FF0000"/>
-                <w:sz w:val="44"/>
-                <w:szCs w:val="44"/>
-              </w:rPr>
-            </w:pPr>
-            <w:r>
-              <w:rPr>
-                <w:rFonts w:ascii="Arial" w:hAnsi="Arial" w:cs="Arial"/>
-                <w:color w:val="FF0000"/>
-                <w:sz w:val="44"/>
-                <w:szCs w:val="44"/>
-              </w:rPr>
-              <w:t>31</w:t>
             </w:r>
           </w:p>
         </w:tc>
@@ -697,7 +536,7 @@
       <w:tr>
         <w:tc>
           <w:tcPr>
-            <w:tcW w:w="1105" w:type="dxa"/>
+            <w:tcW w:w="1091" w:type="dxa"/>
           </w:tcPr>
           <w:p>
             <w:pPr>
@@ -721,7 +560,7 @@
         </w:tc>
         <w:tc>
           <w:tcPr>
-            <w:tcW w:w="1524" w:type="dxa"/>
+            <w:tcW w:w="1523" w:type="dxa"/>
             <w:gridSpan w:val="3"/>
           </w:tcPr>
           <w:p>
@@ -748,7 +587,7 @@
         </w:tc>
         <w:tc>
           <w:tcPr>
-            <w:tcW w:w="1541" w:type="dxa"/>
+            <w:tcW w:w="1539" w:type="dxa"/>
             <w:gridSpan w:val="2"/>
           </w:tcPr>
           <w:p>
@@ -775,7 +614,7 @@
         </w:tc>
         <w:tc>
           <w:tcPr>
-            <w:tcW w:w="2083" w:type="dxa"/>
+            <w:tcW w:w="2100" w:type="dxa"/>
             <w:gridSpan w:val="2"/>
           </w:tcPr>
           <w:p>
@@ -797,32 +636,6 @@
                 <w:lang w:val="en-US"/>
               </w:rPr>
               <w:t>28(26)</w:t>
-            </w:r>
-          </w:p>
-        </w:tc>
-        <w:tc>
-          <w:tcPr>
-            <w:tcW w:w="1685" w:type="dxa"/>
-          </w:tcPr>
-          <w:p>
-            <w:pPr>
-              <w:rPr>
-                <w:rFonts w:ascii="Arial" w:hAnsi="Arial" w:cs="Arial"/>
-                <w:color w:val="FF0000"/>
-                <w:sz w:val="44"/>
-                <w:szCs w:val="44"/>
-                <w:lang w:val="en-US"/>
-              </w:rPr>
-            </w:pPr>
-            <w:r>
-              <w:rPr>
-                <w:rFonts w:ascii="Arial" w:hAnsi="Arial" w:cs="Arial"/>
-                <w:color w:val="FF0000"/>
-                <w:sz w:val="44"/>
-                <w:szCs w:val="44"/>
-                <w:lang w:val="en-US"/>
-              </w:rPr>
-              <w:t>30</w:t>
             </w:r>
           </w:p>
         </w:tc>
@@ -830,7 +643,7 @@
       <w:tr>
         <w:tc>
           <w:tcPr>
-            <w:tcW w:w="1105" w:type="dxa"/>
+            <w:tcW w:w="1091" w:type="dxa"/>
           </w:tcPr>
           <w:p>
             <w:pPr>
@@ -854,7 +667,7 @@
         </w:tc>
         <w:tc>
           <w:tcPr>
-            <w:tcW w:w="1524" w:type="dxa"/>
+            <w:tcW w:w="1523" w:type="dxa"/>
             <w:gridSpan w:val="3"/>
           </w:tcPr>
           <w:p>
@@ -870,7 +683,7 @@
         </w:tc>
         <w:tc>
           <w:tcPr>
-            <w:tcW w:w="1541" w:type="dxa"/>
+            <w:tcW w:w="1539" w:type="dxa"/>
             <w:gridSpan w:val="2"/>
           </w:tcPr>
           <w:p>
@@ -897,7 +710,7 @@
         </w:tc>
         <w:tc>
           <w:tcPr>
-            <w:tcW w:w="2083" w:type="dxa"/>
+            <w:tcW w:w="2100" w:type="dxa"/>
             <w:gridSpan w:val="2"/>
           </w:tcPr>
           <w:p>
@@ -919,32 +732,6 @@
                 <w:lang w:val="en-US"/>
               </w:rPr>
               <w:t>29</w:t>
-            </w:r>
-          </w:p>
-        </w:tc>
-        <w:tc>
-          <w:tcPr>
-            <w:tcW w:w="1685" w:type="dxa"/>
-          </w:tcPr>
-          <w:p>
-            <w:pPr>
-              <w:rPr>
-                <w:rFonts w:ascii="Arial" w:hAnsi="Arial" w:cs="Arial"/>
-                <w:color w:val="FF0000"/>
-                <w:sz w:val="44"/>
-                <w:szCs w:val="44"/>
-                <w:lang w:val="en-US"/>
-              </w:rPr>
-            </w:pPr>
-            <w:r>
-              <w:rPr>
-                <w:rFonts w:ascii="Arial" w:hAnsi="Arial" w:cs="Arial"/>
-                <w:color w:val="FF0000"/>
-                <w:sz w:val="44"/>
-                <w:szCs w:val="44"/>
-                <w:lang w:val="en-US"/>
-              </w:rPr>
-              <w:t>303132</w:t>
             </w:r>
           </w:p>
         </w:tc>
@@ -952,7 +739,7 @@
       <w:tr>
         <w:tc>
           <w:tcPr>
-            <w:tcW w:w="1105" w:type="dxa"/>
+            <w:tcW w:w="1091" w:type="dxa"/>
           </w:tcPr>
           <w:p>
             <w:pPr>
@@ -976,7 +763,7 @@
         </w:tc>
         <w:tc>
           <w:tcPr>
-            <w:tcW w:w="1524" w:type="dxa"/>
+            <w:tcW w:w="1523" w:type="dxa"/>
             <w:gridSpan w:val="3"/>
           </w:tcPr>
           <w:p>
@@ -992,7 +779,7 @@
         </w:tc>
         <w:tc>
           <w:tcPr>
-            <w:tcW w:w="1541" w:type="dxa"/>
+            <w:tcW w:w="1539" w:type="dxa"/>
             <w:gridSpan w:val="2"/>
           </w:tcPr>
           <w:p>
@@ -1019,7 +806,7 @@
         </w:tc>
         <w:tc>
           <w:tcPr>
-            <w:tcW w:w="2083" w:type="dxa"/>
+            <w:tcW w:w="2100" w:type="dxa"/>
             <w:gridSpan w:val="2"/>
           </w:tcPr>
           <w:p>
@@ -1039,30 +826,6 @@
                 <w:szCs w:val="44"/>
               </w:rPr>
               <w:t>25</w:t>
-            </w:r>
-          </w:p>
-        </w:tc>
-        <w:tc>
-          <w:tcPr>
-            <w:tcW w:w="1685" w:type="dxa"/>
-          </w:tcPr>
-          <w:p>
-            <w:pPr>
-              <w:rPr>
-                <w:rFonts w:ascii="Arial" w:hAnsi="Arial" w:cs="Arial"/>
-                <w:color w:val="FF0000"/>
-                <w:sz w:val="44"/>
-                <w:szCs w:val="44"/>
-              </w:rPr>
-            </w:pPr>
-            <w:r>
-              <w:rPr>
-                <w:rFonts w:ascii="Arial" w:hAnsi="Arial" w:cs="Arial"/>
-                <w:color w:val="FF0000"/>
-                <w:sz w:val="44"/>
-                <w:szCs w:val="44"/>
-              </w:rPr>
-              <w:t>30</w:t>
             </w:r>
           </w:p>
         </w:tc>
@@ -1070,7 +833,7 @@
       <w:tr>
         <w:tc>
           <w:tcPr>
-            <w:tcW w:w="1105" w:type="dxa"/>
+            <w:tcW w:w="1091" w:type="dxa"/>
           </w:tcPr>
           <w:p>
             <w:pPr>
@@ -1095,7 +858,7 @@
         </w:tc>
         <w:tc>
           <w:tcPr>
-            <w:tcW w:w="1524" w:type="dxa"/>
+            <w:tcW w:w="1523" w:type="dxa"/>
             <w:gridSpan w:val="3"/>
           </w:tcPr>
           <w:p>
@@ -1122,7 +885,7 @@
         </w:tc>
         <w:tc>
           <w:tcPr>
-            <w:tcW w:w="1541" w:type="dxa"/>
+            <w:tcW w:w="1539" w:type="dxa"/>
             <w:gridSpan w:val="2"/>
           </w:tcPr>
           <w:p>
@@ -1147,7 +910,7 @@
         </w:tc>
         <w:tc>
           <w:tcPr>
-            <w:tcW w:w="2083" w:type="dxa"/>
+            <w:tcW w:w="2100" w:type="dxa"/>
             <w:gridSpan w:val="2"/>
           </w:tcPr>
           <w:p>
@@ -1167,30 +930,6 @@
                 <w:szCs w:val="44"/>
               </w:rPr>
               <w:t>26</w:t>
-            </w:r>
-          </w:p>
-        </w:tc>
-        <w:tc>
-          <w:tcPr>
-            <w:tcW w:w="1685" w:type="dxa"/>
-          </w:tcPr>
-          <w:p>
-            <w:pPr>
-              <w:rPr>
-                <w:rFonts w:ascii="Arial" w:hAnsi="Arial" w:cs="Arial"/>
-                <w:color w:val="FF0000"/>
-                <w:sz w:val="44"/>
-                <w:szCs w:val="44"/>
-              </w:rPr>
-            </w:pPr>
-            <w:r>
-              <w:rPr>
-                <w:rFonts w:ascii="Arial" w:hAnsi="Arial" w:cs="Arial"/>
-                <w:color w:val="FF0000"/>
-                <w:sz w:val="44"/>
-                <w:szCs w:val="44"/>
-              </w:rPr>
-              <w:t>31</w:t>
             </w:r>
           </w:p>
         </w:tc>
@@ -1198,7 +937,7 @@
       <w:tr>
         <w:tc>
           <w:tcPr>
-            <w:tcW w:w="1105" w:type="dxa"/>
+            <w:tcW w:w="1091" w:type="dxa"/>
           </w:tcPr>
           <w:p>
             <w:pPr>
@@ -1222,7 +961,7 @@
         </w:tc>
         <w:tc>
           <w:tcPr>
-            <w:tcW w:w="1524" w:type="dxa"/>
+            <w:tcW w:w="1523" w:type="dxa"/>
             <w:gridSpan w:val="3"/>
           </w:tcPr>
           <w:p>
@@ -1247,7 +986,7 @@
         </w:tc>
         <w:tc>
           <w:tcPr>
-            <w:tcW w:w="1541" w:type="dxa"/>
+            <w:tcW w:w="1539" w:type="dxa"/>
             <w:gridSpan w:val="2"/>
           </w:tcPr>
           <w:p>
@@ -1272,7 +1011,7 @@
         </w:tc>
         <w:tc>
           <w:tcPr>
-            <w:tcW w:w="2083" w:type="dxa"/>
+            <w:tcW w:w="2100" w:type="dxa"/>
             <w:gridSpan w:val="2"/>
           </w:tcPr>
           <w:p>
@@ -1292,30 +1031,6 @@
                 <w:szCs w:val="44"/>
               </w:rPr>
               <w:t>27</w:t>
-            </w:r>
-          </w:p>
-        </w:tc>
-        <w:tc>
-          <w:tcPr>
-            <w:tcW w:w="1685" w:type="dxa"/>
-          </w:tcPr>
-          <w:p>
-            <w:pPr>
-              <w:rPr>
-                <w:rFonts w:ascii="Arial" w:hAnsi="Arial" w:cs="Arial"/>
-                <w:color w:val="FF0000"/>
-                <w:sz w:val="44"/>
-                <w:szCs w:val="44"/>
-              </w:rPr>
-            </w:pPr>
-            <w:r>
-              <w:rPr>
-                <w:rFonts w:ascii="Arial" w:hAnsi="Arial" w:cs="Arial"/>
-                <w:color w:val="FF0000"/>
-                <w:sz w:val="44"/>
-                <w:szCs w:val="44"/>
-              </w:rPr>
-              <w:t>32</w:t>
             </w:r>
           </w:p>
         </w:tc>
@@ -1323,7 +1038,7 @@
       <w:tr>
         <w:tc>
           <w:tcPr>
-            <w:tcW w:w="1105" w:type="dxa"/>
+            <w:tcW w:w="1091" w:type="dxa"/>
           </w:tcPr>
           <w:p>
             <w:pPr>
@@ -1347,7 +1062,7 @@
         </w:tc>
         <w:tc>
           <w:tcPr>
-            <w:tcW w:w="1524" w:type="dxa"/>
+            <w:tcW w:w="1523" w:type="dxa"/>
             <w:gridSpan w:val="3"/>
           </w:tcPr>
           <w:p>
@@ -1382,7 +1097,7 @@
         </w:tc>
         <w:tc>
           <w:tcPr>
-            <w:tcW w:w="1541" w:type="dxa"/>
+            <w:tcW w:w="1539" w:type="dxa"/>
             <w:gridSpan w:val="2"/>
           </w:tcPr>
           <w:p>
@@ -1409,7 +1124,7 @@
         </w:tc>
         <w:tc>
           <w:tcPr>
-            <w:tcW w:w="2083" w:type="dxa"/>
+            <w:tcW w:w="2100" w:type="dxa"/>
             <w:gridSpan w:val="2"/>
           </w:tcPr>
           <w:p>
@@ -1440,32 +1155,6 @@
                 <w:lang w:val="en-US"/>
               </w:rPr>
               <w:t>28</w:t>
-            </w:r>
-          </w:p>
-        </w:tc>
-        <w:tc>
-          <w:tcPr>
-            <w:tcW w:w="1685" w:type="dxa"/>
-          </w:tcPr>
-          <w:p>
-            <w:pPr>
-              <w:rPr>
-                <w:rFonts w:ascii="Arial" w:hAnsi="Arial" w:cs="Arial"/>
-                <w:color w:val="FF0000"/>
-                <w:sz w:val="44"/>
-                <w:szCs w:val="44"/>
-                <w:lang w:val="en-US"/>
-              </w:rPr>
-            </w:pPr>
-            <w:r>
-              <w:rPr>
-                <w:rFonts w:ascii="Arial" w:hAnsi="Arial" w:cs="Arial"/>
-                <w:color w:val="FF0000"/>
-                <w:sz w:val="44"/>
-                <w:szCs w:val="44"/>
-                <w:lang w:val="en-US"/>
-              </w:rPr>
-              <w:t>30</w:t>
             </w:r>
           </w:p>
         </w:tc>
@@ -1473,7 +1162,7 @@
       <w:tr>
         <w:tc>
           <w:tcPr>
-            <w:tcW w:w="1105" w:type="dxa"/>
+            <w:tcW w:w="1091" w:type="dxa"/>
           </w:tcPr>
           <w:p>
             <w:pPr>
@@ -1497,7 +1186,7 @@
         </w:tc>
         <w:tc>
           <w:tcPr>
-            <w:tcW w:w="1524" w:type="dxa"/>
+            <w:tcW w:w="1523" w:type="dxa"/>
             <w:gridSpan w:val="3"/>
           </w:tcPr>
           <w:p>
@@ -1522,7 +1211,7 @@
         </w:tc>
         <w:tc>
           <w:tcPr>
-            <w:tcW w:w="1541" w:type="dxa"/>
+            <w:tcW w:w="1539" w:type="dxa"/>
             <w:gridSpan w:val="2"/>
           </w:tcPr>
           <w:p>
@@ -1549,7 +1238,7 @@
         </w:tc>
         <w:tc>
           <w:tcPr>
-            <w:tcW w:w="2083" w:type="dxa"/>
+            <w:tcW w:w="2100" w:type="dxa"/>
             <w:gridSpan w:val="2"/>
           </w:tcPr>
           <w:p>
@@ -1569,32 +1258,6 @@
                 <w:szCs w:val="44"/>
               </w:rPr>
               <w:t>29</w:t>
-            </w:r>
-          </w:p>
-        </w:tc>
-        <w:tc>
-          <w:tcPr>
-            <w:tcW w:w="1685" w:type="dxa"/>
-          </w:tcPr>
-          <w:p>
-            <w:pPr>
-              <w:rPr>
-                <w:rFonts w:ascii="Arial" w:hAnsi="Arial" w:cs="Arial"/>
-                <w:color w:val="FF0000"/>
-                <w:sz w:val="44"/>
-                <w:szCs w:val="44"/>
-                <w:lang w:val="en-US"/>
-              </w:rPr>
-            </w:pPr>
-            <w:r>
-              <w:rPr>
-                <w:rFonts w:ascii="Arial" w:hAnsi="Arial" w:cs="Arial"/>
-                <w:color w:val="FF0000"/>
-                <w:sz w:val="44"/>
-                <w:szCs w:val="44"/>
-                <w:lang w:val="en-US"/>
-              </w:rPr>
-              <w:t>303132</w:t>
             </w:r>
           </w:p>
         </w:tc>
@@ -1602,7 +1265,7 @@
       <w:tr>
         <w:tc>
           <w:tcPr>
-            <w:tcW w:w="1105" w:type="dxa"/>
+            <w:tcW w:w="1091" w:type="dxa"/>
             <w:tcBorders>
               <w:right w:val="single" w:sz="12" w:space="0" w:color="auto"/>
             </w:tcBorders>
@@ -1629,7 +1292,7 @@
         </w:tc>
         <w:tc>
           <w:tcPr>
-            <w:tcW w:w="1524" w:type="dxa"/>
+            <w:tcW w:w="1523" w:type="dxa"/>
             <w:gridSpan w:val="3"/>
             <w:tcBorders>
               <w:left w:val="single" w:sz="12" w:space="0" w:color="auto"/>
@@ -1658,7 +1321,7 @@
         </w:tc>
         <w:tc>
           <w:tcPr>
-            <w:tcW w:w="1541" w:type="dxa"/>
+            <w:tcW w:w="1539" w:type="dxa"/>
             <w:gridSpan w:val="2"/>
             <w:tcBorders>
               <w:left w:val="single" w:sz="12" w:space="0" w:color="auto"/>
@@ -1689,7 +1352,7 @@
         </w:tc>
         <w:tc>
           <w:tcPr>
-            <w:tcW w:w="2083" w:type="dxa"/>
+            <w:tcW w:w="2100" w:type="dxa"/>
             <w:gridSpan w:val="2"/>
             <w:tcBorders>
               <w:left w:val="single" w:sz="12" w:space="0" w:color="auto"/>
@@ -1716,32 +1379,13 @@
               </w:rPr>
               <w:t>25</w:t>
             </w:r>
-          </w:p>
-        </w:tc>
-        <w:tc>
-          <w:tcPr>
-            <w:tcW w:w="1685" w:type="dxa"/>
-            <w:tcBorders>
-              <w:left w:val="single" w:sz="12" w:space="0" w:color="auto"/>
-              <w:right w:val="single" w:sz="12" w:space="0" w:color="auto"/>
-            </w:tcBorders>
-          </w:tcPr>
-          <w:p>
-            <w:pPr>
-              <w:rPr>
-                <w:rFonts w:ascii="Arial" w:hAnsi="Arial" w:cs="Arial"/>
-                <w:color w:val="FF0000"/>
-                <w:sz w:val="44"/>
-                <w:szCs w:val="44"/>
-              </w:rPr>
-            </w:pPr>
           </w:p>
         </w:tc>
       </w:tr>
       <w:tr>
         <w:tc>
           <w:tcPr>
-            <w:tcW w:w="1105" w:type="dxa"/>
+            <w:tcW w:w="1091" w:type="dxa"/>
             <w:tcBorders>
               <w:right w:val="single" w:sz="12" w:space="0" w:color="auto"/>
             </w:tcBorders>
@@ -1768,7 +1412,7 @@
         </w:tc>
         <w:tc>
           <w:tcPr>
-            <w:tcW w:w="1524" w:type="dxa"/>
+            <w:tcW w:w="1523" w:type="dxa"/>
             <w:gridSpan w:val="3"/>
             <w:tcBorders>
               <w:left w:val="single" w:sz="12" w:space="0" w:color="auto"/>
@@ -1791,22 +1435,13 @@
                 <w:sz w:val="44"/>
                 <w:szCs w:val="44"/>
               </w:rPr>
-              <w:t>10</w:t>
-            </w:r>
-            <w:r>
-              <w:rPr>
-                <w:rFonts w:ascii="Arial" w:hAnsi="Arial" w:cs="Arial"/>
-                <w:color w:val="FF0000"/>
-                <w:sz w:val="44"/>
-                <w:szCs w:val="44"/>
-              </w:rPr>
-              <w:t>(14)</w:t>
-            </w:r>
-          </w:p>
-        </w:tc>
-        <w:tc>
-          <w:tcPr>
-            <w:tcW w:w="1541" w:type="dxa"/>
+              <w:t>10(14)</w:t>
+            </w:r>
+          </w:p>
+        </w:tc>
+        <w:tc>
+          <w:tcPr>
+            <w:tcW w:w="1539" w:type="dxa"/>
             <w:gridSpan w:val="2"/>
             <w:tcBorders>
               <w:left w:val="single" w:sz="12" w:space="0" w:color="auto"/>
@@ -1831,23 +1466,13 @@
                 <w:szCs w:val="44"/>
                 <w:lang w:val="en-US"/>
               </w:rPr>
-              <w:t>23</w:t>
-            </w:r>
-            <w:r>
-              <w:rPr>
-                <w:rFonts w:ascii="Arial" w:hAnsi="Arial" w:cs="Arial"/>
-                <w:color w:val="FF0000"/>
-                <w:sz w:val="44"/>
-                <w:szCs w:val="44"/>
-                <w:lang w:val="en-US"/>
-              </w:rPr>
-              <w:t>(18)</w:t>
-            </w:r>
-          </w:p>
-        </w:tc>
-        <w:tc>
-          <w:tcPr>
-            <w:tcW w:w="2083" w:type="dxa"/>
+              <w:t>23(18)</w:t>
+            </w:r>
+          </w:p>
+        </w:tc>
+        <w:tc>
+          <w:tcPr>
+            <w:tcW w:w="2100" w:type="dxa"/>
             <w:gridSpan w:val="2"/>
             <w:tcBorders>
               <w:left w:val="single" w:sz="12" w:space="0" w:color="auto"/>
@@ -1874,32 +1499,13 @@
               </w:rPr>
               <w:t>26(29)</w:t>
             </w:r>
-          </w:p>
-        </w:tc>
-        <w:tc>
-          <w:tcPr>
-            <w:tcW w:w="1685" w:type="dxa"/>
-            <w:tcBorders>
-              <w:left w:val="single" w:sz="12" w:space="0" w:color="auto"/>
-              <w:right w:val="single" w:sz="12" w:space="0" w:color="auto"/>
-            </w:tcBorders>
-          </w:tcPr>
-          <w:p>
-            <w:pPr>
-              <w:rPr>
-                <w:rFonts w:ascii="Arial" w:hAnsi="Arial" w:cs="Arial"/>
-                <w:color w:val="FF0000"/>
-                <w:sz w:val="44"/>
-                <w:szCs w:val="44"/>
-              </w:rPr>
-            </w:pPr>
           </w:p>
         </w:tc>
       </w:tr>
       <w:tr>
         <w:tc>
           <w:tcPr>
-            <w:tcW w:w="1105" w:type="dxa"/>
+            <w:tcW w:w="1091" w:type="dxa"/>
             <w:tcBorders>
               <w:right w:val="single" w:sz="12" w:space="0" w:color="auto"/>
             </w:tcBorders>
@@ -1926,7 +1532,7 @@
         </w:tc>
         <w:tc>
           <w:tcPr>
-            <w:tcW w:w="1524" w:type="dxa"/>
+            <w:tcW w:w="1523" w:type="dxa"/>
             <w:gridSpan w:val="3"/>
             <w:tcBorders>
               <w:left w:val="single" w:sz="12" w:space="0" w:color="auto"/>
@@ -1955,7 +1561,7 @@
         </w:tc>
         <w:tc>
           <w:tcPr>
-            <w:tcW w:w="1541" w:type="dxa"/>
+            <w:tcW w:w="1539" w:type="dxa"/>
             <w:gridSpan w:val="2"/>
             <w:tcBorders>
               <w:left w:val="single" w:sz="12" w:space="0" w:color="auto"/>
@@ -1984,7 +1590,7 @@
         </w:tc>
         <w:tc>
           <w:tcPr>
-            <w:tcW w:w="2083" w:type="dxa"/>
+            <w:tcW w:w="2100" w:type="dxa"/>
             <w:gridSpan w:val="2"/>
             <w:tcBorders>
               <w:left w:val="single" w:sz="12" w:space="0" w:color="auto"/>
@@ -2011,32 +1617,13 @@
               </w:rPr>
               <w:t>27</w:t>
             </w:r>
-          </w:p>
-        </w:tc>
-        <w:tc>
-          <w:tcPr>
-            <w:tcW w:w="1685" w:type="dxa"/>
-            <w:tcBorders>
-              <w:left w:val="single" w:sz="12" w:space="0" w:color="auto"/>
-              <w:right w:val="single" w:sz="12" w:space="0" w:color="auto"/>
-            </w:tcBorders>
-          </w:tcPr>
-          <w:p>
-            <w:pPr>
-              <w:rPr>
-                <w:rFonts w:ascii="Arial" w:hAnsi="Arial" w:cs="Arial"/>
-                <w:color w:val="FF0000"/>
-                <w:sz w:val="44"/>
-                <w:szCs w:val="44"/>
-              </w:rPr>
-            </w:pPr>
           </w:p>
         </w:tc>
       </w:tr>
       <w:tr>
         <w:tc>
           <w:tcPr>
-            <w:tcW w:w="1105" w:type="dxa"/>
+            <w:tcW w:w="1091" w:type="dxa"/>
             <w:tcBorders>
               <w:right w:val="single" w:sz="12" w:space="0" w:color="auto"/>
             </w:tcBorders>
@@ -2063,7 +1650,7 @@
         </w:tc>
         <w:tc>
           <w:tcPr>
-            <w:tcW w:w="1524" w:type="dxa"/>
+            <w:tcW w:w="1523" w:type="dxa"/>
             <w:gridSpan w:val="3"/>
             <w:tcBorders>
               <w:left w:val="single" w:sz="12" w:space="0" w:color="auto"/>
@@ -2092,7 +1679,7 @@
         </w:tc>
         <w:tc>
           <w:tcPr>
-            <w:tcW w:w="1541" w:type="dxa"/>
+            <w:tcW w:w="1539" w:type="dxa"/>
             <w:gridSpan w:val="2"/>
             <w:tcBorders>
               <w:left w:val="single" w:sz="12" w:space="0" w:color="auto"/>
@@ -2121,7 +1708,7 @@
         </w:tc>
         <w:tc>
           <w:tcPr>
-            <w:tcW w:w="2083" w:type="dxa"/>
+            <w:tcW w:w="2100" w:type="dxa"/>
             <w:gridSpan w:val="2"/>
             <w:tcBorders>
               <w:left w:val="single" w:sz="12" w:space="0" w:color="auto"/>
@@ -2148,32 +1735,13 @@
               </w:rPr>
               <w:t>28</w:t>
             </w:r>
-          </w:p>
-        </w:tc>
-        <w:tc>
-          <w:tcPr>
-            <w:tcW w:w="1685" w:type="dxa"/>
-            <w:tcBorders>
-              <w:left w:val="single" w:sz="12" w:space="0" w:color="auto"/>
-              <w:right w:val="single" w:sz="12" w:space="0" w:color="auto"/>
-            </w:tcBorders>
-          </w:tcPr>
-          <w:p>
-            <w:pPr>
-              <w:rPr>
-                <w:rFonts w:ascii="Arial" w:hAnsi="Arial" w:cs="Arial"/>
-                <w:color w:val="FF0000"/>
-                <w:sz w:val="44"/>
-                <w:szCs w:val="44"/>
-              </w:rPr>
-            </w:pPr>
           </w:p>
         </w:tc>
       </w:tr>
       <w:tr>
         <w:tc>
           <w:tcPr>
-            <w:tcW w:w="1105" w:type="dxa"/>
+            <w:tcW w:w="1091" w:type="dxa"/>
             <w:tcBorders>
               <w:right w:val="single" w:sz="12" w:space="0" w:color="auto"/>
             </w:tcBorders>
@@ -2200,7 +1768,7 @@
         </w:tc>
         <w:tc>
           <w:tcPr>
-            <w:tcW w:w="780" w:type="dxa"/>
+            <w:tcW w:w="779" w:type="dxa"/>
             <w:tcBorders>
               <w:left w:val="single" w:sz="12" w:space="0" w:color="auto"/>
             </w:tcBorders>
@@ -2255,7 +1823,7 @@
         </w:tc>
         <w:tc>
           <w:tcPr>
-            <w:tcW w:w="773" w:type="dxa"/>
+            <w:tcW w:w="772" w:type="dxa"/>
             <w:tcBorders>
               <w:left w:val="single" w:sz="12" w:space="0" w:color="auto"/>
             </w:tcBorders>
@@ -2282,7 +1850,7 @@
         </w:tc>
         <w:tc>
           <w:tcPr>
-            <w:tcW w:w="768" w:type="dxa"/>
+            <w:tcW w:w="767" w:type="dxa"/>
             <w:tcBorders>
               <w:right w:val="single" w:sz="12" w:space="0" w:color="auto"/>
             </w:tcBorders>
@@ -2309,7 +1877,7 @@
         </w:tc>
         <w:tc>
           <w:tcPr>
-            <w:tcW w:w="1115" w:type="dxa"/>
+            <w:tcW w:w="1101" w:type="dxa"/>
             <w:tcBorders>
               <w:left w:val="single" w:sz="12" w:space="0" w:color="auto"/>
             </w:tcBorders>
@@ -2338,7 +1906,7 @@
         </w:tc>
         <w:tc>
           <w:tcPr>
-            <w:tcW w:w="968" w:type="dxa"/>
+            <w:tcW w:w="999" w:type="dxa"/>
             <w:tcBorders>
               <w:right w:val="single" w:sz="12" w:space="0" w:color="auto"/>
             </w:tcBorders>
@@ -2363,32 +1931,13 @@
               </w:rPr>
               <w:t>25</w:t>
             </w:r>
-          </w:p>
-        </w:tc>
-        <w:tc>
-          <w:tcPr>
-            <w:tcW w:w="1685" w:type="dxa"/>
-            <w:tcBorders>
-              <w:left w:val="single" w:sz="12" w:space="0" w:color="auto"/>
-              <w:right w:val="single" w:sz="12" w:space="0" w:color="auto"/>
-            </w:tcBorders>
-          </w:tcPr>
-          <w:p>
-            <w:pPr>
-              <w:rPr>
-                <w:rFonts w:ascii="Arial" w:hAnsi="Arial" w:cs="Arial"/>
-                <w:color w:val="FF0000"/>
-                <w:sz w:val="44"/>
-                <w:szCs w:val="44"/>
-              </w:rPr>
-            </w:pPr>
           </w:p>
         </w:tc>
       </w:tr>
       <w:tr>
         <w:tc>
           <w:tcPr>
-            <w:tcW w:w="1105" w:type="dxa"/>
+            <w:tcW w:w="1091" w:type="dxa"/>
             <w:tcBorders>
               <w:right w:val="single" w:sz="12" w:space="0" w:color="auto"/>
             </w:tcBorders>
@@ -2415,7 +1964,7 @@
         </w:tc>
         <w:tc>
           <w:tcPr>
-            <w:tcW w:w="787" w:type="dxa"/>
+            <w:tcW w:w="786" w:type="dxa"/>
             <w:gridSpan w:val="2"/>
             <w:tcBorders>
               <w:left w:val="single" w:sz="12" w:space="0" w:color="auto"/>
@@ -2472,7 +2021,7 @@
         </w:tc>
         <w:tc>
           <w:tcPr>
-            <w:tcW w:w="773" w:type="dxa"/>
+            <w:tcW w:w="772" w:type="dxa"/>
             <w:tcBorders>
               <w:left w:val="single" w:sz="12" w:space="0" w:color="auto"/>
             </w:tcBorders>
@@ -2501,7 +2050,7 @@
         </w:tc>
         <w:tc>
           <w:tcPr>
-            <w:tcW w:w="768" w:type="dxa"/>
+            <w:tcW w:w="767" w:type="dxa"/>
             <w:tcBorders>
               <w:right w:val="single" w:sz="12" w:space="0" w:color="auto"/>
             </w:tcBorders>
@@ -2530,7 +2079,7 @@
         </w:tc>
         <w:tc>
           <w:tcPr>
-            <w:tcW w:w="1115" w:type="dxa"/>
+            <w:tcW w:w="1101" w:type="dxa"/>
             <w:tcBorders>
               <w:left w:val="single" w:sz="12" w:space="0" w:color="auto"/>
             </w:tcBorders>
@@ -2557,7 +2106,7 @@
         </w:tc>
         <w:tc>
           <w:tcPr>
-            <w:tcW w:w="968" w:type="dxa"/>
+            <w:tcW w:w="999" w:type="dxa"/>
             <w:tcBorders>
               <w:right w:val="single" w:sz="12" w:space="0" w:color="auto"/>
             </w:tcBorders>
@@ -2580,32 +2129,13 @@
               </w:rPr>
               <w:t>26</w:t>
             </w:r>
-          </w:p>
-        </w:tc>
-        <w:tc>
-          <w:tcPr>
-            <w:tcW w:w="1685" w:type="dxa"/>
-            <w:tcBorders>
-              <w:left w:val="single" w:sz="12" w:space="0" w:color="auto"/>
-              <w:right w:val="single" w:sz="12" w:space="0" w:color="auto"/>
-            </w:tcBorders>
-          </w:tcPr>
-          <w:p>
-            <w:pPr>
-              <w:rPr>
-                <w:rFonts w:ascii="Arial" w:hAnsi="Arial" w:cs="Arial"/>
-                <w:color w:val="FF0000"/>
-                <w:sz w:val="44"/>
-                <w:szCs w:val="44"/>
-              </w:rPr>
-            </w:pPr>
           </w:p>
         </w:tc>
       </w:tr>
       <w:tr>
         <w:tc>
           <w:tcPr>
-            <w:tcW w:w="1105" w:type="dxa"/>
+            <w:tcW w:w="1091" w:type="dxa"/>
             <w:tcBorders>
               <w:right w:val="single" w:sz="12" w:space="0" w:color="auto"/>
             </w:tcBorders>
@@ -2632,7 +2162,7 @@
         </w:tc>
         <w:tc>
           <w:tcPr>
-            <w:tcW w:w="787" w:type="dxa"/>
+            <w:tcW w:w="786" w:type="dxa"/>
             <w:gridSpan w:val="2"/>
             <w:tcBorders>
               <w:left w:val="single" w:sz="12" w:space="0" w:color="auto"/>
@@ -2687,7 +2217,7 @@
         </w:tc>
         <w:tc>
           <w:tcPr>
-            <w:tcW w:w="773" w:type="dxa"/>
+            <w:tcW w:w="772" w:type="dxa"/>
             <w:tcBorders>
               <w:left w:val="single" w:sz="12" w:space="0" w:color="auto"/>
             </w:tcBorders>
@@ -2714,7 +2244,7 @@
         </w:tc>
         <w:tc>
           <w:tcPr>
-            <w:tcW w:w="768" w:type="dxa"/>
+            <w:tcW w:w="767" w:type="dxa"/>
             <w:tcBorders>
               <w:right w:val="single" w:sz="12" w:space="0" w:color="auto"/>
             </w:tcBorders>
@@ -2741,7 +2271,7 @@
         </w:tc>
         <w:tc>
           <w:tcPr>
-            <w:tcW w:w="1115" w:type="dxa"/>
+            <w:tcW w:w="1101" w:type="dxa"/>
             <w:tcBorders>
               <w:left w:val="single" w:sz="12" w:space="0" w:color="auto"/>
             </w:tcBorders>
@@ -2770,7 +2300,7 @@
         </w:tc>
         <w:tc>
           <w:tcPr>
-            <w:tcW w:w="968" w:type="dxa"/>
+            <w:tcW w:w="999" w:type="dxa"/>
             <w:tcBorders>
               <w:right w:val="single" w:sz="12" w:space="0" w:color="auto"/>
             </w:tcBorders>
@@ -2793,32 +2323,13 @@
               </w:rPr>
               <w:t>28</w:t>
             </w:r>
-          </w:p>
-        </w:tc>
-        <w:tc>
-          <w:tcPr>
-            <w:tcW w:w="1685" w:type="dxa"/>
-            <w:tcBorders>
-              <w:left w:val="single" w:sz="12" w:space="0" w:color="auto"/>
-              <w:right w:val="single" w:sz="12" w:space="0" w:color="auto"/>
-            </w:tcBorders>
-          </w:tcPr>
-          <w:p>
-            <w:pPr>
-              <w:rPr>
-                <w:rFonts w:ascii="Arial" w:hAnsi="Arial" w:cs="Arial"/>
-                <w:color w:val="FF0000"/>
-                <w:sz w:val="44"/>
-                <w:szCs w:val="44"/>
-              </w:rPr>
-            </w:pPr>
           </w:p>
         </w:tc>
       </w:tr>
       <w:tr>
         <w:tc>
           <w:tcPr>
-            <w:tcW w:w="1105" w:type="dxa"/>
+            <w:tcW w:w="1091" w:type="dxa"/>
             <w:tcBorders>
               <w:right w:val="single" w:sz="12" w:space="0" w:color="auto"/>
             </w:tcBorders>
@@ -2845,7 +2356,7 @@
         </w:tc>
         <w:tc>
           <w:tcPr>
-            <w:tcW w:w="787" w:type="dxa"/>
+            <w:tcW w:w="786" w:type="dxa"/>
             <w:gridSpan w:val="2"/>
             <w:tcBorders>
               <w:left w:val="single" w:sz="12" w:space="0" w:color="auto"/>
@@ -2902,7 +2413,7 @@
         </w:tc>
         <w:tc>
           <w:tcPr>
-            <w:tcW w:w="773" w:type="dxa"/>
+            <w:tcW w:w="772" w:type="dxa"/>
             <w:tcBorders>
               <w:left w:val="single" w:sz="12" w:space="0" w:color="auto"/>
             </w:tcBorders>
@@ -2931,7 +2442,7 @@
         </w:tc>
         <w:tc>
           <w:tcPr>
-            <w:tcW w:w="768" w:type="dxa"/>
+            <w:tcW w:w="767" w:type="dxa"/>
             <w:tcBorders>
               <w:right w:val="single" w:sz="12" w:space="0" w:color="auto"/>
             </w:tcBorders>
@@ -2958,7 +2469,7 @@
         </w:tc>
         <w:tc>
           <w:tcPr>
-            <w:tcW w:w="1115" w:type="dxa"/>
+            <w:tcW w:w="1101" w:type="dxa"/>
             <w:tcBorders>
               <w:left w:val="single" w:sz="12" w:space="0" w:color="auto"/>
             </w:tcBorders>
@@ -2985,7 +2496,7 @@
         </w:tc>
         <w:tc>
           <w:tcPr>
-            <w:tcW w:w="968" w:type="dxa"/>
+            <w:tcW w:w="999" w:type="dxa"/>
             <w:tcBorders>
               <w:right w:val="single" w:sz="12" w:space="0" w:color="auto"/>
             </w:tcBorders>
@@ -3008,50 +2519,31 @@
               </w:rPr>
               <w:t>29</w:t>
             </w:r>
-          </w:p>
-        </w:tc>
-        <w:tc>
-          <w:tcPr>
-            <w:tcW w:w="1685" w:type="dxa"/>
-            <w:tcBorders>
-              <w:left w:val="single" w:sz="12" w:space="0" w:color="auto"/>
-              <w:right w:val="single" w:sz="12" w:space="0" w:color="auto"/>
-            </w:tcBorders>
-          </w:tcPr>
-          <w:p>
-            <w:pPr>
-              <w:rPr>
-                <w:rFonts w:ascii="Arial" w:hAnsi="Arial" w:cs="Arial"/>
-                <w:color w:val="FF0000"/>
-                <w:sz w:val="44"/>
-                <w:szCs w:val="44"/>
-              </w:rPr>
-            </w:pPr>
           </w:p>
         </w:tc>
       </w:tr>
       <w:tr>
         <w:tc>
           <w:tcPr>
-            <w:tcW w:w="1105" w:type="dxa"/>
-            <w:tcBorders>
-              <w:right w:val="single" w:sz="12" w:space="0" w:color="auto"/>
-            </w:tcBorders>
-          </w:tcPr>
-          <w:p>
-            <w:pPr>
-              <w:rPr>
-                <w:rFonts w:ascii="Arial" w:hAnsi="Arial" w:cs="Arial"/>
-                <w:color w:val="FF0000"/>
-                <w:sz w:val="44"/>
-                <w:szCs w:val="44"/>
-              </w:rPr>
-            </w:pPr>
-          </w:p>
-        </w:tc>
-        <w:tc>
-          <w:tcPr>
-            <w:tcW w:w="787" w:type="dxa"/>
+            <w:tcW w:w="1091" w:type="dxa"/>
+            <w:tcBorders>
+              <w:right w:val="single" w:sz="12" w:space="0" w:color="auto"/>
+            </w:tcBorders>
+          </w:tcPr>
+          <w:p>
+            <w:pPr>
+              <w:rPr>
+                <w:rFonts w:ascii="Arial" w:hAnsi="Arial" w:cs="Arial"/>
+                <w:color w:val="FF0000"/>
+                <w:sz w:val="44"/>
+                <w:szCs w:val="44"/>
+              </w:rPr>
+            </w:pPr>
+          </w:p>
+        </w:tc>
+        <w:tc>
+          <w:tcPr>
+            <w:tcW w:w="786" w:type="dxa"/>
             <w:gridSpan w:val="2"/>
             <w:tcBorders>
               <w:left w:val="single" w:sz="12" w:space="0" w:color="auto"/>
@@ -3108,7 +2600,7 @@
         </w:tc>
         <w:tc>
           <w:tcPr>
-            <w:tcW w:w="773" w:type="dxa"/>
+            <w:tcW w:w="772" w:type="dxa"/>
             <w:tcBorders>
               <w:left w:val="single" w:sz="12" w:space="0" w:color="auto"/>
             </w:tcBorders>
@@ -3137,7 +2629,7 @@
         </w:tc>
         <w:tc>
           <w:tcPr>
-            <w:tcW w:w="768" w:type="dxa"/>
+            <w:tcW w:w="767" w:type="dxa"/>
             <w:tcBorders>
               <w:right w:val="single" w:sz="12" w:space="0" w:color="auto"/>
             </w:tcBorders>
@@ -3164,7 +2656,7 @@
         </w:tc>
         <w:tc>
           <w:tcPr>
-            <w:tcW w:w="1115" w:type="dxa"/>
+            <w:tcW w:w="1101" w:type="dxa"/>
             <w:tcBorders>
               <w:left w:val="single" w:sz="12" w:space="0" w:color="auto"/>
             </w:tcBorders>
@@ -3191,7 +2683,7 @@
         </w:tc>
         <w:tc>
           <w:tcPr>
-            <w:tcW w:w="968" w:type="dxa"/>
+            <w:tcW w:w="999" w:type="dxa"/>
             <w:tcBorders>
               <w:right w:val="single" w:sz="12" w:space="0" w:color="auto"/>
             </w:tcBorders>
@@ -3214,50 +2706,31 @@
               </w:rPr>
               <w:t>30</w:t>
             </w:r>
-          </w:p>
-        </w:tc>
-        <w:tc>
-          <w:tcPr>
-            <w:tcW w:w="1685" w:type="dxa"/>
-            <w:tcBorders>
-              <w:left w:val="single" w:sz="12" w:space="0" w:color="auto"/>
-              <w:right w:val="single" w:sz="12" w:space="0" w:color="auto"/>
-            </w:tcBorders>
-          </w:tcPr>
-          <w:p>
-            <w:pPr>
-              <w:rPr>
-                <w:rFonts w:ascii="Arial" w:hAnsi="Arial" w:cs="Arial"/>
-                <w:color w:val="FF0000"/>
-                <w:sz w:val="44"/>
-                <w:szCs w:val="44"/>
-              </w:rPr>
-            </w:pPr>
           </w:p>
         </w:tc>
       </w:tr>
       <w:tr>
         <w:tc>
           <w:tcPr>
-            <w:tcW w:w="1105" w:type="dxa"/>
-            <w:tcBorders>
-              <w:right w:val="single" w:sz="12" w:space="0" w:color="auto"/>
-            </w:tcBorders>
-          </w:tcPr>
-          <w:p>
-            <w:pPr>
-              <w:rPr>
-                <w:rFonts w:ascii="Arial" w:hAnsi="Arial" w:cs="Arial"/>
-                <w:color w:val="FF0000"/>
-                <w:sz w:val="44"/>
-                <w:szCs w:val="44"/>
-              </w:rPr>
-            </w:pPr>
-          </w:p>
-        </w:tc>
-        <w:tc>
-          <w:tcPr>
-            <w:tcW w:w="787" w:type="dxa"/>
+            <w:tcW w:w="1091" w:type="dxa"/>
+            <w:tcBorders>
+              <w:right w:val="single" w:sz="12" w:space="0" w:color="auto"/>
+            </w:tcBorders>
+          </w:tcPr>
+          <w:p>
+            <w:pPr>
+              <w:rPr>
+                <w:rFonts w:ascii="Arial" w:hAnsi="Arial" w:cs="Arial"/>
+                <w:color w:val="FF0000"/>
+                <w:sz w:val="44"/>
+                <w:szCs w:val="44"/>
+              </w:rPr>
+            </w:pPr>
+          </w:p>
+        </w:tc>
+        <w:tc>
+          <w:tcPr>
+            <w:tcW w:w="786" w:type="dxa"/>
             <w:gridSpan w:val="2"/>
             <w:tcBorders>
               <w:left w:val="single" w:sz="12" w:space="0" w:color="auto"/>
@@ -3312,7 +2785,7 @@
         </w:tc>
         <w:tc>
           <w:tcPr>
-            <w:tcW w:w="773" w:type="dxa"/>
+            <w:tcW w:w="772" w:type="dxa"/>
             <w:tcBorders>
               <w:left w:val="single" w:sz="12" w:space="0" w:color="auto"/>
             </w:tcBorders>
@@ -3341,7 +2814,7 @@
         </w:tc>
         <w:tc>
           <w:tcPr>
-            <w:tcW w:w="768" w:type="dxa"/>
+            <w:tcW w:w="767" w:type="dxa"/>
             <w:tcBorders>
               <w:right w:val="single" w:sz="12" w:space="0" w:color="auto"/>
             </w:tcBorders>
@@ -3370,7 +2843,7 @@
         </w:tc>
         <w:tc>
           <w:tcPr>
-            <w:tcW w:w="1115" w:type="dxa"/>
+            <w:tcW w:w="1101" w:type="dxa"/>
             <w:tcBorders>
               <w:left w:val="single" w:sz="12" w:space="0" w:color="auto"/>
             </w:tcBorders>
@@ -3397,7 +2870,7 @@
         </w:tc>
         <w:tc>
           <w:tcPr>
-            <w:tcW w:w="968" w:type="dxa"/>
+            <w:tcW w:w="999" w:type="dxa"/>
             <w:tcBorders>
               <w:right w:val="single" w:sz="12" w:space="0" w:color="auto"/>
             </w:tcBorders>
@@ -3422,50 +2895,31 @@
               </w:rPr>
               <w:t>31</w:t>
             </w:r>
-          </w:p>
-        </w:tc>
-        <w:tc>
-          <w:tcPr>
-            <w:tcW w:w="1685" w:type="dxa"/>
-            <w:tcBorders>
-              <w:left w:val="single" w:sz="12" w:space="0" w:color="auto"/>
-              <w:right w:val="single" w:sz="12" w:space="0" w:color="auto"/>
-            </w:tcBorders>
-          </w:tcPr>
-          <w:p>
-            <w:pPr>
-              <w:rPr>
-                <w:rFonts w:ascii="Arial" w:hAnsi="Arial" w:cs="Arial"/>
-                <w:color w:val="FF0000"/>
-                <w:sz w:val="44"/>
-                <w:szCs w:val="44"/>
-              </w:rPr>
-            </w:pPr>
           </w:p>
         </w:tc>
       </w:tr>
       <w:tr>
         <w:tc>
           <w:tcPr>
-            <w:tcW w:w="1105" w:type="dxa"/>
-            <w:tcBorders>
-              <w:right w:val="single" w:sz="12" w:space="0" w:color="auto"/>
-            </w:tcBorders>
-          </w:tcPr>
-          <w:p>
-            <w:pPr>
-              <w:rPr>
-                <w:rFonts w:ascii="Arial" w:hAnsi="Arial" w:cs="Arial"/>
-                <w:color w:val="FF0000"/>
-                <w:sz w:val="44"/>
-                <w:szCs w:val="44"/>
-              </w:rPr>
-            </w:pPr>
-          </w:p>
-        </w:tc>
-        <w:tc>
-          <w:tcPr>
-            <w:tcW w:w="787" w:type="dxa"/>
+            <w:tcW w:w="1091" w:type="dxa"/>
+            <w:tcBorders>
+              <w:right w:val="single" w:sz="12" w:space="0" w:color="auto"/>
+            </w:tcBorders>
+          </w:tcPr>
+          <w:p>
+            <w:pPr>
+              <w:rPr>
+                <w:rFonts w:ascii="Arial" w:hAnsi="Arial" w:cs="Arial"/>
+                <w:color w:val="FF0000"/>
+                <w:sz w:val="44"/>
+                <w:szCs w:val="44"/>
+              </w:rPr>
+            </w:pPr>
+          </w:p>
+        </w:tc>
+        <w:tc>
+          <w:tcPr>
+            <w:tcW w:w="786" w:type="dxa"/>
             <w:gridSpan w:val="2"/>
             <w:tcBorders>
               <w:left w:val="single" w:sz="12" w:space="0" w:color="auto"/>
@@ -3520,7 +2974,7 @@
         </w:tc>
         <w:tc>
           <w:tcPr>
-            <w:tcW w:w="773" w:type="dxa"/>
+            <w:tcW w:w="772" w:type="dxa"/>
             <w:tcBorders>
               <w:left w:val="single" w:sz="12" w:space="0" w:color="auto"/>
             </w:tcBorders>
@@ -3549,7 +3003,7 @@
         </w:tc>
         <w:tc>
           <w:tcPr>
-            <w:tcW w:w="768" w:type="dxa"/>
+            <w:tcW w:w="767" w:type="dxa"/>
             <w:tcBorders>
               <w:right w:val="single" w:sz="12" w:space="0" w:color="auto"/>
             </w:tcBorders>
@@ -3578,7 +3032,7 @@
         </w:tc>
         <w:tc>
           <w:tcPr>
-            <w:tcW w:w="1115" w:type="dxa"/>
+            <w:tcW w:w="1101" w:type="dxa"/>
             <w:tcBorders>
               <w:left w:val="single" w:sz="12" w:space="0" w:color="auto"/>
             </w:tcBorders>
@@ -3607,418 +3061,539 @@
         </w:tc>
         <w:tc>
           <w:tcPr>
-            <w:tcW w:w="968" w:type="dxa"/>
-            <w:tcBorders>
-              <w:right w:val="single" w:sz="12" w:space="0" w:color="auto"/>
-            </w:tcBorders>
-          </w:tcPr>
-          <w:p>
-            <w:pPr>
-              <w:rPr>
-                <w:rFonts w:ascii="Arial" w:hAnsi="Arial" w:cs="Arial"/>
-                <w:color w:val="FF0000"/>
-                <w:sz w:val="44"/>
-                <w:szCs w:val="44"/>
-                <w:lang w:val="en-US"/>
-              </w:rPr>
-            </w:pPr>
-            <w:r>
-              <w:rPr>
-                <w:rFonts w:ascii="Arial" w:hAnsi="Arial" w:cs="Arial"/>
-                <w:color w:val="FF0000"/>
-                <w:sz w:val="44"/>
-                <w:szCs w:val="44"/>
-                <w:lang w:val="en-US"/>
-              </w:rPr>
-              <w:t>2</w:t>
+            <w:tcW w:w="999" w:type="dxa"/>
+            <w:tcBorders>
+              <w:right w:val="single" w:sz="12" w:space="0" w:color="auto"/>
+            </w:tcBorders>
+          </w:tcPr>
+          <w:p>
+            <w:pPr>
+              <w:rPr>
+                <w:rFonts w:ascii="Arial" w:hAnsi="Arial" w:cs="Arial"/>
+                <w:color w:val="FF0000"/>
+                <w:sz w:val="44"/>
+                <w:szCs w:val="44"/>
+                <w:lang w:val="en-US"/>
+              </w:rPr>
+            </w:pPr>
+            <w:r>
+              <w:rPr>
+                <w:rFonts w:ascii="Arial" w:hAnsi="Arial" w:cs="Arial"/>
+                <w:color w:val="FF0000"/>
+                <w:sz w:val="44"/>
+                <w:szCs w:val="44"/>
+                <w:lang w:val="en-US"/>
+              </w:rPr>
+              <w:t>25</w:t>
+            </w:r>
+          </w:p>
+        </w:tc>
+      </w:tr>
+      <w:tr>
+        <w:tc>
+          <w:tcPr>
+            <w:tcW w:w="1091" w:type="dxa"/>
+            <w:tcBorders>
+              <w:right w:val="single" w:sz="12" w:space="0" w:color="auto"/>
+            </w:tcBorders>
+          </w:tcPr>
+          <w:p>
+            <w:pPr>
+              <w:rPr>
+                <w:rFonts w:ascii="Arial" w:hAnsi="Arial" w:cs="Arial"/>
+                <w:color w:val="FF0000"/>
+                <w:sz w:val="44"/>
+                <w:szCs w:val="44"/>
+              </w:rPr>
+            </w:pPr>
+          </w:p>
+        </w:tc>
+        <w:tc>
+          <w:tcPr>
+            <w:tcW w:w="786" w:type="dxa"/>
+            <w:gridSpan w:val="2"/>
+            <w:tcBorders>
+              <w:left w:val="single" w:sz="12" w:space="0" w:color="auto"/>
+            </w:tcBorders>
+          </w:tcPr>
+          <w:p>
+            <w:pPr>
+              <w:rPr>
+                <w:rFonts w:ascii="Arial" w:hAnsi="Arial" w:cs="Arial"/>
+                <w:color w:val="FF0000"/>
+                <w:sz w:val="44"/>
+                <w:szCs w:val="44"/>
+              </w:rPr>
+            </w:pPr>
+            <w:r>
+              <w:rPr>
+                <w:rFonts w:ascii="Arial" w:hAnsi="Arial" w:cs="Arial"/>
+                <w:color w:val="FF0000"/>
+                <w:sz w:val="44"/>
+                <w:szCs w:val="44"/>
+              </w:rPr>
+              <w:t>20</w:t>
+            </w:r>
+          </w:p>
+        </w:tc>
+        <w:tc>
+          <w:tcPr>
+            <w:tcW w:w="737" w:type="dxa"/>
+            <w:tcBorders>
+              <w:right w:val="single" w:sz="12" w:space="0" w:color="auto"/>
+            </w:tcBorders>
+          </w:tcPr>
+          <w:p>
+            <w:pPr>
+              <w:rPr>
+                <w:rFonts w:ascii="Arial" w:hAnsi="Arial" w:cs="Arial"/>
+                <w:color w:val="FF0000"/>
+                <w:sz w:val="44"/>
+                <w:szCs w:val="44"/>
+              </w:rPr>
+            </w:pPr>
+            <w:r>
+              <w:rPr>
+                <w:rFonts w:ascii="Arial" w:hAnsi="Arial" w:cs="Arial"/>
+                <w:color w:val="FF0000"/>
+                <w:sz w:val="44"/>
+                <w:szCs w:val="44"/>
+              </w:rPr>
+              <w:t>10</w:t>
+            </w:r>
+          </w:p>
+        </w:tc>
+        <w:tc>
+          <w:tcPr>
+            <w:tcW w:w="772" w:type="dxa"/>
+            <w:tcBorders>
+              <w:left w:val="single" w:sz="12" w:space="0" w:color="auto"/>
+            </w:tcBorders>
+          </w:tcPr>
+          <w:p>
+            <w:pPr>
+              <w:rPr>
+                <w:rFonts w:ascii="Arial" w:hAnsi="Arial" w:cs="Arial"/>
+                <w:color w:val="FF0000"/>
+                <w:sz w:val="44"/>
+                <w:szCs w:val="44"/>
+              </w:rPr>
+            </w:pPr>
+            <w:r>
+              <w:rPr>
+                <w:rFonts w:ascii="Arial" w:hAnsi="Arial" w:cs="Arial"/>
+                <w:color w:val="FF0000"/>
+                <w:sz w:val="44"/>
+                <w:szCs w:val="44"/>
+              </w:rPr>
+              <w:t>20</w:t>
+            </w:r>
+          </w:p>
+        </w:tc>
+        <w:tc>
+          <w:tcPr>
+            <w:tcW w:w="767" w:type="dxa"/>
+            <w:tcBorders>
+              <w:right w:val="single" w:sz="12" w:space="0" w:color="auto"/>
+            </w:tcBorders>
+          </w:tcPr>
+          <w:p>
+            <w:pPr>
+              <w:rPr>
+                <w:rFonts w:ascii="Arial" w:hAnsi="Arial" w:cs="Arial"/>
+                <w:color w:val="FF0000"/>
+                <w:sz w:val="44"/>
+                <w:szCs w:val="44"/>
+                <w:lang w:val="en-US"/>
+              </w:rPr>
+            </w:pPr>
+            <w:r>
+              <w:rPr>
+                <w:rFonts w:ascii="Arial" w:hAnsi="Arial" w:cs="Arial"/>
+                <w:color w:val="FF0000"/>
+                <w:sz w:val="44"/>
+                <w:szCs w:val="44"/>
+                <w:lang w:val="en-US"/>
+              </w:rPr>
+              <w:t>26</w:t>
+            </w:r>
+          </w:p>
+        </w:tc>
+        <w:tc>
+          <w:tcPr>
+            <w:tcW w:w="1101" w:type="dxa"/>
+            <w:tcBorders>
+              <w:left w:val="single" w:sz="12" w:space="0" w:color="auto"/>
+            </w:tcBorders>
+          </w:tcPr>
+          <w:p>
+            <w:pPr>
+              <w:rPr>
+                <w:rFonts w:ascii="Arial" w:hAnsi="Arial" w:cs="Arial"/>
+                <w:color w:val="FF0000"/>
+                <w:sz w:val="44"/>
+                <w:szCs w:val="44"/>
+                <w:lang w:val="en-US"/>
+              </w:rPr>
+            </w:pPr>
+            <w:r>
+              <w:rPr>
+                <w:rFonts w:ascii="Arial" w:hAnsi="Arial" w:cs="Arial"/>
+                <w:color w:val="FF0000"/>
+                <w:sz w:val="44"/>
+                <w:szCs w:val="44"/>
+                <w:lang w:val="en-US"/>
+              </w:rPr>
+              <w:t>28</w:t>
+            </w:r>
+          </w:p>
+        </w:tc>
+        <w:tc>
+          <w:tcPr>
+            <w:tcW w:w="999" w:type="dxa"/>
+            <w:tcBorders>
+              <w:right w:val="single" w:sz="12" w:space="0" w:color="auto"/>
+            </w:tcBorders>
+          </w:tcPr>
+          <w:p>
+            <w:pPr>
+              <w:rPr>
+                <w:rFonts w:ascii="Arial" w:hAnsi="Arial" w:cs="Arial"/>
+                <w:color w:val="FF0000"/>
+                <w:sz w:val="44"/>
+                <w:szCs w:val="44"/>
+                <w:lang w:val="en-US"/>
+              </w:rPr>
+            </w:pPr>
+            <w:r>
+              <w:rPr>
+                <w:rFonts w:ascii="Arial" w:hAnsi="Arial" w:cs="Arial"/>
+                <w:color w:val="FF0000"/>
+                <w:sz w:val="44"/>
+                <w:szCs w:val="44"/>
+                <w:lang w:val="en-US"/>
+              </w:rPr>
+              <w:t>26</w:t>
+            </w:r>
+          </w:p>
+        </w:tc>
+      </w:tr>
+      <w:tr>
+        <w:tc>
+          <w:tcPr>
+            <w:tcW w:w="1091" w:type="dxa"/>
+            <w:tcBorders>
+              <w:right w:val="single" w:sz="12" w:space="0" w:color="auto"/>
+            </w:tcBorders>
+          </w:tcPr>
+          <w:p>
+            <w:pPr>
+              <w:rPr>
+                <w:rFonts w:ascii="Arial" w:hAnsi="Arial" w:cs="Arial"/>
+                <w:color w:val="FF0000"/>
+                <w:sz w:val="44"/>
+                <w:szCs w:val="44"/>
+              </w:rPr>
+            </w:pPr>
+          </w:p>
+        </w:tc>
+        <w:tc>
+          <w:tcPr>
+            <w:tcW w:w="786" w:type="dxa"/>
+            <w:gridSpan w:val="2"/>
+            <w:tcBorders>
+              <w:left w:val="single" w:sz="12" w:space="0" w:color="auto"/>
+            </w:tcBorders>
+          </w:tcPr>
+          <w:p>
+            <w:pPr>
+              <w:rPr>
+                <w:rFonts w:ascii="Arial" w:hAnsi="Arial" w:cs="Arial"/>
+                <w:color w:val="FF0000"/>
+                <w:sz w:val="44"/>
+                <w:szCs w:val="44"/>
+              </w:rPr>
+            </w:pPr>
+          </w:p>
+        </w:tc>
+        <w:tc>
+          <w:tcPr>
+            <w:tcW w:w="737" w:type="dxa"/>
+            <w:tcBorders>
+              <w:right w:val="single" w:sz="12" w:space="0" w:color="auto"/>
+            </w:tcBorders>
+          </w:tcPr>
+          <w:p>
+            <w:pPr>
+              <w:rPr>
+                <w:rFonts w:ascii="Arial" w:hAnsi="Arial" w:cs="Arial"/>
+                <w:color w:val="FF0000"/>
+                <w:sz w:val="44"/>
+                <w:szCs w:val="44"/>
+              </w:rPr>
+            </w:pPr>
+          </w:p>
+        </w:tc>
+        <w:tc>
+          <w:tcPr>
+            <w:tcW w:w="772" w:type="dxa"/>
+            <w:tcBorders>
+              <w:left w:val="single" w:sz="12" w:space="0" w:color="auto"/>
+            </w:tcBorders>
+          </w:tcPr>
+          <w:p>
+            <w:pPr>
+              <w:rPr>
+                <w:rFonts w:ascii="Arial" w:hAnsi="Arial" w:cs="Arial"/>
+                <w:color w:val="FF0000"/>
+                <w:sz w:val="44"/>
+                <w:szCs w:val="44"/>
+                <w:lang w:val="en-GB"/>
+              </w:rPr>
+            </w:pPr>
+          </w:p>
+        </w:tc>
+        <w:tc>
+          <w:tcPr>
+            <w:tcW w:w="767" w:type="dxa"/>
+            <w:tcBorders>
+              <w:right w:val="single" w:sz="12" w:space="0" w:color="auto"/>
+            </w:tcBorders>
+          </w:tcPr>
+          <w:p>
+            <w:pPr>
+              <w:rPr>
+                <w:rFonts w:ascii="Arial" w:hAnsi="Arial" w:cs="Arial"/>
+                <w:color w:val="FF0000"/>
+                <w:sz w:val="44"/>
+                <w:szCs w:val="44"/>
+              </w:rPr>
+            </w:pPr>
+          </w:p>
+        </w:tc>
+        <w:tc>
+          <w:tcPr>
+            <w:tcW w:w="1101" w:type="dxa"/>
+            <w:tcBorders>
+              <w:left w:val="single" w:sz="12" w:space="0" w:color="auto"/>
+            </w:tcBorders>
+          </w:tcPr>
+          <w:p>
+            <w:pPr>
+              <w:rPr>
+                <w:rFonts w:ascii="Arial" w:hAnsi="Arial" w:cs="Arial"/>
+                <w:color w:val="FF0000"/>
+                <w:sz w:val="44"/>
+                <w:szCs w:val="44"/>
+              </w:rPr>
+            </w:pPr>
+          </w:p>
+        </w:tc>
+        <w:tc>
+          <w:tcPr>
+            <w:tcW w:w="999" w:type="dxa"/>
+            <w:tcBorders>
+              <w:right w:val="single" w:sz="12" w:space="0" w:color="auto"/>
+            </w:tcBorders>
+          </w:tcPr>
+          <w:p>
+            <w:pPr>
+              <w:rPr>
+                <w:rFonts w:ascii="Arial" w:hAnsi="Arial" w:cs="Arial"/>
+                <w:color w:val="FF0000"/>
+                <w:sz w:val="44"/>
+                <w:szCs w:val="44"/>
+              </w:rPr>
+            </w:pPr>
+          </w:p>
+        </w:tc>
+      </w:tr>
+      <w:tr>
+        <w:tc>
+          <w:tcPr>
+            <w:tcW w:w="1091" w:type="dxa"/>
+            <w:tcBorders>
+              <w:right w:val="single" w:sz="12" w:space="0" w:color="auto"/>
+            </w:tcBorders>
+          </w:tcPr>
+          <w:p>
+            <w:pPr>
+              <w:rPr>
+                <w:rFonts w:ascii="Arial" w:hAnsi="Arial" w:cs="Arial"/>
+                <w:color w:val="FF0000"/>
+                <w:sz w:val="44"/>
+                <w:szCs w:val="44"/>
+              </w:rPr>
+            </w:pPr>
+          </w:p>
+        </w:tc>
+        <w:tc>
+          <w:tcPr>
+            <w:tcW w:w="786" w:type="dxa"/>
+            <w:gridSpan w:val="2"/>
+            <w:tcBorders>
+              <w:left w:val="single" w:sz="12" w:space="0" w:color="auto"/>
+            </w:tcBorders>
+          </w:tcPr>
+          <w:p>
+            <w:pPr>
+              <w:rPr>
+                <w:rFonts w:ascii="Arial" w:hAnsi="Arial" w:cs="Arial"/>
+                <w:color w:val="FF0000"/>
+                <w:sz w:val="44"/>
+                <w:szCs w:val="44"/>
+                <w:lang w:val="en-GB"/>
+              </w:rPr>
+            </w:pPr>
+            <w:r>
+              <w:rPr>
+                <w:rFonts w:ascii="Arial" w:hAnsi="Arial" w:cs="Arial"/>
+                <w:color w:val="FF0000"/>
+                <w:sz w:val="44"/>
+                <w:szCs w:val="44"/>
+                <w:lang w:val="en-GB"/>
+              </w:rPr>
+              <w:t>1</w:t>
+            </w:r>
+          </w:p>
+        </w:tc>
+        <w:tc>
+          <w:tcPr>
+            <w:tcW w:w="737" w:type="dxa"/>
+            <w:tcBorders>
+              <w:right w:val="single" w:sz="12" w:space="0" w:color="auto"/>
+            </w:tcBorders>
+          </w:tcPr>
+          <w:p>
+            <w:pPr>
+              <w:rPr>
+                <w:rFonts w:ascii="Arial" w:hAnsi="Arial" w:cs="Arial"/>
+                <w:color w:val="FF0000"/>
+                <w:sz w:val="44"/>
+                <w:szCs w:val="44"/>
+                <w:lang w:val="en-GB"/>
+              </w:rPr>
+            </w:pPr>
+            <w:r>
+              <w:rPr>
+                <w:rFonts w:ascii="Arial" w:hAnsi="Arial" w:cs="Arial"/>
+                <w:color w:val="FF0000"/>
+                <w:sz w:val="44"/>
+                <w:szCs w:val="44"/>
+                <w:lang w:val="en-GB"/>
+              </w:rPr>
+              <w:t>11</w:t>
+            </w:r>
+          </w:p>
+        </w:tc>
+        <w:tc>
+          <w:tcPr>
+            <w:tcW w:w="772" w:type="dxa"/>
+            <w:tcBorders>
+              <w:left w:val="single" w:sz="12" w:space="0" w:color="auto"/>
+            </w:tcBorders>
+          </w:tcPr>
+          <w:p>
+            <w:pPr>
+              <w:rPr>
+                <w:rFonts w:ascii="Arial" w:hAnsi="Arial" w:cs="Arial"/>
+                <w:color w:val="FF0000"/>
+                <w:sz w:val="44"/>
+                <w:szCs w:val="44"/>
+              </w:rPr>
+            </w:pPr>
+            <w:r>
+              <w:rPr>
+                <w:rFonts w:ascii="Arial" w:hAnsi="Arial" w:cs="Arial"/>
+                <w:color w:val="FF0000"/>
+                <w:sz w:val="44"/>
+                <w:szCs w:val="44"/>
+              </w:rPr>
+              <w:t>6</w:t>
+            </w:r>
+          </w:p>
+        </w:tc>
+        <w:tc>
+          <w:tcPr>
+            <w:tcW w:w="767" w:type="dxa"/>
+            <w:tcBorders>
+              <w:right w:val="single" w:sz="12" w:space="0" w:color="auto"/>
+            </w:tcBorders>
+          </w:tcPr>
+          <w:p>
+            <w:pPr>
+              <w:rPr>
+                <w:rFonts w:ascii="Arial" w:hAnsi="Arial" w:cs="Arial"/>
+                <w:color w:val="FF0000"/>
+                <w:sz w:val="44"/>
+                <w:szCs w:val="44"/>
+              </w:rPr>
+            </w:pPr>
+            <w:r>
+              <w:rPr>
+                <w:rFonts w:ascii="Arial" w:hAnsi="Arial" w:cs="Arial"/>
+                <w:color w:val="FF0000"/>
+                <w:sz w:val="44"/>
+                <w:szCs w:val="44"/>
+              </w:rPr>
+              <w:t>13</w:t>
+            </w:r>
+          </w:p>
+        </w:tc>
+        <w:tc>
+          <w:tcPr>
+            <w:tcW w:w="1101" w:type="dxa"/>
+            <w:tcBorders>
+              <w:left w:val="single" w:sz="12" w:space="0" w:color="auto"/>
+            </w:tcBorders>
+          </w:tcPr>
+          <w:p>
+            <w:pPr>
+              <w:rPr>
+                <w:rFonts w:ascii="Arial" w:hAnsi="Arial" w:cs="Arial"/>
+                <w:color w:val="FF0000"/>
+                <w:sz w:val="44"/>
+                <w:szCs w:val="44"/>
+              </w:rPr>
+            </w:pPr>
+            <w:r>
+              <w:rPr>
+                <w:rFonts w:ascii="Arial" w:hAnsi="Arial" w:cs="Arial"/>
+                <w:color w:val="FF0000"/>
+                <w:sz w:val="44"/>
+                <w:szCs w:val="44"/>
+              </w:rPr>
+              <w:t>5</w:t>
             </w:r>
             <w:bookmarkStart w:id="0" w:name="_GoBack"/>
             <w:bookmarkEnd w:id="0"/>
-            <w:r>
-              <w:rPr>
-                <w:rFonts w:ascii="Arial" w:hAnsi="Arial" w:cs="Arial"/>
-                <w:color w:val="FF0000"/>
-                <w:sz w:val="44"/>
-                <w:szCs w:val="44"/>
-                <w:lang w:val="en-US"/>
-              </w:rPr>
-              <w:t>5</w:t>
-            </w:r>
-          </w:p>
-        </w:tc>
-        <w:tc>
-          <w:tcPr>
-            <w:tcW w:w="1685" w:type="dxa"/>
-            <w:tcBorders>
-              <w:left w:val="single" w:sz="12" w:space="0" w:color="auto"/>
-              <w:right w:val="single" w:sz="12" w:space="0" w:color="auto"/>
-            </w:tcBorders>
-          </w:tcPr>
-          <w:p>
-            <w:pPr>
-              <w:rPr>
-                <w:rFonts w:ascii="Arial" w:hAnsi="Arial" w:cs="Arial"/>
-                <w:color w:val="FF0000"/>
-                <w:sz w:val="44"/>
-                <w:szCs w:val="44"/>
-              </w:rPr>
-            </w:pPr>
-          </w:p>
-        </w:tc>
-      </w:tr>
-      <w:tr>
-        <w:tc>
-          <w:tcPr>
-            <w:tcW w:w="1105" w:type="dxa"/>
-            <w:tcBorders>
-              <w:right w:val="single" w:sz="12" w:space="0" w:color="auto"/>
-            </w:tcBorders>
-          </w:tcPr>
-          <w:p>
-            <w:pPr>
-              <w:rPr>
-                <w:rFonts w:ascii="Arial" w:hAnsi="Arial" w:cs="Arial"/>
-                <w:color w:val="FF0000"/>
-                <w:sz w:val="44"/>
-                <w:szCs w:val="44"/>
-              </w:rPr>
-            </w:pPr>
-          </w:p>
-        </w:tc>
-        <w:tc>
-          <w:tcPr>
-            <w:tcW w:w="787" w:type="dxa"/>
-            <w:gridSpan w:val="2"/>
-            <w:tcBorders>
-              <w:left w:val="single" w:sz="12" w:space="0" w:color="auto"/>
-            </w:tcBorders>
-          </w:tcPr>
-          <w:p>
-            <w:pPr>
-              <w:rPr>
-                <w:rFonts w:ascii="Arial" w:hAnsi="Arial" w:cs="Arial"/>
-                <w:color w:val="FF0000"/>
-                <w:sz w:val="44"/>
-                <w:szCs w:val="44"/>
-              </w:rPr>
-            </w:pPr>
-            <w:r>
-              <w:rPr>
-                <w:rFonts w:ascii="Arial" w:hAnsi="Arial" w:cs="Arial"/>
-                <w:color w:val="FF0000"/>
-                <w:sz w:val="44"/>
-                <w:szCs w:val="44"/>
-              </w:rPr>
-              <w:t>20</w:t>
-            </w:r>
-          </w:p>
-        </w:tc>
-        <w:tc>
-          <w:tcPr>
-            <w:tcW w:w="737" w:type="dxa"/>
-            <w:tcBorders>
-              <w:right w:val="single" w:sz="12" w:space="0" w:color="auto"/>
-            </w:tcBorders>
-          </w:tcPr>
-          <w:p>
-            <w:pPr>
-              <w:rPr>
-                <w:rFonts w:ascii="Arial" w:hAnsi="Arial" w:cs="Arial"/>
-                <w:color w:val="FF0000"/>
-                <w:sz w:val="44"/>
-                <w:szCs w:val="44"/>
-              </w:rPr>
-            </w:pPr>
-            <w:r>
-              <w:rPr>
-                <w:rFonts w:ascii="Arial" w:hAnsi="Arial" w:cs="Arial"/>
-                <w:color w:val="FF0000"/>
-                <w:sz w:val="44"/>
-                <w:szCs w:val="44"/>
-              </w:rPr>
-              <w:t>10</w:t>
-            </w:r>
-          </w:p>
-        </w:tc>
-        <w:tc>
-          <w:tcPr>
-            <w:tcW w:w="773" w:type="dxa"/>
-            <w:tcBorders>
-              <w:left w:val="single" w:sz="12" w:space="0" w:color="auto"/>
-            </w:tcBorders>
-          </w:tcPr>
-          <w:p>
-            <w:pPr>
-              <w:rPr>
-                <w:rFonts w:ascii="Arial" w:hAnsi="Arial" w:cs="Arial"/>
-                <w:color w:val="FF0000"/>
-                <w:sz w:val="44"/>
-                <w:szCs w:val="44"/>
-              </w:rPr>
-            </w:pPr>
-            <w:r>
-              <w:rPr>
-                <w:rFonts w:ascii="Arial" w:hAnsi="Arial" w:cs="Arial"/>
-                <w:color w:val="FF0000"/>
-                <w:sz w:val="44"/>
-                <w:szCs w:val="44"/>
-              </w:rPr>
-              <w:t>20</w:t>
-            </w:r>
-          </w:p>
-        </w:tc>
-        <w:tc>
-          <w:tcPr>
-            <w:tcW w:w="768" w:type="dxa"/>
-            <w:tcBorders>
-              <w:right w:val="single" w:sz="12" w:space="0" w:color="auto"/>
-            </w:tcBorders>
-          </w:tcPr>
-          <w:p>
-            <w:pPr>
-              <w:rPr>
-                <w:rFonts w:ascii="Arial" w:hAnsi="Arial" w:cs="Arial"/>
-                <w:color w:val="FF0000"/>
-                <w:sz w:val="44"/>
-                <w:szCs w:val="44"/>
-                <w:lang w:val="en-US"/>
-              </w:rPr>
-            </w:pPr>
-            <w:r>
-              <w:rPr>
-                <w:rFonts w:ascii="Arial" w:hAnsi="Arial" w:cs="Arial"/>
-                <w:color w:val="FF0000"/>
-                <w:sz w:val="44"/>
-                <w:szCs w:val="44"/>
-                <w:lang w:val="en-US"/>
-              </w:rPr>
-              <w:t>26</w:t>
-            </w:r>
-          </w:p>
-        </w:tc>
-        <w:tc>
-          <w:tcPr>
-            <w:tcW w:w="1115" w:type="dxa"/>
-            <w:tcBorders>
-              <w:left w:val="single" w:sz="12" w:space="0" w:color="auto"/>
-            </w:tcBorders>
-          </w:tcPr>
-          <w:p>
-            <w:pPr>
-              <w:rPr>
-                <w:rFonts w:ascii="Arial" w:hAnsi="Arial" w:cs="Arial"/>
-                <w:color w:val="FF0000"/>
-                <w:sz w:val="44"/>
-                <w:szCs w:val="44"/>
-                <w:lang w:val="en-US"/>
-              </w:rPr>
-            </w:pPr>
-            <w:r>
-              <w:rPr>
-                <w:rFonts w:ascii="Arial" w:hAnsi="Arial" w:cs="Arial"/>
-                <w:color w:val="FF0000"/>
-                <w:sz w:val="44"/>
-                <w:szCs w:val="44"/>
-                <w:lang w:val="en-US"/>
-              </w:rPr>
-              <w:t>28</w:t>
-            </w:r>
-          </w:p>
-        </w:tc>
-        <w:tc>
-          <w:tcPr>
-            <w:tcW w:w="968" w:type="dxa"/>
-            <w:tcBorders>
-              <w:right w:val="single" w:sz="12" w:space="0" w:color="auto"/>
-            </w:tcBorders>
-          </w:tcPr>
-          <w:p>
-            <w:pPr>
-              <w:rPr>
-                <w:rFonts w:ascii="Arial" w:hAnsi="Arial" w:cs="Arial"/>
-                <w:color w:val="FF0000"/>
-                <w:sz w:val="44"/>
-                <w:szCs w:val="44"/>
-                <w:lang w:val="en-US"/>
-              </w:rPr>
-            </w:pPr>
-            <w:r>
-              <w:rPr>
-                <w:rFonts w:ascii="Arial" w:hAnsi="Arial" w:cs="Arial"/>
-                <w:color w:val="FF0000"/>
-                <w:sz w:val="44"/>
-                <w:szCs w:val="44"/>
-                <w:lang w:val="en-US"/>
-              </w:rPr>
-              <w:t>26</w:t>
-            </w:r>
-          </w:p>
-        </w:tc>
-        <w:tc>
-          <w:tcPr>
-            <w:tcW w:w="1685" w:type="dxa"/>
-            <w:tcBorders>
-              <w:left w:val="single" w:sz="12" w:space="0" w:color="auto"/>
-              <w:right w:val="single" w:sz="12" w:space="0" w:color="auto"/>
-            </w:tcBorders>
-          </w:tcPr>
-          <w:p>
-            <w:pPr>
-              <w:rPr>
-                <w:rFonts w:ascii="Arial" w:hAnsi="Arial" w:cs="Arial"/>
-                <w:color w:val="FF0000"/>
-                <w:sz w:val="44"/>
-                <w:szCs w:val="44"/>
-              </w:rPr>
-            </w:pPr>
-          </w:p>
-        </w:tc>
-      </w:tr>
-      <w:tr>
-        <w:tc>
-          <w:tcPr>
-            <w:tcW w:w="1105" w:type="dxa"/>
-            <w:tcBorders>
-              <w:right w:val="single" w:sz="12" w:space="0" w:color="auto"/>
-            </w:tcBorders>
-          </w:tcPr>
-          <w:p>
-            <w:pPr>
-              <w:rPr>
-                <w:rFonts w:ascii="Arial" w:hAnsi="Arial" w:cs="Arial"/>
-                <w:color w:val="FF0000"/>
-                <w:sz w:val="44"/>
-                <w:szCs w:val="44"/>
-              </w:rPr>
-            </w:pPr>
-          </w:p>
-        </w:tc>
-        <w:tc>
-          <w:tcPr>
-            <w:tcW w:w="787" w:type="dxa"/>
-            <w:gridSpan w:val="2"/>
-            <w:tcBorders>
-              <w:left w:val="single" w:sz="12" w:space="0" w:color="auto"/>
-            </w:tcBorders>
-          </w:tcPr>
-          <w:p>
-            <w:pPr>
-              <w:rPr>
-                <w:rFonts w:ascii="Arial" w:hAnsi="Arial" w:cs="Arial"/>
-                <w:color w:val="FF0000"/>
-                <w:sz w:val="44"/>
-                <w:szCs w:val="44"/>
-              </w:rPr>
-            </w:pPr>
-          </w:p>
-        </w:tc>
-        <w:tc>
-          <w:tcPr>
-            <w:tcW w:w="737" w:type="dxa"/>
-            <w:tcBorders>
-              <w:right w:val="single" w:sz="12" w:space="0" w:color="auto"/>
-            </w:tcBorders>
-          </w:tcPr>
-          <w:p>
-            <w:pPr>
-              <w:rPr>
-                <w:rFonts w:ascii="Arial" w:hAnsi="Arial" w:cs="Arial"/>
-                <w:color w:val="FF0000"/>
-                <w:sz w:val="44"/>
-                <w:szCs w:val="44"/>
-              </w:rPr>
-            </w:pPr>
-          </w:p>
-        </w:tc>
-        <w:tc>
-          <w:tcPr>
-            <w:tcW w:w="773" w:type="dxa"/>
-            <w:tcBorders>
-              <w:left w:val="single" w:sz="12" w:space="0" w:color="auto"/>
-            </w:tcBorders>
-          </w:tcPr>
-          <w:p>
-            <w:pPr>
-              <w:rPr>
-                <w:rFonts w:ascii="Arial" w:hAnsi="Arial" w:cs="Arial"/>
-                <w:color w:val="FF0000"/>
-                <w:sz w:val="44"/>
-                <w:szCs w:val="44"/>
-              </w:rPr>
-            </w:pPr>
-          </w:p>
-        </w:tc>
-        <w:tc>
-          <w:tcPr>
-            <w:tcW w:w="768" w:type="dxa"/>
-            <w:tcBorders>
-              <w:right w:val="single" w:sz="12" w:space="0" w:color="auto"/>
-            </w:tcBorders>
-          </w:tcPr>
-          <w:p>
-            <w:pPr>
-              <w:rPr>
-                <w:rFonts w:ascii="Arial" w:hAnsi="Arial" w:cs="Arial"/>
-                <w:color w:val="FF0000"/>
-                <w:sz w:val="44"/>
-                <w:szCs w:val="44"/>
-              </w:rPr>
-            </w:pPr>
-          </w:p>
-        </w:tc>
-        <w:tc>
-          <w:tcPr>
-            <w:tcW w:w="1115" w:type="dxa"/>
-            <w:tcBorders>
-              <w:left w:val="single" w:sz="12" w:space="0" w:color="auto"/>
-            </w:tcBorders>
-          </w:tcPr>
-          <w:p>
-            <w:pPr>
-              <w:rPr>
-                <w:rFonts w:ascii="Arial" w:hAnsi="Arial" w:cs="Arial"/>
-                <w:color w:val="FF0000"/>
-                <w:sz w:val="44"/>
-                <w:szCs w:val="44"/>
-              </w:rPr>
-            </w:pPr>
-          </w:p>
-        </w:tc>
-        <w:tc>
-          <w:tcPr>
-            <w:tcW w:w="968" w:type="dxa"/>
-            <w:tcBorders>
-              <w:right w:val="single" w:sz="12" w:space="0" w:color="auto"/>
-            </w:tcBorders>
-          </w:tcPr>
-          <w:p>
-            <w:pPr>
-              <w:rPr>
-                <w:rFonts w:ascii="Arial" w:hAnsi="Arial" w:cs="Arial"/>
-                <w:color w:val="FF0000"/>
-                <w:sz w:val="44"/>
-                <w:szCs w:val="44"/>
-              </w:rPr>
-            </w:pPr>
-          </w:p>
-        </w:tc>
-        <w:tc>
-          <w:tcPr>
-            <w:tcW w:w="1685" w:type="dxa"/>
-            <w:tcBorders>
-              <w:left w:val="single" w:sz="12" w:space="0" w:color="auto"/>
-              <w:right w:val="single" w:sz="12" w:space="0" w:color="auto"/>
-            </w:tcBorders>
-          </w:tcPr>
-          <w:p>
-            <w:pPr>
-              <w:rPr>
-                <w:rFonts w:ascii="Arial" w:hAnsi="Arial" w:cs="Arial"/>
-                <w:color w:val="FF0000"/>
-                <w:sz w:val="44"/>
-                <w:szCs w:val="44"/>
-              </w:rPr>
-            </w:pPr>
+          </w:p>
+        </w:tc>
+        <w:tc>
+          <w:tcPr>
+            <w:tcW w:w="999" w:type="dxa"/>
+            <w:tcBorders>
+              <w:right w:val="single" w:sz="12" w:space="0" w:color="auto"/>
+            </w:tcBorders>
+          </w:tcPr>
+          <w:p>
+            <w:pPr>
+              <w:rPr>
+                <w:rFonts w:ascii="Arial" w:hAnsi="Arial" w:cs="Arial"/>
+                <w:color w:val="FF0000"/>
+                <w:sz w:val="44"/>
+                <w:szCs w:val="44"/>
+              </w:rPr>
+            </w:pPr>
+            <w:r>
+              <w:rPr>
+                <w:rFonts w:ascii="Arial" w:hAnsi="Arial" w:cs="Arial"/>
+                <w:color w:val="FF0000"/>
+                <w:sz w:val="44"/>
+                <w:szCs w:val="44"/>
+              </w:rPr>
+              <w:t>2(1)</w:t>
+            </w:r>
           </w:p>
         </w:tc>
       </w:tr>
@@ -4751,7 +4326,7 @@
 </file>
 
 <file path=customXml/itemProps1.xml><?xml version="1.0" encoding="utf-8"?>
-<ds:datastoreItem xmlns:ds="http://schemas.openxmlformats.org/officeDocument/2006/customXml" ds:itemID="{9F4AF4FE-45C8-4536-A5C8-D059275B19BA}">
+<ds:datastoreItem xmlns:ds="http://schemas.openxmlformats.org/officeDocument/2006/customXml" ds:itemID="{20EBFC5C-992C-4935-A98F-C39D569B40D2}">
   <ds:schemaRefs>
     <ds:schemaRef ds:uri="http://schemas.openxmlformats.org/officeDocument/2006/bibliography"/>
   </ds:schemaRefs>

--- a/1-1-КАЛЕНДАРЬ.docx
+++ b/1-1-КАЛЕНДАРЬ.docx
@@ -5,7 +5,7 @@
     <w:tbl>
       <w:tblPr>
         <w:tblStyle w:val="a3"/>
-        <w:tblW w:w="10093" w:type="dxa"/>
+        <w:tblW w:w="9493" w:type="dxa"/>
         <w:tblLook w:val="04A0" w:firstRow="1" w:lastRow="0" w:firstColumn="1" w:lastColumn="0" w:noHBand="0" w:noVBand="1"/>
       </w:tblPr>
       <w:tblGrid>
@@ -15,29 +15,29 @@
         <w:gridCol w:w="1190"/>
         <w:gridCol w:w="1246"/>
         <w:gridCol w:w="1238"/>
-        <w:gridCol w:w="1777"/>
-        <w:gridCol w:w="1612"/>
+        <w:gridCol w:w="1229"/>
+        <w:gridCol w:w="1560"/>
       </w:tblGrid>
       <w:tr>
         <w:tc>
           <w:tcPr>
-            <w:tcW w:w="1091" w:type="dxa"/>
-          </w:tcPr>
-          <w:p>
-            <w:pPr>
-              <w:rPr>
-                <w:rFonts w:ascii="Arial" w:hAnsi="Arial" w:cs="Arial"/>
-                <w:color w:val="FF0000"/>
-                <w:sz w:val="44"/>
-                <w:szCs w:val="44"/>
-                <w:lang w:val="en-US"/>
-              </w:rPr>
-            </w:pPr>
-          </w:p>
-        </w:tc>
-        <w:tc>
-          <w:tcPr>
-            <w:tcW w:w="1523" w:type="dxa"/>
+            <w:tcW w:w="1762" w:type="dxa"/>
+          </w:tcPr>
+          <w:p>
+            <w:pPr>
+              <w:rPr>
+                <w:rFonts w:ascii="Arial" w:hAnsi="Arial" w:cs="Arial"/>
+                <w:color w:val="FF0000"/>
+                <w:sz w:val="44"/>
+                <w:szCs w:val="44"/>
+                <w:lang w:val="en-US"/>
+              </w:rPr>
+            </w:pPr>
+          </w:p>
+        </w:tc>
+        <w:tc>
+          <w:tcPr>
+            <w:tcW w:w="2458" w:type="dxa"/>
             <w:gridSpan w:val="3"/>
           </w:tcPr>
           <w:p>
@@ -62,7 +62,7 @@
         </w:tc>
         <w:tc>
           <w:tcPr>
-            <w:tcW w:w="1539" w:type="dxa"/>
+            <w:tcW w:w="2484" w:type="dxa"/>
             <w:gridSpan w:val="2"/>
           </w:tcPr>
           <w:p>
@@ -87,7 +87,7 @@
         </w:tc>
         <w:tc>
           <w:tcPr>
-            <w:tcW w:w="2100" w:type="dxa"/>
+            <w:tcW w:w="2789" w:type="dxa"/>
             <w:gridSpan w:val="2"/>
           </w:tcPr>
           <w:p>
@@ -114,7 +114,7 @@
       <w:tr>
         <w:tc>
           <w:tcPr>
-            <w:tcW w:w="1091" w:type="dxa"/>
+            <w:tcW w:w="1762" w:type="dxa"/>
           </w:tcPr>
           <w:p>
             <w:pPr>
@@ -138,7 +138,7 @@
         </w:tc>
         <w:tc>
           <w:tcPr>
-            <w:tcW w:w="1523" w:type="dxa"/>
+            <w:tcW w:w="2458" w:type="dxa"/>
             <w:gridSpan w:val="3"/>
           </w:tcPr>
           <w:p>
@@ -165,7 +165,7 @@
         </w:tc>
         <w:tc>
           <w:tcPr>
-            <w:tcW w:w="1539" w:type="dxa"/>
+            <w:tcW w:w="2484" w:type="dxa"/>
             <w:gridSpan w:val="2"/>
           </w:tcPr>
           <w:p>
@@ -192,7 +192,7 @@
         </w:tc>
         <w:tc>
           <w:tcPr>
-            <w:tcW w:w="2100" w:type="dxa"/>
+            <w:tcW w:w="2789" w:type="dxa"/>
             <w:gridSpan w:val="2"/>
           </w:tcPr>
           <w:p>
@@ -219,7 +219,7 @@
       <w:tr>
         <w:tc>
           <w:tcPr>
-            <w:tcW w:w="1091" w:type="dxa"/>
+            <w:tcW w:w="1762" w:type="dxa"/>
           </w:tcPr>
           <w:p>
             <w:pPr>
@@ -243,7 +243,7 @@
         </w:tc>
         <w:tc>
           <w:tcPr>
-            <w:tcW w:w="1523" w:type="dxa"/>
+            <w:tcW w:w="2458" w:type="dxa"/>
             <w:gridSpan w:val="3"/>
           </w:tcPr>
           <w:p>
@@ -268,7 +268,7 @@
         </w:tc>
         <w:tc>
           <w:tcPr>
-            <w:tcW w:w="1539" w:type="dxa"/>
+            <w:tcW w:w="2484" w:type="dxa"/>
             <w:gridSpan w:val="2"/>
           </w:tcPr>
           <w:p>
@@ -295,7 +295,7 @@
         </w:tc>
         <w:tc>
           <w:tcPr>
-            <w:tcW w:w="2100" w:type="dxa"/>
+            <w:tcW w:w="2789" w:type="dxa"/>
             <w:gridSpan w:val="2"/>
           </w:tcPr>
           <w:p>
@@ -324,7 +324,7 @@
       <w:tr>
         <w:tc>
           <w:tcPr>
-            <w:tcW w:w="1091" w:type="dxa"/>
+            <w:tcW w:w="1762" w:type="dxa"/>
           </w:tcPr>
           <w:p>
             <w:pPr>
@@ -348,7 +348,7 @@
         </w:tc>
         <w:tc>
           <w:tcPr>
-            <w:tcW w:w="1523" w:type="dxa"/>
+            <w:tcW w:w="2458" w:type="dxa"/>
             <w:gridSpan w:val="3"/>
           </w:tcPr>
           <w:p>
@@ -375,7 +375,7 @@
         </w:tc>
         <w:tc>
           <w:tcPr>
-            <w:tcW w:w="1539" w:type="dxa"/>
+            <w:tcW w:w="2484" w:type="dxa"/>
             <w:gridSpan w:val="2"/>
           </w:tcPr>
           <w:p>
@@ -402,7 +402,7 @@
         </w:tc>
         <w:tc>
           <w:tcPr>
-            <w:tcW w:w="2100" w:type="dxa"/>
+            <w:tcW w:w="2789" w:type="dxa"/>
             <w:gridSpan w:val="2"/>
           </w:tcPr>
           <w:p>
@@ -429,7 +429,7 @@
       <w:tr>
         <w:tc>
           <w:tcPr>
-            <w:tcW w:w="1091" w:type="dxa"/>
+            <w:tcW w:w="1762" w:type="dxa"/>
           </w:tcPr>
           <w:p>
             <w:pPr>
@@ -453,7 +453,7 @@
         </w:tc>
         <w:tc>
           <w:tcPr>
-            <w:tcW w:w="1523" w:type="dxa"/>
+            <w:tcW w:w="2458" w:type="dxa"/>
             <w:gridSpan w:val="3"/>
           </w:tcPr>
           <w:p>
@@ -480,7 +480,7 @@
         </w:tc>
         <w:tc>
           <w:tcPr>
-            <w:tcW w:w="1539" w:type="dxa"/>
+            <w:tcW w:w="2484" w:type="dxa"/>
             <w:gridSpan w:val="2"/>
           </w:tcPr>
           <w:p>
@@ -507,7 +507,7 @@
         </w:tc>
         <w:tc>
           <w:tcPr>
-            <w:tcW w:w="2100" w:type="dxa"/>
+            <w:tcW w:w="2789" w:type="dxa"/>
             <w:gridSpan w:val="2"/>
           </w:tcPr>
           <w:p>
@@ -536,7 +536,7 @@
       <w:tr>
         <w:tc>
           <w:tcPr>
-            <w:tcW w:w="1091" w:type="dxa"/>
+            <w:tcW w:w="1762" w:type="dxa"/>
           </w:tcPr>
           <w:p>
             <w:pPr>
@@ -560,7 +560,7 @@
         </w:tc>
         <w:tc>
           <w:tcPr>
-            <w:tcW w:w="1523" w:type="dxa"/>
+            <w:tcW w:w="2458" w:type="dxa"/>
             <w:gridSpan w:val="3"/>
           </w:tcPr>
           <w:p>
@@ -587,7 +587,7 @@
         </w:tc>
         <w:tc>
           <w:tcPr>
-            <w:tcW w:w="1539" w:type="dxa"/>
+            <w:tcW w:w="2484" w:type="dxa"/>
             <w:gridSpan w:val="2"/>
           </w:tcPr>
           <w:p>
@@ -614,7 +614,7 @@
         </w:tc>
         <w:tc>
           <w:tcPr>
-            <w:tcW w:w="2100" w:type="dxa"/>
+            <w:tcW w:w="2789" w:type="dxa"/>
             <w:gridSpan w:val="2"/>
           </w:tcPr>
           <w:p>
@@ -643,7 +643,7 @@
       <w:tr>
         <w:tc>
           <w:tcPr>
-            <w:tcW w:w="1091" w:type="dxa"/>
+            <w:tcW w:w="1762" w:type="dxa"/>
           </w:tcPr>
           <w:p>
             <w:pPr>
@@ -667,7 +667,7 @@
         </w:tc>
         <w:tc>
           <w:tcPr>
-            <w:tcW w:w="1523" w:type="dxa"/>
+            <w:tcW w:w="2458" w:type="dxa"/>
             <w:gridSpan w:val="3"/>
           </w:tcPr>
           <w:p>
@@ -683,7 +683,7 @@
         </w:tc>
         <w:tc>
           <w:tcPr>
-            <w:tcW w:w="1539" w:type="dxa"/>
+            <w:tcW w:w="2484" w:type="dxa"/>
             <w:gridSpan w:val="2"/>
           </w:tcPr>
           <w:p>
@@ -710,7 +710,7 @@
         </w:tc>
         <w:tc>
           <w:tcPr>
-            <w:tcW w:w="2100" w:type="dxa"/>
+            <w:tcW w:w="2789" w:type="dxa"/>
             <w:gridSpan w:val="2"/>
           </w:tcPr>
           <w:p>
@@ -739,7 +739,7 @@
       <w:tr>
         <w:tc>
           <w:tcPr>
-            <w:tcW w:w="1091" w:type="dxa"/>
+            <w:tcW w:w="1762" w:type="dxa"/>
           </w:tcPr>
           <w:p>
             <w:pPr>
@@ -763,7 +763,7 @@
         </w:tc>
         <w:tc>
           <w:tcPr>
-            <w:tcW w:w="1523" w:type="dxa"/>
+            <w:tcW w:w="2458" w:type="dxa"/>
             <w:gridSpan w:val="3"/>
           </w:tcPr>
           <w:p>
@@ -779,7 +779,7 @@
         </w:tc>
         <w:tc>
           <w:tcPr>
-            <w:tcW w:w="1539" w:type="dxa"/>
+            <w:tcW w:w="2484" w:type="dxa"/>
             <w:gridSpan w:val="2"/>
           </w:tcPr>
           <w:p>
@@ -806,7 +806,7 @@
         </w:tc>
         <w:tc>
           <w:tcPr>
-            <w:tcW w:w="2100" w:type="dxa"/>
+            <w:tcW w:w="2789" w:type="dxa"/>
             <w:gridSpan w:val="2"/>
           </w:tcPr>
           <w:p>
@@ -833,7 +833,7 @@
       <w:tr>
         <w:tc>
           <w:tcPr>
-            <w:tcW w:w="1091" w:type="dxa"/>
+            <w:tcW w:w="1762" w:type="dxa"/>
           </w:tcPr>
           <w:p>
             <w:pPr>
@@ -858,7 +858,7 @@
         </w:tc>
         <w:tc>
           <w:tcPr>
-            <w:tcW w:w="1523" w:type="dxa"/>
+            <w:tcW w:w="2458" w:type="dxa"/>
             <w:gridSpan w:val="3"/>
           </w:tcPr>
           <w:p>
@@ -885,7 +885,7 @@
         </w:tc>
         <w:tc>
           <w:tcPr>
-            <w:tcW w:w="1539" w:type="dxa"/>
+            <w:tcW w:w="2484" w:type="dxa"/>
             <w:gridSpan w:val="2"/>
           </w:tcPr>
           <w:p>
@@ -910,7 +910,7 @@
         </w:tc>
         <w:tc>
           <w:tcPr>
-            <w:tcW w:w="2100" w:type="dxa"/>
+            <w:tcW w:w="2789" w:type="dxa"/>
             <w:gridSpan w:val="2"/>
           </w:tcPr>
           <w:p>
@@ -937,7 +937,7 @@
       <w:tr>
         <w:tc>
           <w:tcPr>
-            <w:tcW w:w="1091" w:type="dxa"/>
+            <w:tcW w:w="1762" w:type="dxa"/>
           </w:tcPr>
           <w:p>
             <w:pPr>
@@ -961,7 +961,7 @@
         </w:tc>
         <w:tc>
           <w:tcPr>
-            <w:tcW w:w="1523" w:type="dxa"/>
+            <w:tcW w:w="2458" w:type="dxa"/>
             <w:gridSpan w:val="3"/>
           </w:tcPr>
           <w:p>
@@ -986,7 +986,7 @@
         </w:tc>
         <w:tc>
           <w:tcPr>
-            <w:tcW w:w="1539" w:type="dxa"/>
+            <w:tcW w:w="2484" w:type="dxa"/>
             <w:gridSpan w:val="2"/>
           </w:tcPr>
           <w:p>
@@ -1011,7 +1011,7 @@
         </w:tc>
         <w:tc>
           <w:tcPr>
-            <w:tcW w:w="2100" w:type="dxa"/>
+            <w:tcW w:w="2789" w:type="dxa"/>
             <w:gridSpan w:val="2"/>
           </w:tcPr>
           <w:p>
@@ -1038,7 +1038,7 @@
       <w:tr>
         <w:tc>
           <w:tcPr>
-            <w:tcW w:w="1091" w:type="dxa"/>
+            <w:tcW w:w="1762" w:type="dxa"/>
           </w:tcPr>
           <w:p>
             <w:pPr>
@@ -1062,7 +1062,7 @@
         </w:tc>
         <w:tc>
           <w:tcPr>
-            <w:tcW w:w="1523" w:type="dxa"/>
+            <w:tcW w:w="2458" w:type="dxa"/>
             <w:gridSpan w:val="3"/>
           </w:tcPr>
           <w:p>
@@ -1097,7 +1097,7 @@
         </w:tc>
         <w:tc>
           <w:tcPr>
-            <w:tcW w:w="1539" w:type="dxa"/>
+            <w:tcW w:w="2484" w:type="dxa"/>
             <w:gridSpan w:val="2"/>
           </w:tcPr>
           <w:p>
@@ -1124,7 +1124,7 @@
         </w:tc>
         <w:tc>
           <w:tcPr>
-            <w:tcW w:w="2100" w:type="dxa"/>
+            <w:tcW w:w="2789" w:type="dxa"/>
             <w:gridSpan w:val="2"/>
           </w:tcPr>
           <w:p>
@@ -1162,7 +1162,7 @@
       <w:tr>
         <w:tc>
           <w:tcPr>
-            <w:tcW w:w="1091" w:type="dxa"/>
+            <w:tcW w:w="1762" w:type="dxa"/>
           </w:tcPr>
           <w:p>
             <w:pPr>
@@ -1186,7 +1186,7 @@
         </w:tc>
         <w:tc>
           <w:tcPr>
-            <w:tcW w:w="1523" w:type="dxa"/>
+            <w:tcW w:w="2458" w:type="dxa"/>
             <w:gridSpan w:val="3"/>
           </w:tcPr>
           <w:p>
@@ -1211,7 +1211,7 @@
         </w:tc>
         <w:tc>
           <w:tcPr>
-            <w:tcW w:w="1539" w:type="dxa"/>
+            <w:tcW w:w="2484" w:type="dxa"/>
             <w:gridSpan w:val="2"/>
           </w:tcPr>
           <w:p>
@@ -1238,7 +1238,7 @@
         </w:tc>
         <w:tc>
           <w:tcPr>
-            <w:tcW w:w="2100" w:type="dxa"/>
+            <w:tcW w:w="2789" w:type="dxa"/>
             <w:gridSpan w:val="2"/>
           </w:tcPr>
           <w:p>
@@ -1265,7 +1265,7 @@
       <w:tr>
         <w:tc>
           <w:tcPr>
-            <w:tcW w:w="1091" w:type="dxa"/>
+            <w:tcW w:w="1762" w:type="dxa"/>
             <w:tcBorders>
               <w:right w:val="single" w:sz="12" w:space="0" w:color="auto"/>
             </w:tcBorders>
@@ -1292,7 +1292,7 @@
         </w:tc>
         <w:tc>
           <w:tcPr>
-            <w:tcW w:w="1523" w:type="dxa"/>
+            <w:tcW w:w="2458" w:type="dxa"/>
             <w:gridSpan w:val="3"/>
             <w:tcBorders>
               <w:left w:val="single" w:sz="12" w:space="0" w:color="auto"/>
@@ -1321,7 +1321,7 @@
         </w:tc>
         <w:tc>
           <w:tcPr>
-            <w:tcW w:w="1539" w:type="dxa"/>
+            <w:tcW w:w="2484" w:type="dxa"/>
             <w:gridSpan w:val="2"/>
             <w:tcBorders>
               <w:left w:val="single" w:sz="12" w:space="0" w:color="auto"/>
@@ -1352,7 +1352,7 @@
         </w:tc>
         <w:tc>
           <w:tcPr>
-            <w:tcW w:w="2100" w:type="dxa"/>
+            <w:tcW w:w="2789" w:type="dxa"/>
             <w:gridSpan w:val="2"/>
             <w:tcBorders>
               <w:left w:val="single" w:sz="12" w:space="0" w:color="auto"/>
@@ -1385,7 +1385,7 @@
       <w:tr>
         <w:tc>
           <w:tcPr>
-            <w:tcW w:w="1091" w:type="dxa"/>
+            <w:tcW w:w="1762" w:type="dxa"/>
             <w:tcBorders>
               <w:right w:val="single" w:sz="12" w:space="0" w:color="auto"/>
             </w:tcBorders>
@@ -1412,7 +1412,7 @@
         </w:tc>
         <w:tc>
           <w:tcPr>
-            <w:tcW w:w="1523" w:type="dxa"/>
+            <w:tcW w:w="2458" w:type="dxa"/>
             <w:gridSpan w:val="3"/>
             <w:tcBorders>
               <w:left w:val="single" w:sz="12" w:space="0" w:color="auto"/>
@@ -1441,7 +1441,7 @@
         </w:tc>
         <w:tc>
           <w:tcPr>
-            <w:tcW w:w="1539" w:type="dxa"/>
+            <w:tcW w:w="2484" w:type="dxa"/>
             <w:gridSpan w:val="2"/>
             <w:tcBorders>
               <w:left w:val="single" w:sz="12" w:space="0" w:color="auto"/>
@@ -1472,7 +1472,7 @@
         </w:tc>
         <w:tc>
           <w:tcPr>
-            <w:tcW w:w="2100" w:type="dxa"/>
+            <w:tcW w:w="2789" w:type="dxa"/>
             <w:gridSpan w:val="2"/>
             <w:tcBorders>
               <w:left w:val="single" w:sz="12" w:space="0" w:color="auto"/>
@@ -1505,7 +1505,7 @@
       <w:tr>
         <w:tc>
           <w:tcPr>
-            <w:tcW w:w="1091" w:type="dxa"/>
+            <w:tcW w:w="1762" w:type="dxa"/>
             <w:tcBorders>
               <w:right w:val="single" w:sz="12" w:space="0" w:color="auto"/>
             </w:tcBorders>
@@ -1532,7 +1532,7 @@
         </w:tc>
         <w:tc>
           <w:tcPr>
-            <w:tcW w:w="1523" w:type="dxa"/>
+            <w:tcW w:w="2458" w:type="dxa"/>
             <w:gridSpan w:val="3"/>
             <w:tcBorders>
               <w:left w:val="single" w:sz="12" w:space="0" w:color="auto"/>
@@ -1561,7 +1561,7 @@
         </w:tc>
         <w:tc>
           <w:tcPr>
-            <w:tcW w:w="1539" w:type="dxa"/>
+            <w:tcW w:w="2484" w:type="dxa"/>
             <w:gridSpan w:val="2"/>
             <w:tcBorders>
               <w:left w:val="single" w:sz="12" w:space="0" w:color="auto"/>
@@ -1590,7 +1590,7 @@
         </w:tc>
         <w:tc>
           <w:tcPr>
-            <w:tcW w:w="2100" w:type="dxa"/>
+            <w:tcW w:w="2789" w:type="dxa"/>
             <w:gridSpan w:val="2"/>
             <w:tcBorders>
               <w:left w:val="single" w:sz="12" w:space="0" w:color="auto"/>
@@ -1623,7 +1623,7 @@
       <w:tr>
         <w:tc>
           <w:tcPr>
-            <w:tcW w:w="1091" w:type="dxa"/>
+            <w:tcW w:w="1762" w:type="dxa"/>
             <w:tcBorders>
               <w:right w:val="single" w:sz="12" w:space="0" w:color="auto"/>
             </w:tcBorders>
@@ -1650,7 +1650,7 @@
         </w:tc>
         <w:tc>
           <w:tcPr>
-            <w:tcW w:w="1523" w:type="dxa"/>
+            <w:tcW w:w="2458" w:type="dxa"/>
             <w:gridSpan w:val="3"/>
             <w:tcBorders>
               <w:left w:val="single" w:sz="12" w:space="0" w:color="auto"/>
@@ -1679,7 +1679,7 @@
         </w:tc>
         <w:tc>
           <w:tcPr>
-            <w:tcW w:w="1539" w:type="dxa"/>
+            <w:tcW w:w="2484" w:type="dxa"/>
             <w:gridSpan w:val="2"/>
             <w:tcBorders>
               <w:left w:val="single" w:sz="12" w:space="0" w:color="auto"/>
@@ -1708,7 +1708,7 @@
         </w:tc>
         <w:tc>
           <w:tcPr>
-            <w:tcW w:w="2100" w:type="dxa"/>
+            <w:tcW w:w="2789" w:type="dxa"/>
             <w:gridSpan w:val="2"/>
             <w:tcBorders>
               <w:left w:val="single" w:sz="12" w:space="0" w:color="auto"/>
@@ -1741,7 +1741,7 @@
       <w:tr>
         <w:tc>
           <w:tcPr>
-            <w:tcW w:w="1091" w:type="dxa"/>
+            <w:tcW w:w="1762" w:type="dxa"/>
             <w:tcBorders>
               <w:right w:val="single" w:sz="12" w:space="0" w:color="auto"/>
             </w:tcBorders>
@@ -1768,7 +1768,7 @@
         </w:tc>
         <w:tc>
           <w:tcPr>
-            <w:tcW w:w="779" w:type="dxa"/>
+            <w:tcW w:w="1257" w:type="dxa"/>
             <w:tcBorders>
               <w:left w:val="single" w:sz="12" w:space="0" w:color="auto"/>
             </w:tcBorders>
@@ -1795,7 +1795,7 @@
         </w:tc>
         <w:tc>
           <w:tcPr>
-            <w:tcW w:w="744" w:type="dxa"/>
+            <w:tcW w:w="1201" w:type="dxa"/>
             <w:gridSpan w:val="2"/>
             <w:tcBorders>
               <w:right w:val="single" w:sz="12" w:space="0" w:color="auto"/>
@@ -1823,7 +1823,7 @@
         </w:tc>
         <w:tc>
           <w:tcPr>
-            <w:tcW w:w="772" w:type="dxa"/>
+            <w:tcW w:w="1246" w:type="dxa"/>
             <w:tcBorders>
               <w:left w:val="single" w:sz="12" w:space="0" w:color="auto"/>
             </w:tcBorders>
@@ -1850,7 +1850,7 @@
         </w:tc>
         <w:tc>
           <w:tcPr>
-            <w:tcW w:w="767" w:type="dxa"/>
+            <w:tcW w:w="1238" w:type="dxa"/>
             <w:tcBorders>
               <w:right w:val="single" w:sz="12" w:space="0" w:color="auto"/>
             </w:tcBorders>
@@ -1877,7 +1877,7 @@
         </w:tc>
         <w:tc>
           <w:tcPr>
-            <w:tcW w:w="1101" w:type="dxa"/>
+            <w:tcW w:w="1229" w:type="dxa"/>
             <w:tcBorders>
               <w:left w:val="single" w:sz="12" w:space="0" w:color="auto"/>
             </w:tcBorders>
@@ -1906,7 +1906,7 @@
         </w:tc>
         <w:tc>
           <w:tcPr>
-            <w:tcW w:w="999" w:type="dxa"/>
+            <w:tcW w:w="1560" w:type="dxa"/>
             <w:tcBorders>
               <w:right w:val="single" w:sz="12" w:space="0" w:color="auto"/>
             </w:tcBorders>
@@ -1937,7 +1937,7 @@
       <w:tr>
         <w:tc>
           <w:tcPr>
-            <w:tcW w:w="1091" w:type="dxa"/>
+            <w:tcW w:w="1762" w:type="dxa"/>
             <w:tcBorders>
               <w:right w:val="single" w:sz="12" w:space="0" w:color="auto"/>
             </w:tcBorders>
@@ -1964,7 +1964,7 @@
         </w:tc>
         <w:tc>
           <w:tcPr>
-            <w:tcW w:w="786" w:type="dxa"/>
+            <w:tcW w:w="1268" w:type="dxa"/>
             <w:gridSpan w:val="2"/>
             <w:tcBorders>
               <w:left w:val="single" w:sz="12" w:space="0" w:color="auto"/>
@@ -1992,7 +1992,7 @@
         </w:tc>
         <w:tc>
           <w:tcPr>
-            <w:tcW w:w="737" w:type="dxa"/>
+            <w:tcW w:w="1190" w:type="dxa"/>
             <w:tcBorders>
               <w:right w:val="single" w:sz="12" w:space="0" w:color="auto"/>
             </w:tcBorders>
@@ -2021,7 +2021,7 @@
         </w:tc>
         <w:tc>
           <w:tcPr>
-            <w:tcW w:w="772" w:type="dxa"/>
+            <w:tcW w:w="1246" w:type="dxa"/>
             <w:tcBorders>
               <w:left w:val="single" w:sz="12" w:space="0" w:color="auto"/>
             </w:tcBorders>
@@ -2050,7 +2050,7 @@
         </w:tc>
         <w:tc>
           <w:tcPr>
-            <w:tcW w:w="767" w:type="dxa"/>
+            <w:tcW w:w="1238" w:type="dxa"/>
             <w:tcBorders>
               <w:right w:val="single" w:sz="12" w:space="0" w:color="auto"/>
             </w:tcBorders>
@@ -2079,7 +2079,7 @@
         </w:tc>
         <w:tc>
           <w:tcPr>
-            <w:tcW w:w="1101" w:type="dxa"/>
+            <w:tcW w:w="1229" w:type="dxa"/>
             <w:tcBorders>
               <w:left w:val="single" w:sz="12" w:space="0" w:color="auto"/>
             </w:tcBorders>
@@ -2106,7 +2106,7 @@
         </w:tc>
         <w:tc>
           <w:tcPr>
-            <w:tcW w:w="999" w:type="dxa"/>
+            <w:tcW w:w="1560" w:type="dxa"/>
             <w:tcBorders>
               <w:right w:val="single" w:sz="12" w:space="0" w:color="auto"/>
             </w:tcBorders>
@@ -2135,7 +2135,7 @@
       <w:tr>
         <w:tc>
           <w:tcPr>
-            <w:tcW w:w="1091" w:type="dxa"/>
+            <w:tcW w:w="1762" w:type="dxa"/>
             <w:tcBorders>
               <w:right w:val="single" w:sz="12" w:space="0" w:color="auto"/>
             </w:tcBorders>
@@ -2162,7 +2162,7 @@
         </w:tc>
         <w:tc>
           <w:tcPr>
-            <w:tcW w:w="786" w:type="dxa"/>
+            <w:tcW w:w="1268" w:type="dxa"/>
             <w:gridSpan w:val="2"/>
             <w:tcBorders>
               <w:left w:val="single" w:sz="12" w:space="0" w:color="auto"/>
@@ -2190,7 +2190,7 @@
         </w:tc>
         <w:tc>
           <w:tcPr>
-            <w:tcW w:w="737" w:type="dxa"/>
+            <w:tcW w:w="1190" w:type="dxa"/>
             <w:tcBorders>
               <w:right w:val="single" w:sz="12" w:space="0" w:color="auto"/>
             </w:tcBorders>
@@ -2217,7 +2217,7 @@
         </w:tc>
         <w:tc>
           <w:tcPr>
-            <w:tcW w:w="772" w:type="dxa"/>
+            <w:tcW w:w="1246" w:type="dxa"/>
             <w:tcBorders>
               <w:left w:val="single" w:sz="12" w:space="0" w:color="auto"/>
             </w:tcBorders>
@@ -2244,7 +2244,7 @@
         </w:tc>
         <w:tc>
           <w:tcPr>
-            <w:tcW w:w="767" w:type="dxa"/>
+            <w:tcW w:w="1238" w:type="dxa"/>
             <w:tcBorders>
               <w:right w:val="single" w:sz="12" w:space="0" w:color="auto"/>
             </w:tcBorders>
@@ -2271,7 +2271,7 @@
         </w:tc>
         <w:tc>
           <w:tcPr>
-            <w:tcW w:w="1101" w:type="dxa"/>
+            <w:tcW w:w="1229" w:type="dxa"/>
             <w:tcBorders>
               <w:left w:val="single" w:sz="12" w:space="0" w:color="auto"/>
             </w:tcBorders>
@@ -2300,7 +2300,7 @@
         </w:tc>
         <w:tc>
           <w:tcPr>
-            <w:tcW w:w="999" w:type="dxa"/>
+            <w:tcW w:w="1560" w:type="dxa"/>
             <w:tcBorders>
               <w:right w:val="single" w:sz="12" w:space="0" w:color="auto"/>
             </w:tcBorders>
@@ -2329,7 +2329,7 @@
       <w:tr>
         <w:tc>
           <w:tcPr>
-            <w:tcW w:w="1091" w:type="dxa"/>
+            <w:tcW w:w="1762" w:type="dxa"/>
             <w:tcBorders>
               <w:right w:val="single" w:sz="12" w:space="0" w:color="auto"/>
             </w:tcBorders>
@@ -2356,7 +2356,7 @@
         </w:tc>
         <w:tc>
           <w:tcPr>
-            <w:tcW w:w="786" w:type="dxa"/>
+            <w:tcW w:w="1268" w:type="dxa"/>
             <w:gridSpan w:val="2"/>
             <w:tcBorders>
               <w:left w:val="single" w:sz="12" w:space="0" w:color="auto"/>
@@ -2386,7 +2386,7 @@
         </w:tc>
         <w:tc>
           <w:tcPr>
-            <w:tcW w:w="737" w:type="dxa"/>
+            <w:tcW w:w="1190" w:type="dxa"/>
             <w:tcBorders>
               <w:right w:val="single" w:sz="12" w:space="0" w:color="auto"/>
             </w:tcBorders>
@@ -2413,7 +2413,7 @@
         </w:tc>
         <w:tc>
           <w:tcPr>
-            <w:tcW w:w="772" w:type="dxa"/>
+            <w:tcW w:w="1246" w:type="dxa"/>
             <w:tcBorders>
               <w:left w:val="single" w:sz="12" w:space="0" w:color="auto"/>
             </w:tcBorders>
@@ -2442,7 +2442,7 @@
         </w:tc>
         <w:tc>
           <w:tcPr>
-            <w:tcW w:w="767" w:type="dxa"/>
+            <w:tcW w:w="1238" w:type="dxa"/>
             <w:tcBorders>
               <w:right w:val="single" w:sz="12" w:space="0" w:color="auto"/>
             </w:tcBorders>
@@ -2469,7 +2469,7 @@
         </w:tc>
         <w:tc>
           <w:tcPr>
-            <w:tcW w:w="1101" w:type="dxa"/>
+            <w:tcW w:w="1229" w:type="dxa"/>
             <w:tcBorders>
               <w:left w:val="single" w:sz="12" w:space="0" w:color="auto"/>
             </w:tcBorders>
@@ -2496,7 +2496,7 @@
         </w:tc>
         <w:tc>
           <w:tcPr>
-            <w:tcW w:w="999" w:type="dxa"/>
+            <w:tcW w:w="1560" w:type="dxa"/>
             <w:tcBorders>
               <w:right w:val="single" w:sz="12" w:space="0" w:color="auto"/>
             </w:tcBorders>
@@ -2525,25 +2525,25 @@
       <w:tr>
         <w:tc>
           <w:tcPr>
-            <w:tcW w:w="1091" w:type="dxa"/>
-            <w:tcBorders>
-              <w:right w:val="single" w:sz="12" w:space="0" w:color="auto"/>
-            </w:tcBorders>
-          </w:tcPr>
-          <w:p>
-            <w:pPr>
-              <w:rPr>
-                <w:rFonts w:ascii="Arial" w:hAnsi="Arial" w:cs="Arial"/>
-                <w:color w:val="FF0000"/>
-                <w:sz w:val="44"/>
-                <w:szCs w:val="44"/>
-              </w:rPr>
-            </w:pPr>
-          </w:p>
-        </w:tc>
-        <w:tc>
-          <w:tcPr>
-            <w:tcW w:w="786" w:type="dxa"/>
+            <w:tcW w:w="1762" w:type="dxa"/>
+            <w:tcBorders>
+              <w:right w:val="single" w:sz="12" w:space="0" w:color="auto"/>
+            </w:tcBorders>
+          </w:tcPr>
+          <w:p>
+            <w:pPr>
+              <w:rPr>
+                <w:rFonts w:ascii="Arial" w:hAnsi="Arial" w:cs="Arial"/>
+                <w:color w:val="FF0000"/>
+                <w:sz w:val="44"/>
+                <w:szCs w:val="44"/>
+              </w:rPr>
+            </w:pPr>
+          </w:p>
+        </w:tc>
+        <w:tc>
+          <w:tcPr>
+            <w:tcW w:w="1268" w:type="dxa"/>
             <w:gridSpan w:val="2"/>
             <w:tcBorders>
               <w:left w:val="single" w:sz="12" w:space="0" w:color="auto"/>
@@ -2573,7 +2573,7 @@
         </w:tc>
         <w:tc>
           <w:tcPr>
-            <w:tcW w:w="737" w:type="dxa"/>
+            <w:tcW w:w="1190" w:type="dxa"/>
             <w:tcBorders>
               <w:right w:val="single" w:sz="12" w:space="0" w:color="auto"/>
             </w:tcBorders>
@@ -2600,7 +2600,7 @@
         </w:tc>
         <w:tc>
           <w:tcPr>
-            <w:tcW w:w="772" w:type="dxa"/>
+            <w:tcW w:w="1246" w:type="dxa"/>
             <w:tcBorders>
               <w:left w:val="single" w:sz="12" w:space="0" w:color="auto"/>
             </w:tcBorders>
@@ -2629,7 +2629,7 @@
         </w:tc>
         <w:tc>
           <w:tcPr>
-            <w:tcW w:w="767" w:type="dxa"/>
+            <w:tcW w:w="1238" w:type="dxa"/>
             <w:tcBorders>
               <w:right w:val="single" w:sz="12" w:space="0" w:color="auto"/>
             </w:tcBorders>
@@ -2656,7 +2656,7 @@
         </w:tc>
         <w:tc>
           <w:tcPr>
-            <w:tcW w:w="1101" w:type="dxa"/>
+            <w:tcW w:w="1229" w:type="dxa"/>
             <w:tcBorders>
               <w:left w:val="single" w:sz="12" w:space="0" w:color="auto"/>
             </w:tcBorders>
@@ -2683,7 +2683,7 @@
         </w:tc>
         <w:tc>
           <w:tcPr>
-            <w:tcW w:w="999" w:type="dxa"/>
+            <w:tcW w:w="1560" w:type="dxa"/>
             <w:tcBorders>
               <w:right w:val="single" w:sz="12" w:space="0" w:color="auto"/>
             </w:tcBorders>
@@ -2712,25 +2712,25 @@
       <w:tr>
         <w:tc>
           <w:tcPr>
-            <w:tcW w:w="1091" w:type="dxa"/>
-            <w:tcBorders>
-              <w:right w:val="single" w:sz="12" w:space="0" w:color="auto"/>
-            </w:tcBorders>
-          </w:tcPr>
-          <w:p>
-            <w:pPr>
-              <w:rPr>
-                <w:rFonts w:ascii="Arial" w:hAnsi="Arial" w:cs="Arial"/>
-                <w:color w:val="FF0000"/>
-                <w:sz w:val="44"/>
-                <w:szCs w:val="44"/>
-              </w:rPr>
-            </w:pPr>
-          </w:p>
-        </w:tc>
-        <w:tc>
-          <w:tcPr>
-            <w:tcW w:w="786" w:type="dxa"/>
+            <w:tcW w:w="1762" w:type="dxa"/>
+            <w:tcBorders>
+              <w:right w:val="single" w:sz="12" w:space="0" w:color="auto"/>
+            </w:tcBorders>
+          </w:tcPr>
+          <w:p>
+            <w:pPr>
+              <w:rPr>
+                <w:rFonts w:ascii="Arial" w:hAnsi="Arial" w:cs="Arial"/>
+                <w:color w:val="FF0000"/>
+                <w:sz w:val="44"/>
+                <w:szCs w:val="44"/>
+              </w:rPr>
+            </w:pPr>
+          </w:p>
+        </w:tc>
+        <w:tc>
+          <w:tcPr>
+            <w:tcW w:w="1268" w:type="dxa"/>
             <w:gridSpan w:val="2"/>
             <w:tcBorders>
               <w:left w:val="single" w:sz="12" w:space="0" w:color="auto"/>
@@ -2758,7 +2758,7 @@
         </w:tc>
         <w:tc>
           <w:tcPr>
-            <w:tcW w:w="737" w:type="dxa"/>
+            <w:tcW w:w="1190" w:type="dxa"/>
             <w:tcBorders>
               <w:right w:val="single" w:sz="12" w:space="0" w:color="auto"/>
             </w:tcBorders>
@@ -2785,7 +2785,7 @@
         </w:tc>
         <w:tc>
           <w:tcPr>
-            <w:tcW w:w="772" w:type="dxa"/>
+            <w:tcW w:w="1246" w:type="dxa"/>
             <w:tcBorders>
               <w:left w:val="single" w:sz="12" w:space="0" w:color="auto"/>
             </w:tcBorders>
@@ -2814,7 +2814,7 @@
         </w:tc>
         <w:tc>
           <w:tcPr>
-            <w:tcW w:w="767" w:type="dxa"/>
+            <w:tcW w:w="1238" w:type="dxa"/>
             <w:tcBorders>
               <w:right w:val="single" w:sz="12" w:space="0" w:color="auto"/>
             </w:tcBorders>
@@ -2843,7 +2843,7 @@
         </w:tc>
         <w:tc>
           <w:tcPr>
-            <w:tcW w:w="1101" w:type="dxa"/>
+            <w:tcW w:w="1229" w:type="dxa"/>
             <w:tcBorders>
               <w:left w:val="single" w:sz="12" w:space="0" w:color="auto"/>
             </w:tcBorders>
@@ -2870,7 +2870,7 @@
         </w:tc>
         <w:tc>
           <w:tcPr>
-            <w:tcW w:w="999" w:type="dxa"/>
+            <w:tcW w:w="1560" w:type="dxa"/>
             <w:tcBorders>
               <w:right w:val="single" w:sz="12" w:space="0" w:color="auto"/>
             </w:tcBorders>
@@ -2901,25 +2901,25 @@
       <w:tr>
         <w:tc>
           <w:tcPr>
-            <w:tcW w:w="1091" w:type="dxa"/>
-            <w:tcBorders>
-              <w:right w:val="single" w:sz="12" w:space="0" w:color="auto"/>
-            </w:tcBorders>
-          </w:tcPr>
-          <w:p>
-            <w:pPr>
-              <w:rPr>
-                <w:rFonts w:ascii="Arial" w:hAnsi="Arial" w:cs="Arial"/>
-                <w:color w:val="FF0000"/>
-                <w:sz w:val="44"/>
-                <w:szCs w:val="44"/>
-              </w:rPr>
-            </w:pPr>
-          </w:p>
-        </w:tc>
-        <w:tc>
-          <w:tcPr>
-            <w:tcW w:w="786" w:type="dxa"/>
+            <w:tcW w:w="1762" w:type="dxa"/>
+            <w:tcBorders>
+              <w:right w:val="single" w:sz="12" w:space="0" w:color="auto"/>
+            </w:tcBorders>
+          </w:tcPr>
+          <w:p>
+            <w:pPr>
+              <w:rPr>
+                <w:rFonts w:ascii="Arial" w:hAnsi="Arial" w:cs="Arial"/>
+                <w:color w:val="FF0000"/>
+                <w:sz w:val="44"/>
+                <w:szCs w:val="44"/>
+              </w:rPr>
+            </w:pPr>
+          </w:p>
+        </w:tc>
+        <w:tc>
+          <w:tcPr>
+            <w:tcW w:w="1268" w:type="dxa"/>
             <w:gridSpan w:val="2"/>
             <w:tcBorders>
               <w:left w:val="single" w:sz="12" w:space="0" w:color="auto"/>
@@ -2947,7 +2947,7 @@
         </w:tc>
         <w:tc>
           <w:tcPr>
-            <w:tcW w:w="737" w:type="dxa"/>
+            <w:tcW w:w="1190" w:type="dxa"/>
             <w:tcBorders>
               <w:right w:val="single" w:sz="12" w:space="0" w:color="auto"/>
             </w:tcBorders>
@@ -2974,7 +2974,7 @@
         </w:tc>
         <w:tc>
           <w:tcPr>
-            <w:tcW w:w="772" w:type="dxa"/>
+            <w:tcW w:w="1246" w:type="dxa"/>
             <w:tcBorders>
               <w:left w:val="single" w:sz="12" w:space="0" w:color="auto"/>
             </w:tcBorders>
@@ -3003,7 +3003,7 @@
         </w:tc>
         <w:tc>
           <w:tcPr>
-            <w:tcW w:w="767" w:type="dxa"/>
+            <w:tcW w:w="1238" w:type="dxa"/>
             <w:tcBorders>
               <w:right w:val="single" w:sz="12" w:space="0" w:color="auto"/>
             </w:tcBorders>
@@ -3032,7 +3032,7 @@
         </w:tc>
         <w:tc>
           <w:tcPr>
-            <w:tcW w:w="1101" w:type="dxa"/>
+            <w:tcW w:w="1229" w:type="dxa"/>
             <w:tcBorders>
               <w:left w:val="single" w:sz="12" w:space="0" w:color="auto"/>
             </w:tcBorders>
@@ -3061,7 +3061,7 @@
         </w:tc>
         <w:tc>
           <w:tcPr>
-            <w:tcW w:w="999" w:type="dxa"/>
+            <w:tcW w:w="1560" w:type="dxa"/>
             <w:tcBorders>
               <w:right w:val="single" w:sz="12" w:space="0" w:color="auto"/>
             </w:tcBorders>
@@ -3092,25 +3092,25 @@
       <w:tr>
         <w:tc>
           <w:tcPr>
-            <w:tcW w:w="1091" w:type="dxa"/>
-            <w:tcBorders>
-              <w:right w:val="single" w:sz="12" w:space="0" w:color="auto"/>
-            </w:tcBorders>
-          </w:tcPr>
-          <w:p>
-            <w:pPr>
-              <w:rPr>
-                <w:rFonts w:ascii="Arial" w:hAnsi="Arial" w:cs="Arial"/>
-                <w:color w:val="FF0000"/>
-                <w:sz w:val="44"/>
-                <w:szCs w:val="44"/>
-              </w:rPr>
-            </w:pPr>
-          </w:p>
-        </w:tc>
-        <w:tc>
-          <w:tcPr>
-            <w:tcW w:w="786" w:type="dxa"/>
+            <w:tcW w:w="1762" w:type="dxa"/>
+            <w:tcBorders>
+              <w:right w:val="single" w:sz="12" w:space="0" w:color="auto"/>
+            </w:tcBorders>
+          </w:tcPr>
+          <w:p>
+            <w:pPr>
+              <w:rPr>
+                <w:rFonts w:ascii="Arial" w:hAnsi="Arial" w:cs="Arial"/>
+                <w:color w:val="FF0000"/>
+                <w:sz w:val="44"/>
+                <w:szCs w:val="44"/>
+              </w:rPr>
+            </w:pPr>
+          </w:p>
+        </w:tc>
+        <w:tc>
+          <w:tcPr>
+            <w:tcW w:w="1268" w:type="dxa"/>
             <w:gridSpan w:val="2"/>
             <w:tcBorders>
               <w:left w:val="single" w:sz="12" w:space="0" w:color="auto"/>
@@ -3138,7 +3138,7 @@
         </w:tc>
         <w:tc>
           <w:tcPr>
-            <w:tcW w:w="737" w:type="dxa"/>
+            <w:tcW w:w="1190" w:type="dxa"/>
             <w:tcBorders>
               <w:right w:val="single" w:sz="12" w:space="0" w:color="auto"/>
             </w:tcBorders>
@@ -3165,7 +3165,7 @@
         </w:tc>
         <w:tc>
           <w:tcPr>
-            <w:tcW w:w="772" w:type="dxa"/>
+            <w:tcW w:w="1246" w:type="dxa"/>
             <w:tcBorders>
               <w:left w:val="single" w:sz="12" w:space="0" w:color="auto"/>
             </w:tcBorders>
@@ -3192,7 +3192,7 @@
         </w:tc>
         <w:tc>
           <w:tcPr>
-            <w:tcW w:w="767" w:type="dxa"/>
+            <w:tcW w:w="1238" w:type="dxa"/>
             <w:tcBorders>
               <w:right w:val="single" w:sz="12" w:space="0" w:color="auto"/>
             </w:tcBorders>
@@ -3221,7 +3221,7 @@
         </w:tc>
         <w:tc>
           <w:tcPr>
-            <w:tcW w:w="1101" w:type="dxa"/>
+            <w:tcW w:w="1229" w:type="dxa"/>
             <w:tcBorders>
               <w:left w:val="single" w:sz="12" w:space="0" w:color="auto"/>
             </w:tcBorders>
@@ -3250,7 +3250,7 @@
         </w:tc>
         <w:tc>
           <w:tcPr>
-            <w:tcW w:w="999" w:type="dxa"/>
+            <w:tcW w:w="1560" w:type="dxa"/>
             <w:tcBorders>
               <w:right w:val="single" w:sz="12" w:space="0" w:color="auto"/>
             </w:tcBorders>
@@ -3281,25 +3281,25 @@
       <w:tr>
         <w:tc>
           <w:tcPr>
-            <w:tcW w:w="1091" w:type="dxa"/>
-            <w:tcBorders>
-              <w:right w:val="single" w:sz="12" w:space="0" w:color="auto"/>
-            </w:tcBorders>
-          </w:tcPr>
-          <w:p>
-            <w:pPr>
-              <w:rPr>
-                <w:rFonts w:ascii="Arial" w:hAnsi="Arial" w:cs="Arial"/>
-                <w:color w:val="FF0000"/>
-                <w:sz w:val="44"/>
-                <w:szCs w:val="44"/>
-              </w:rPr>
-            </w:pPr>
-          </w:p>
-        </w:tc>
-        <w:tc>
-          <w:tcPr>
-            <w:tcW w:w="786" w:type="dxa"/>
+            <w:tcW w:w="1762" w:type="dxa"/>
+            <w:tcBorders>
+              <w:right w:val="single" w:sz="12" w:space="0" w:color="auto"/>
+            </w:tcBorders>
+          </w:tcPr>
+          <w:p>
+            <w:pPr>
+              <w:rPr>
+                <w:rFonts w:ascii="Arial" w:hAnsi="Arial" w:cs="Arial"/>
+                <w:color w:val="FF0000"/>
+                <w:sz w:val="44"/>
+                <w:szCs w:val="44"/>
+              </w:rPr>
+            </w:pPr>
+          </w:p>
+        </w:tc>
+        <w:tc>
+          <w:tcPr>
+            <w:tcW w:w="1268" w:type="dxa"/>
             <w:gridSpan w:val="2"/>
             <w:tcBorders>
               <w:left w:val="single" w:sz="12" w:space="0" w:color="auto"/>
@@ -3318,25 +3318,25 @@
         </w:tc>
         <w:tc>
           <w:tcPr>
-            <w:tcW w:w="737" w:type="dxa"/>
-            <w:tcBorders>
-              <w:right w:val="single" w:sz="12" w:space="0" w:color="auto"/>
-            </w:tcBorders>
-          </w:tcPr>
-          <w:p>
-            <w:pPr>
-              <w:rPr>
-                <w:rFonts w:ascii="Arial" w:hAnsi="Arial" w:cs="Arial"/>
-                <w:color w:val="FF0000"/>
-                <w:sz w:val="44"/>
-                <w:szCs w:val="44"/>
-              </w:rPr>
-            </w:pPr>
-          </w:p>
-        </w:tc>
-        <w:tc>
-          <w:tcPr>
-            <w:tcW w:w="772" w:type="dxa"/>
+            <w:tcW w:w="1190" w:type="dxa"/>
+            <w:tcBorders>
+              <w:right w:val="single" w:sz="12" w:space="0" w:color="auto"/>
+            </w:tcBorders>
+          </w:tcPr>
+          <w:p>
+            <w:pPr>
+              <w:rPr>
+                <w:rFonts w:ascii="Arial" w:hAnsi="Arial" w:cs="Arial"/>
+                <w:color w:val="FF0000"/>
+                <w:sz w:val="44"/>
+                <w:szCs w:val="44"/>
+              </w:rPr>
+            </w:pPr>
+          </w:p>
+        </w:tc>
+        <w:tc>
+          <w:tcPr>
+            <w:tcW w:w="1246" w:type="dxa"/>
             <w:tcBorders>
               <w:left w:val="single" w:sz="12" w:space="0" w:color="auto"/>
             </w:tcBorders>
@@ -3355,43 +3355,43 @@
         </w:tc>
         <w:tc>
           <w:tcPr>
-            <w:tcW w:w="767" w:type="dxa"/>
-            <w:tcBorders>
-              <w:right w:val="single" w:sz="12" w:space="0" w:color="auto"/>
-            </w:tcBorders>
-          </w:tcPr>
-          <w:p>
-            <w:pPr>
-              <w:rPr>
-                <w:rFonts w:ascii="Arial" w:hAnsi="Arial" w:cs="Arial"/>
-                <w:color w:val="FF0000"/>
-                <w:sz w:val="44"/>
-                <w:szCs w:val="44"/>
-              </w:rPr>
-            </w:pPr>
-          </w:p>
-        </w:tc>
-        <w:tc>
-          <w:tcPr>
-            <w:tcW w:w="1101" w:type="dxa"/>
-            <w:tcBorders>
-              <w:left w:val="single" w:sz="12" w:space="0" w:color="auto"/>
-            </w:tcBorders>
-          </w:tcPr>
-          <w:p>
-            <w:pPr>
-              <w:rPr>
-                <w:rFonts w:ascii="Arial" w:hAnsi="Arial" w:cs="Arial"/>
-                <w:color w:val="FF0000"/>
-                <w:sz w:val="44"/>
-                <w:szCs w:val="44"/>
-              </w:rPr>
-            </w:pPr>
-          </w:p>
-        </w:tc>
-        <w:tc>
-          <w:tcPr>
-            <w:tcW w:w="999" w:type="dxa"/>
+            <w:tcW w:w="1238" w:type="dxa"/>
+            <w:tcBorders>
+              <w:right w:val="single" w:sz="12" w:space="0" w:color="auto"/>
+            </w:tcBorders>
+          </w:tcPr>
+          <w:p>
+            <w:pPr>
+              <w:rPr>
+                <w:rFonts w:ascii="Arial" w:hAnsi="Arial" w:cs="Arial"/>
+                <w:color w:val="FF0000"/>
+                <w:sz w:val="44"/>
+                <w:szCs w:val="44"/>
+              </w:rPr>
+            </w:pPr>
+          </w:p>
+        </w:tc>
+        <w:tc>
+          <w:tcPr>
+            <w:tcW w:w="1229" w:type="dxa"/>
+            <w:tcBorders>
+              <w:left w:val="single" w:sz="12" w:space="0" w:color="auto"/>
+            </w:tcBorders>
+          </w:tcPr>
+          <w:p>
+            <w:pPr>
+              <w:rPr>
+                <w:rFonts w:ascii="Arial" w:hAnsi="Arial" w:cs="Arial"/>
+                <w:color w:val="FF0000"/>
+                <w:sz w:val="44"/>
+                <w:szCs w:val="44"/>
+              </w:rPr>
+            </w:pPr>
+          </w:p>
+        </w:tc>
+        <w:tc>
+          <w:tcPr>
+            <w:tcW w:w="1560" w:type="dxa"/>
             <w:tcBorders>
               <w:right w:val="single" w:sz="12" w:space="0" w:color="auto"/>
             </w:tcBorders>
@@ -3411,25 +3411,25 @@
       <w:tr>
         <w:tc>
           <w:tcPr>
-            <w:tcW w:w="1091" w:type="dxa"/>
-            <w:tcBorders>
-              <w:right w:val="single" w:sz="12" w:space="0" w:color="auto"/>
-            </w:tcBorders>
-          </w:tcPr>
-          <w:p>
-            <w:pPr>
-              <w:rPr>
-                <w:rFonts w:ascii="Arial" w:hAnsi="Arial" w:cs="Arial"/>
-                <w:color w:val="FF0000"/>
-                <w:sz w:val="44"/>
-                <w:szCs w:val="44"/>
-              </w:rPr>
-            </w:pPr>
-          </w:p>
-        </w:tc>
-        <w:tc>
-          <w:tcPr>
-            <w:tcW w:w="786" w:type="dxa"/>
+            <w:tcW w:w="1762" w:type="dxa"/>
+            <w:tcBorders>
+              <w:right w:val="single" w:sz="12" w:space="0" w:color="auto"/>
+            </w:tcBorders>
+          </w:tcPr>
+          <w:p>
+            <w:pPr>
+              <w:rPr>
+                <w:rFonts w:ascii="Arial" w:hAnsi="Arial" w:cs="Arial"/>
+                <w:color w:val="FF0000"/>
+                <w:sz w:val="44"/>
+                <w:szCs w:val="44"/>
+              </w:rPr>
+            </w:pPr>
+          </w:p>
+        </w:tc>
+        <w:tc>
+          <w:tcPr>
+            <w:tcW w:w="1268" w:type="dxa"/>
             <w:gridSpan w:val="2"/>
             <w:tcBorders>
               <w:left w:val="single" w:sz="12" w:space="0" w:color="auto"/>
@@ -3459,7 +3459,7 @@
         </w:tc>
         <w:tc>
           <w:tcPr>
-            <w:tcW w:w="737" w:type="dxa"/>
+            <w:tcW w:w="1190" w:type="dxa"/>
             <w:tcBorders>
               <w:right w:val="single" w:sz="12" w:space="0" w:color="auto"/>
             </w:tcBorders>
@@ -3488,7 +3488,7 @@
         </w:tc>
         <w:tc>
           <w:tcPr>
-            <w:tcW w:w="772" w:type="dxa"/>
+            <w:tcW w:w="1246" w:type="dxa"/>
             <w:tcBorders>
               <w:left w:val="single" w:sz="12" w:space="0" w:color="auto"/>
             </w:tcBorders>
@@ -3515,7 +3515,7 @@
         </w:tc>
         <w:tc>
           <w:tcPr>
-            <w:tcW w:w="767" w:type="dxa"/>
+            <w:tcW w:w="1238" w:type="dxa"/>
             <w:tcBorders>
               <w:right w:val="single" w:sz="12" w:space="0" w:color="auto"/>
             </w:tcBorders>
@@ -3542,26 +3542,667 @@
         </w:tc>
         <w:tc>
           <w:tcPr>
-            <w:tcW w:w="1101" w:type="dxa"/>
-            <w:tcBorders>
-              <w:left w:val="single" w:sz="12" w:space="0" w:color="auto"/>
-            </w:tcBorders>
-          </w:tcPr>
-          <w:p>
-            <w:pPr>
-              <w:rPr>
-                <w:rFonts w:ascii="Arial" w:hAnsi="Arial" w:cs="Arial"/>
-                <w:color w:val="FF0000"/>
-                <w:sz w:val="44"/>
-                <w:szCs w:val="44"/>
-              </w:rPr>
-            </w:pPr>
-            <w:r>
-              <w:rPr>
-                <w:rFonts w:ascii="Arial" w:hAnsi="Arial" w:cs="Arial"/>
-                <w:color w:val="FF0000"/>
-                <w:sz w:val="44"/>
-                <w:szCs w:val="44"/>
+            <w:tcW w:w="1229" w:type="dxa"/>
+            <w:tcBorders>
+              <w:left w:val="single" w:sz="12" w:space="0" w:color="auto"/>
+            </w:tcBorders>
+          </w:tcPr>
+          <w:p>
+            <w:pPr>
+              <w:rPr>
+                <w:rFonts w:ascii="Arial" w:hAnsi="Arial" w:cs="Arial"/>
+                <w:color w:val="FF0000"/>
+                <w:sz w:val="44"/>
+                <w:szCs w:val="44"/>
+              </w:rPr>
+            </w:pPr>
+            <w:r>
+              <w:rPr>
+                <w:rFonts w:ascii="Arial" w:hAnsi="Arial" w:cs="Arial"/>
+                <w:color w:val="FF0000"/>
+                <w:sz w:val="44"/>
+                <w:szCs w:val="44"/>
+              </w:rPr>
+              <w:t>5</w:t>
+            </w:r>
+          </w:p>
+        </w:tc>
+        <w:tc>
+          <w:tcPr>
+            <w:tcW w:w="1560" w:type="dxa"/>
+            <w:tcBorders>
+              <w:right w:val="single" w:sz="12" w:space="0" w:color="auto"/>
+            </w:tcBorders>
+          </w:tcPr>
+          <w:p>
+            <w:pPr>
+              <w:rPr>
+                <w:rFonts w:ascii="Arial" w:hAnsi="Arial" w:cs="Arial"/>
+                <w:color w:val="FF0000"/>
+                <w:sz w:val="44"/>
+                <w:szCs w:val="44"/>
+              </w:rPr>
+            </w:pPr>
+            <w:r>
+              <w:rPr>
+                <w:rFonts w:ascii="Arial" w:hAnsi="Arial" w:cs="Arial"/>
+                <w:color w:val="FF0000"/>
+                <w:sz w:val="44"/>
+                <w:szCs w:val="44"/>
+              </w:rPr>
+              <w:t>2(1)</w:t>
+            </w:r>
+          </w:p>
+        </w:tc>
+      </w:tr>
+      <w:tr>
+        <w:tc>
+          <w:tcPr>
+            <w:tcW w:w="1762" w:type="dxa"/>
+            <w:tcBorders>
+              <w:right w:val="single" w:sz="12" w:space="0" w:color="auto"/>
+            </w:tcBorders>
+          </w:tcPr>
+          <w:p>
+            <w:pPr>
+              <w:rPr>
+                <w:rFonts w:ascii="Arial" w:hAnsi="Arial" w:cs="Arial"/>
+                <w:color w:val="FF0000"/>
+                <w:sz w:val="44"/>
+                <w:szCs w:val="44"/>
+              </w:rPr>
+            </w:pPr>
+          </w:p>
+        </w:tc>
+        <w:tc>
+          <w:tcPr>
+            <w:tcW w:w="1268" w:type="dxa"/>
+            <w:gridSpan w:val="2"/>
+            <w:tcBorders>
+              <w:left w:val="single" w:sz="12" w:space="0" w:color="auto"/>
+            </w:tcBorders>
+          </w:tcPr>
+          <w:p>
+            <w:pPr>
+              <w:rPr>
+                <w:rFonts w:ascii="Arial" w:hAnsi="Arial" w:cs="Arial"/>
+                <w:color w:val="FF0000"/>
+                <w:sz w:val="44"/>
+                <w:szCs w:val="44"/>
+              </w:rPr>
+            </w:pPr>
+            <w:r>
+              <w:rPr>
+                <w:rFonts w:ascii="Arial" w:hAnsi="Arial" w:cs="Arial"/>
+                <w:color w:val="FF0000"/>
+                <w:sz w:val="44"/>
+                <w:szCs w:val="44"/>
+              </w:rPr>
+              <w:t>2</w:t>
+            </w:r>
+          </w:p>
+        </w:tc>
+        <w:tc>
+          <w:tcPr>
+            <w:tcW w:w="1190" w:type="dxa"/>
+            <w:tcBorders>
+              <w:right w:val="single" w:sz="12" w:space="0" w:color="auto"/>
+            </w:tcBorders>
+          </w:tcPr>
+          <w:p>
+            <w:pPr>
+              <w:rPr>
+                <w:rFonts w:ascii="Arial" w:hAnsi="Arial" w:cs="Arial"/>
+                <w:color w:val="FF0000"/>
+                <w:sz w:val="44"/>
+                <w:szCs w:val="44"/>
+                <w:lang w:val="en-GB"/>
+              </w:rPr>
+            </w:pPr>
+            <w:r>
+              <w:rPr>
+                <w:rFonts w:ascii="Arial" w:hAnsi="Arial" w:cs="Arial"/>
+                <w:color w:val="FF0000"/>
+                <w:sz w:val="44"/>
+                <w:szCs w:val="44"/>
+                <w:lang w:val="en-GB"/>
+              </w:rPr>
+              <w:t>12</w:t>
+            </w:r>
+          </w:p>
+        </w:tc>
+        <w:tc>
+          <w:tcPr>
+            <w:tcW w:w="1246" w:type="dxa"/>
+            <w:tcBorders>
+              <w:left w:val="single" w:sz="12" w:space="0" w:color="auto"/>
+            </w:tcBorders>
+          </w:tcPr>
+          <w:p>
+            <w:pPr>
+              <w:rPr>
+                <w:rFonts w:ascii="Arial" w:hAnsi="Arial" w:cs="Arial"/>
+                <w:color w:val="FF0000"/>
+                <w:sz w:val="44"/>
+                <w:szCs w:val="44"/>
+              </w:rPr>
+            </w:pPr>
+            <w:r>
+              <w:rPr>
+                <w:rFonts w:ascii="Arial" w:hAnsi="Arial" w:cs="Arial"/>
+                <w:color w:val="FF0000"/>
+                <w:sz w:val="44"/>
+                <w:szCs w:val="44"/>
+              </w:rPr>
+              <w:t>7</w:t>
+            </w:r>
+          </w:p>
+        </w:tc>
+        <w:tc>
+          <w:tcPr>
+            <w:tcW w:w="1238" w:type="dxa"/>
+            <w:tcBorders>
+              <w:right w:val="single" w:sz="12" w:space="0" w:color="auto"/>
+            </w:tcBorders>
+          </w:tcPr>
+          <w:p>
+            <w:pPr>
+              <w:rPr>
+                <w:rFonts w:ascii="Arial" w:hAnsi="Arial" w:cs="Arial"/>
+                <w:color w:val="FF0000"/>
+                <w:sz w:val="44"/>
+                <w:szCs w:val="44"/>
+              </w:rPr>
+            </w:pPr>
+            <w:r>
+              <w:rPr>
+                <w:rFonts w:ascii="Arial" w:hAnsi="Arial" w:cs="Arial"/>
+                <w:color w:val="FF0000"/>
+                <w:sz w:val="44"/>
+                <w:szCs w:val="44"/>
+              </w:rPr>
+              <w:t>14</w:t>
+            </w:r>
+          </w:p>
+        </w:tc>
+        <w:tc>
+          <w:tcPr>
+            <w:tcW w:w="1229" w:type="dxa"/>
+            <w:tcBorders>
+              <w:left w:val="single" w:sz="12" w:space="0" w:color="auto"/>
+            </w:tcBorders>
+          </w:tcPr>
+          <w:p>
+            <w:pPr>
+              <w:rPr>
+                <w:rFonts w:ascii="Arial" w:hAnsi="Arial" w:cs="Arial"/>
+                <w:color w:val="FF0000"/>
+                <w:sz w:val="44"/>
+                <w:szCs w:val="44"/>
+                <w:lang w:val="en-GB"/>
+              </w:rPr>
+            </w:pPr>
+            <w:r>
+              <w:rPr>
+                <w:rFonts w:ascii="Arial" w:hAnsi="Arial" w:cs="Arial"/>
+                <w:color w:val="FF0000"/>
+                <w:sz w:val="44"/>
+                <w:szCs w:val="44"/>
+                <w:lang w:val="en-GB"/>
+              </w:rPr>
+              <w:t>6</w:t>
+            </w:r>
+          </w:p>
+        </w:tc>
+        <w:tc>
+          <w:tcPr>
+            <w:tcW w:w="1560" w:type="dxa"/>
+            <w:tcBorders>
+              <w:right w:val="single" w:sz="12" w:space="0" w:color="auto"/>
+            </w:tcBorders>
+          </w:tcPr>
+          <w:p>
+            <w:pPr>
+              <w:rPr>
+                <w:rFonts w:ascii="Arial" w:hAnsi="Arial" w:cs="Arial"/>
+                <w:color w:val="FF0000"/>
+                <w:sz w:val="44"/>
+                <w:szCs w:val="44"/>
+                <w:lang w:val="en-GB"/>
+              </w:rPr>
+            </w:pPr>
+            <w:r>
+              <w:rPr>
+                <w:rFonts w:ascii="Arial" w:hAnsi="Arial" w:cs="Arial"/>
+                <w:color w:val="FF0000"/>
+                <w:sz w:val="44"/>
+                <w:szCs w:val="44"/>
+                <w:lang w:val="en-GB"/>
+              </w:rPr>
+              <w:t>3(2)</w:t>
+            </w:r>
+          </w:p>
+        </w:tc>
+      </w:tr>
+      <w:tr>
+        <w:tc>
+          <w:tcPr>
+            <w:tcW w:w="1762" w:type="dxa"/>
+            <w:tcBorders>
+              <w:right w:val="single" w:sz="12" w:space="0" w:color="auto"/>
+            </w:tcBorders>
+          </w:tcPr>
+          <w:p>
+            <w:pPr>
+              <w:rPr>
+                <w:rFonts w:ascii="Arial" w:hAnsi="Arial" w:cs="Arial"/>
+                <w:color w:val="FF0000"/>
+                <w:sz w:val="44"/>
+                <w:szCs w:val="44"/>
+              </w:rPr>
+            </w:pPr>
+          </w:p>
+        </w:tc>
+        <w:tc>
+          <w:tcPr>
+            <w:tcW w:w="1268" w:type="dxa"/>
+            <w:gridSpan w:val="2"/>
+            <w:tcBorders>
+              <w:left w:val="single" w:sz="12" w:space="0" w:color="auto"/>
+            </w:tcBorders>
+          </w:tcPr>
+          <w:p>
+            <w:pPr>
+              <w:rPr>
+                <w:rFonts w:ascii="Arial" w:hAnsi="Arial" w:cs="Arial"/>
+                <w:color w:val="FF0000"/>
+                <w:sz w:val="44"/>
+                <w:szCs w:val="44"/>
+              </w:rPr>
+            </w:pPr>
+            <w:r>
+              <w:rPr>
+                <w:rFonts w:ascii="Arial" w:hAnsi="Arial" w:cs="Arial"/>
+                <w:color w:val="FF0000"/>
+                <w:sz w:val="44"/>
+                <w:szCs w:val="44"/>
+              </w:rPr>
+              <w:t>3</w:t>
+            </w:r>
+          </w:p>
+        </w:tc>
+        <w:tc>
+          <w:tcPr>
+            <w:tcW w:w="1190" w:type="dxa"/>
+            <w:tcBorders>
+              <w:right w:val="single" w:sz="12" w:space="0" w:color="auto"/>
+            </w:tcBorders>
+          </w:tcPr>
+          <w:p>
+            <w:pPr>
+              <w:rPr>
+                <w:rFonts w:ascii="Arial" w:hAnsi="Arial" w:cs="Arial"/>
+                <w:color w:val="FF0000"/>
+                <w:sz w:val="44"/>
+                <w:szCs w:val="44"/>
+                <w:lang w:val="en-GB"/>
+              </w:rPr>
+            </w:pPr>
+            <w:r>
+              <w:rPr>
+                <w:rFonts w:ascii="Arial" w:hAnsi="Arial" w:cs="Arial"/>
+                <w:color w:val="FF0000"/>
+                <w:sz w:val="44"/>
+                <w:szCs w:val="44"/>
+              </w:rPr>
+              <w:t>13</w:t>
+            </w:r>
+          </w:p>
+        </w:tc>
+        <w:tc>
+          <w:tcPr>
+            <w:tcW w:w="1246" w:type="dxa"/>
+            <w:tcBorders>
+              <w:left w:val="single" w:sz="12" w:space="0" w:color="auto"/>
+            </w:tcBorders>
+          </w:tcPr>
+          <w:p>
+            <w:pPr>
+              <w:rPr>
+                <w:rFonts w:ascii="Arial" w:hAnsi="Arial" w:cs="Arial"/>
+                <w:color w:val="FF0000"/>
+                <w:sz w:val="44"/>
+                <w:szCs w:val="44"/>
+              </w:rPr>
+            </w:pPr>
+            <w:r>
+              <w:rPr>
+                <w:rFonts w:ascii="Arial" w:hAnsi="Arial" w:cs="Arial"/>
+                <w:color w:val="FF0000"/>
+                <w:sz w:val="44"/>
+                <w:szCs w:val="44"/>
+              </w:rPr>
+              <w:t>8</w:t>
+            </w:r>
+          </w:p>
+        </w:tc>
+        <w:tc>
+          <w:tcPr>
+            <w:tcW w:w="1238" w:type="dxa"/>
+            <w:tcBorders>
+              <w:right w:val="single" w:sz="12" w:space="0" w:color="auto"/>
+            </w:tcBorders>
+          </w:tcPr>
+          <w:p>
+            <w:pPr>
+              <w:rPr>
+                <w:rFonts w:ascii="Arial" w:hAnsi="Arial" w:cs="Arial"/>
+                <w:color w:val="FF0000"/>
+                <w:sz w:val="44"/>
+                <w:szCs w:val="44"/>
+              </w:rPr>
+            </w:pPr>
+            <w:r>
+              <w:rPr>
+                <w:rFonts w:ascii="Arial" w:hAnsi="Arial" w:cs="Arial"/>
+                <w:color w:val="FF0000"/>
+                <w:sz w:val="44"/>
+                <w:szCs w:val="44"/>
+              </w:rPr>
+              <w:t>1</w:t>
+            </w:r>
+          </w:p>
+        </w:tc>
+        <w:tc>
+          <w:tcPr>
+            <w:tcW w:w="1229" w:type="dxa"/>
+            <w:tcBorders>
+              <w:left w:val="single" w:sz="12" w:space="0" w:color="auto"/>
+            </w:tcBorders>
+          </w:tcPr>
+          <w:p>
+            <w:pPr>
+              <w:rPr>
+                <w:rFonts w:ascii="Arial" w:hAnsi="Arial" w:cs="Arial"/>
+                <w:color w:val="FF0000"/>
+                <w:sz w:val="44"/>
+                <w:szCs w:val="44"/>
+                <w:lang w:val="en-GB"/>
+              </w:rPr>
+            </w:pPr>
+            <w:r>
+              <w:rPr>
+                <w:rFonts w:ascii="Arial" w:hAnsi="Arial" w:cs="Arial"/>
+                <w:color w:val="FF0000"/>
+                <w:sz w:val="44"/>
+                <w:szCs w:val="44"/>
+                <w:lang w:val="en-GB"/>
+              </w:rPr>
+              <w:t>7</w:t>
+            </w:r>
+          </w:p>
+        </w:tc>
+        <w:tc>
+          <w:tcPr>
+            <w:tcW w:w="1560" w:type="dxa"/>
+            <w:tcBorders>
+              <w:right w:val="single" w:sz="12" w:space="0" w:color="auto"/>
+            </w:tcBorders>
+          </w:tcPr>
+          <w:p>
+            <w:pPr>
+              <w:rPr>
+                <w:rFonts w:ascii="Arial" w:hAnsi="Arial" w:cs="Arial"/>
+                <w:color w:val="FF0000"/>
+                <w:sz w:val="44"/>
+                <w:szCs w:val="44"/>
+                <w:lang w:val="en-GB"/>
+              </w:rPr>
+            </w:pPr>
+            <w:r>
+              <w:rPr>
+                <w:rFonts w:ascii="Arial" w:hAnsi="Arial" w:cs="Arial"/>
+                <w:color w:val="FF0000"/>
+                <w:sz w:val="44"/>
+                <w:szCs w:val="44"/>
+                <w:lang w:val="en-GB"/>
+              </w:rPr>
+              <w:t>4(3)</w:t>
+            </w:r>
+          </w:p>
+        </w:tc>
+      </w:tr>
+      <w:tr>
+        <w:tc>
+          <w:tcPr>
+            <w:tcW w:w="1762" w:type="dxa"/>
+            <w:tcBorders>
+              <w:right w:val="single" w:sz="12" w:space="0" w:color="auto"/>
+            </w:tcBorders>
+          </w:tcPr>
+          <w:p>
+            <w:pPr>
+              <w:rPr>
+                <w:rFonts w:ascii="Arial" w:hAnsi="Arial" w:cs="Arial"/>
+                <w:color w:val="FF0000"/>
+                <w:sz w:val="44"/>
+                <w:szCs w:val="44"/>
+              </w:rPr>
+            </w:pPr>
+          </w:p>
+        </w:tc>
+        <w:tc>
+          <w:tcPr>
+            <w:tcW w:w="1268" w:type="dxa"/>
+            <w:gridSpan w:val="2"/>
+            <w:tcBorders>
+              <w:left w:val="single" w:sz="12" w:space="0" w:color="auto"/>
+            </w:tcBorders>
+          </w:tcPr>
+          <w:p>
+            <w:pPr>
+              <w:rPr>
+                <w:rFonts w:ascii="Arial" w:hAnsi="Arial" w:cs="Arial"/>
+                <w:color w:val="FF0000"/>
+                <w:sz w:val="44"/>
+                <w:szCs w:val="44"/>
+                <w:lang w:val="en-GB"/>
+              </w:rPr>
+            </w:pPr>
+            <w:r>
+              <w:rPr>
+                <w:rFonts w:ascii="Arial" w:hAnsi="Arial" w:cs="Arial"/>
+                <w:color w:val="FF0000"/>
+                <w:sz w:val="44"/>
+                <w:szCs w:val="44"/>
+                <w:lang w:val="en-GB"/>
+              </w:rPr>
+              <w:t>4</w:t>
+            </w:r>
+          </w:p>
+        </w:tc>
+        <w:tc>
+          <w:tcPr>
+            <w:tcW w:w="1190" w:type="dxa"/>
+            <w:tcBorders>
+              <w:right w:val="single" w:sz="12" w:space="0" w:color="auto"/>
+            </w:tcBorders>
+          </w:tcPr>
+          <w:p>
+            <w:pPr>
+              <w:rPr>
+                <w:rFonts w:ascii="Arial" w:hAnsi="Arial" w:cs="Arial"/>
+                <w:color w:val="FF0000"/>
+                <w:sz w:val="44"/>
+                <w:szCs w:val="44"/>
+                <w:lang w:val="en-GB"/>
+              </w:rPr>
+            </w:pPr>
+            <w:r>
+              <w:rPr>
+                <w:rFonts w:ascii="Arial" w:hAnsi="Arial" w:cs="Arial"/>
+                <w:color w:val="FF0000"/>
+                <w:sz w:val="44"/>
+                <w:szCs w:val="44"/>
+                <w:lang w:val="en-GB"/>
+              </w:rPr>
+              <w:t>14</w:t>
+            </w:r>
+          </w:p>
+        </w:tc>
+        <w:tc>
+          <w:tcPr>
+            <w:tcW w:w="1246" w:type="dxa"/>
+            <w:tcBorders>
+              <w:left w:val="single" w:sz="12" w:space="0" w:color="auto"/>
+            </w:tcBorders>
+          </w:tcPr>
+          <w:p>
+            <w:pPr>
+              <w:rPr>
+                <w:rFonts w:ascii="Arial" w:hAnsi="Arial" w:cs="Arial"/>
+                <w:color w:val="FF0000"/>
+                <w:sz w:val="44"/>
+                <w:szCs w:val="44"/>
+              </w:rPr>
+            </w:pPr>
+            <w:r>
+              <w:rPr>
+                <w:rFonts w:ascii="Arial" w:hAnsi="Arial" w:cs="Arial"/>
+                <w:color w:val="FF0000"/>
+                <w:sz w:val="44"/>
+                <w:szCs w:val="44"/>
+              </w:rPr>
+              <w:t>9</w:t>
+            </w:r>
+          </w:p>
+        </w:tc>
+        <w:tc>
+          <w:tcPr>
+            <w:tcW w:w="1238" w:type="dxa"/>
+            <w:tcBorders>
+              <w:right w:val="single" w:sz="12" w:space="0" w:color="auto"/>
+            </w:tcBorders>
+          </w:tcPr>
+          <w:p>
+            <w:pPr>
+              <w:rPr>
+                <w:rFonts w:ascii="Arial" w:hAnsi="Arial" w:cs="Arial"/>
+                <w:color w:val="FF0000"/>
+                <w:sz w:val="44"/>
+                <w:szCs w:val="44"/>
+              </w:rPr>
+            </w:pPr>
+            <w:r>
+              <w:rPr>
+                <w:rFonts w:ascii="Arial" w:hAnsi="Arial" w:cs="Arial"/>
+                <w:color w:val="FF0000"/>
+                <w:sz w:val="44"/>
+                <w:szCs w:val="44"/>
+              </w:rPr>
+              <w:t>2</w:t>
+            </w:r>
+          </w:p>
+        </w:tc>
+        <w:tc>
+          <w:tcPr>
+            <w:tcW w:w="1229" w:type="dxa"/>
+            <w:tcBorders>
+              <w:left w:val="single" w:sz="12" w:space="0" w:color="auto"/>
+            </w:tcBorders>
+          </w:tcPr>
+          <w:p>
+            <w:pPr>
+              <w:rPr>
+                <w:rFonts w:ascii="Arial" w:hAnsi="Arial" w:cs="Arial"/>
+                <w:color w:val="FF0000"/>
+                <w:sz w:val="44"/>
+                <w:szCs w:val="44"/>
+              </w:rPr>
+            </w:pPr>
+            <w:r>
+              <w:rPr>
+                <w:rFonts w:ascii="Arial" w:hAnsi="Arial" w:cs="Arial"/>
+                <w:color w:val="FF0000"/>
+                <w:sz w:val="44"/>
+                <w:szCs w:val="44"/>
+              </w:rPr>
+              <w:t>1</w:t>
+            </w:r>
+          </w:p>
+        </w:tc>
+        <w:tc>
+          <w:tcPr>
+            <w:tcW w:w="1560" w:type="dxa"/>
+            <w:tcBorders>
+              <w:right w:val="single" w:sz="12" w:space="0" w:color="auto"/>
+            </w:tcBorders>
+          </w:tcPr>
+          <w:p>
+            <w:pPr>
+              <w:rPr>
+                <w:rFonts w:ascii="Arial" w:hAnsi="Arial" w:cs="Arial"/>
+                <w:color w:val="FF0000"/>
+                <w:sz w:val="44"/>
+                <w:szCs w:val="44"/>
+              </w:rPr>
+            </w:pPr>
+            <w:r>
+              <w:rPr>
+                <w:rFonts w:ascii="Arial" w:hAnsi="Arial" w:cs="Arial"/>
+                <w:color w:val="FF0000"/>
+                <w:sz w:val="44"/>
+                <w:szCs w:val="44"/>
+              </w:rPr>
+              <w:t>5(4)</w:t>
+            </w:r>
+          </w:p>
+        </w:tc>
+      </w:tr>
+      <w:tr>
+        <w:tc>
+          <w:tcPr>
+            <w:tcW w:w="1762" w:type="dxa"/>
+            <w:tcBorders>
+              <w:right w:val="single" w:sz="12" w:space="0" w:color="auto"/>
+            </w:tcBorders>
+          </w:tcPr>
+          <w:p>
+            <w:pPr>
+              <w:rPr>
+                <w:rFonts w:ascii="Arial" w:hAnsi="Arial" w:cs="Arial"/>
+                <w:color w:val="FF0000"/>
+                <w:sz w:val="44"/>
+                <w:szCs w:val="44"/>
+              </w:rPr>
+            </w:pPr>
+          </w:p>
+        </w:tc>
+        <w:tc>
+          <w:tcPr>
+            <w:tcW w:w="1268" w:type="dxa"/>
+            <w:gridSpan w:val="2"/>
+            <w:tcBorders>
+              <w:left w:val="single" w:sz="12" w:space="0" w:color="auto"/>
+            </w:tcBorders>
+          </w:tcPr>
+          <w:p>
+            <w:pPr>
+              <w:rPr>
+                <w:rFonts w:ascii="Arial" w:hAnsi="Arial" w:cs="Arial"/>
+                <w:color w:val="FF0000"/>
+                <w:sz w:val="44"/>
+                <w:szCs w:val="44"/>
+                <w:lang w:val="en-GB"/>
+              </w:rPr>
+            </w:pPr>
+            <w:r>
+              <w:rPr>
+                <w:rFonts w:ascii="Arial" w:hAnsi="Arial" w:cs="Arial"/>
+                <w:color w:val="FF0000"/>
+                <w:sz w:val="44"/>
+                <w:szCs w:val="44"/>
+                <w:lang w:val="en-GB"/>
               </w:rPr>
               <w:t>5</w:t>
             </w:r>
@@ -3571,28 +4212,146 @@
         </w:tc>
         <w:tc>
           <w:tcPr>
-            <w:tcW w:w="999" w:type="dxa"/>
-            <w:tcBorders>
-              <w:right w:val="single" w:sz="12" w:space="0" w:color="auto"/>
-            </w:tcBorders>
-          </w:tcPr>
-          <w:p>
-            <w:pPr>
-              <w:rPr>
-                <w:rFonts w:ascii="Arial" w:hAnsi="Arial" w:cs="Arial"/>
-                <w:color w:val="FF0000"/>
-                <w:sz w:val="44"/>
-                <w:szCs w:val="44"/>
-              </w:rPr>
-            </w:pPr>
-            <w:r>
-              <w:rPr>
-                <w:rFonts w:ascii="Arial" w:hAnsi="Arial" w:cs="Arial"/>
-                <w:color w:val="FF0000"/>
-                <w:sz w:val="44"/>
-                <w:szCs w:val="44"/>
-              </w:rPr>
-              <w:t>2(1)</w:t>
+            <w:tcW w:w="1190" w:type="dxa"/>
+            <w:tcBorders>
+              <w:right w:val="single" w:sz="12" w:space="0" w:color="auto"/>
+            </w:tcBorders>
+          </w:tcPr>
+          <w:p>
+            <w:pPr>
+              <w:rPr>
+                <w:rFonts w:ascii="Arial" w:hAnsi="Arial" w:cs="Arial"/>
+                <w:color w:val="FF0000"/>
+                <w:sz w:val="44"/>
+                <w:szCs w:val="44"/>
+                <w:lang w:val="en-GB"/>
+              </w:rPr>
+            </w:pPr>
+            <w:r>
+              <w:rPr>
+                <w:rFonts w:ascii="Arial" w:hAnsi="Arial" w:cs="Arial"/>
+                <w:color w:val="FF0000"/>
+                <w:sz w:val="44"/>
+                <w:szCs w:val="44"/>
+                <w:lang w:val="en-GB"/>
+              </w:rPr>
+              <w:t>15</w:t>
+            </w:r>
+          </w:p>
+        </w:tc>
+        <w:tc>
+          <w:tcPr>
+            <w:tcW w:w="1246" w:type="dxa"/>
+            <w:tcBorders>
+              <w:left w:val="single" w:sz="12" w:space="0" w:color="auto"/>
+            </w:tcBorders>
+          </w:tcPr>
+          <w:p>
+            <w:pPr>
+              <w:rPr>
+                <w:rFonts w:ascii="Arial" w:hAnsi="Arial" w:cs="Arial"/>
+                <w:color w:val="FF0000"/>
+                <w:sz w:val="44"/>
+                <w:szCs w:val="44"/>
+                <w:lang w:val="en-GB"/>
+              </w:rPr>
+            </w:pPr>
+            <w:r>
+              <w:rPr>
+                <w:rFonts w:ascii="Arial" w:hAnsi="Arial" w:cs="Arial"/>
+                <w:color w:val="FF0000"/>
+                <w:sz w:val="44"/>
+                <w:szCs w:val="44"/>
+                <w:lang w:val="en-GB"/>
+              </w:rPr>
+              <w:t>10</w:t>
+            </w:r>
+          </w:p>
+        </w:tc>
+        <w:tc>
+          <w:tcPr>
+            <w:tcW w:w="1238" w:type="dxa"/>
+            <w:tcBorders>
+              <w:right w:val="single" w:sz="12" w:space="0" w:color="auto"/>
+            </w:tcBorders>
+          </w:tcPr>
+          <w:p>
+            <w:pPr>
+              <w:rPr>
+                <w:rFonts w:ascii="Arial" w:hAnsi="Arial" w:cs="Arial"/>
+                <w:color w:val="FF0000"/>
+                <w:sz w:val="44"/>
+                <w:szCs w:val="44"/>
+                <w:lang w:val="en-GB"/>
+              </w:rPr>
+            </w:pPr>
+            <w:r>
+              <w:rPr>
+                <w:rFonts w:ascii="Arial" w:hAnsi="Arial" w:cs="Arial"/>
+                <w:color w:val="FF0000"/>
+                <w:sz w:val="44"/>
+                <w:szCs w:val="44"/>
+                <w:lang w:val="en-GB"/>
+              </w:rPr>
+              <w:t>3</w:t>
+            </w:r>
+          </w:p>
+        </w:tc>
+        <w:tc>
+          <w:tcPr>
+            <w:tcW w:w="1229" w:type="dxa"/>
+            <w:tcBorders>
+              <w:left w:val="single" w:sz="12" w:space="0" w:color="auto"/>
+            </w:tcBorders>
+          </w:tcPr>
+          <w:p>
+            <w:pPr>
+              <w:rPr>
+                <w:rFonts w:ascii="Arial" w:hAnsi="Arial" w:cs="Arial"/>
+                <w:color w:val="FF0000"/>
+                <w:sz w:val="44"/>
+                <w:szCs w:val="44"/>
+                <w:lang w:val="en-GB"/>
+              </w:rPr>
+            </w:pPr>
+            <w:r>
+              <w:rPr>
+                <w:rFonts w:ascii="Arial" w:hAnsi="Arial" w:cs="Arial"/>
+                <w:color w:val="FF0000"/>
+                <w:sz w:val="44"/>
+                <w:szCs w:val="44"/>
+                <w:lang w:val="en-GB"/>
+              </w:rPr>
+              <w:t>2</w:t>
+            </w:r>
+          </w:p>
+        </w:tc>
+        <w:tc>
+          <w:tcPr>
+            <w:tcW w:w="1560" w:type="dxa"/>
+            <w:tcBorders>
+              <w:right w:val="single" w:sz="12" w:space="0" w:color="auto"/>
+            </w:tcBorders>
+          </w:tcPr>
+          <w:p>
+            <w:pPr>
+              <w:rPr>
+                <w:rFonts w:ascii="Arial" w:hAnsi="Arial" w:cs="Arial"/>
+                <w:color w:val="FF0000"/>
+                <w:sz w:val="44"/>
+                <w:szCs w:val="44"/>
+                <w:lang w:val="en-GB"/>
+              </w:rPr>
+            </w:pPr>
+            <w:r>
+              <w:rPr>
+                <w:rFonts w:ascii="Arial" w:hAnsi="Arial" w:cs="Arial"/>
+                <w:color w:val="FF0000"/>
+                <w:sz w:val="44"/>
+                <w:szCs w:val="44"/>
+                <w:lang w:val="en-GB"/>
+              </w:rPr>
+              <w:t>6(5)</w:t>
             </w:r>
           </w:p>
         </w:tc>
@@ -4326,7 +5085,7 @@
 </file>
 
 <file path=customXml/itemProps1.xml><?xml version="1.0" encoding="utf-8"?>
-<ds:datastoreItem xmlns:ds="http://schemas.openxmlformats.org/officeDocument/2006/customXml" ds:itemID="{20EBFC5C-992C-4935-A98F-C39D569B40D2}">
+<ds:datastoreItem xmlns:ds="http://schemas.openxmlformats.org/officeDocument/2006/customXml" ds:itemID="{AC28AFED-202E-498B-B0EE-25AAD7E93C25}">
   <ds:schemaRefs>
     <ds:schemaRef ds:uri="http://schemas.openxmlformats.org/officeDocument/2006/bibliography"/>
   </ds:schemaRefs>

--- a/1-1-КАЛЕНДАРЬ.docx
+++ b/1-1-КАЛЕНДАРЬ.docx
@@ -4206,12 +4206,560 @@
               </w:rPr>
               <w:t>5</w:t>
             </w:r>
+          </w:p>
+        </w:tc>
+        <w:tc>
+          <w:tcPr>
+            <w:tcW w:w="1190" w:type="dxa"/>
+            <w:tcBorders>
+              <w:right w:val="single" w:sz="12" w:space="0" w:color="auto"/>
+            </w:tcBorders>
+          </w:tcPr>
+          <w:p>
+            <w:pPr>
+              <w:rPr>
+                <w:rFonts w:ascii="Arial" w:hAnsi="Arial" w:cs="Arial"/>
+                <w:color w:val="FF0000"/>
+                <w:sz w:val="44"/>
+                <w:szCs w:val="44"/>
+                <w:lang w:val="en-GB"/>
+              </w:rPr>
+            </w:pPr>
+            <w:r>
+              <w:rPr>
+                <w:rFonts w:ascii="Arial" w:hAnsi="Arial" w:cs="Arial"/>
+                <w:color w:val="FF0000"/>
+                <w:sz w:val="44"/>
+                <w:szCs w:val="44"/>
+                <w:lang w:val="en-GB"/>
+              </w:rPr>
+              <w:t>15</w:t>
+            </w:r>
+          </w:p>
+        </w:tc>
+        <w:tc>
+          <w:tcPr>
+            <w:tcW w:w="1246" w:type="dxa"/>
+            <w:tcBorders>
+              <w:left w:val="single" w:sz="12" w:space="0" w:color="auto"/>
+            </w:tcBorders>
+          </w:tcPr>
+          <w:p>
+            <w:pPr>
+              <w:rPr>
+                <w:rFonts w:ascii="Arial" w:hAnsi="Arial" w:cs="Arial"/>
+                <w:color w:val="FF0000"/>
+                <w:sz w:val="44"/>
+                <w:szCs w:val="44"/>
+                <w:lang w:val="en-GB"/>
+              </w:rPr>
+            </w:pPr>
+            <w:r>
+              <w:rPr>
+                <w:rFonts w:ascii="Arial" w:hAnsi="Arial" w:cs="Arial"/>
+                <w:color w:val="FF0000"/>
+                <w:sz w:val="44"/>
+                <w:szCs w:val="44"/>
+                <w:lang w:val="en-GB"/>
+              </w:rPr>
+              <w:t>10</w:t>
+            </w:r>
+          </w:p>
+        </w:tc>
+        <w:tc>
+          <w:tcPr>
+            <w:tcW w:w="1238" w:type="dxa"/>
+            <w:tcBorders>
+              <w:right w:val="single" w:sz="12" w:space="0" w:color="auto"/>
+            </w:tcBorders>
+          </w:tcPr>
+          <w:p>
+            <w:pPr>
+              <w:rPr>
+                <w:rFonts w:ascii="Arial" w:hAnsi="Arial" w:cs="Arial"/>
+                <w:color w:val="FF0000"/>
+                <w:sz w:val="44"/>
+                <w:szCs w:val="44"/>
+                <w:lang w:val="en-GB"/>
+              </w:rPr>
+            </w:pPr>
+            <w:r>
+              <w:rPr>
+                <w:rFonts w:ascii="Arial" w:hAnsi="Arial" w:cs="Arial"/>
+                <w:color w:val="FF0000"/>
+                <w:sz w:val="44"/>
+                <w:szCs w:val="44"/>
+                <w:lang w:val="en-GB"/>
+              </w:rPr>
+              <w:t>3</w:t>
+            </w:r>
+          </w:p>
+        </w:tc>
+        <w:tc>
+          <w:tcPr>
+            <w:tcW w:w="1229" w:type="dxa"/>
+            <w:tcBorders>
+              <w:left w:val="single" w:sz="12" w:space="0" w:color="auto"/>
+            </w:tcBorders>
+          </w:tcPr>
+          <w:p>
+            <w:pPr>
+              <w:rPr>
+                <w:rFonts w:ascii="Arial" w:hAnsi="Arial" w:cs="Arial"/>
+                <w:color w:val="FF0000"/>
+                <w:sz w:val="44"/>
+                <w:szCs w:val="44"/>
+                <w:lang w:val="en-GB"/>
+              </w:rPr>
+            </w:pPr>
+            <w:r>
+              <w:rPr>
+                <w:rFonts w:ascii="Arial" w:hAnsi="Arial" w:cs="Arial"/>
+                <w:color w:val="FF0000"/>
+                <w:sz w:val="44"/>
+                <w:szCs w:val="44"/>
+                <w:lang w:val="en-GB"/>
+              </w:rPr>
+              <w:t>2</w:t>
+            </w:r>
+          </w:p>
+        </w:tc>
+        <w:tc>
+          <w:tcPr>
+            <w:tcW w:w="1560" w:type="dxa"/>
+            <w:tcBorders>
+              <w:right w:val="single" w:sz="12" w:space="0" w:color="auto"/>
+            </w:tcBorders>
+          </w:tcPr>
+          <w:p>
+            <w:pPr>
+              <w:rPr>
+                <w:rFonts w:ascii="Arial" w:hAnsi="Arial" w:cs="Arial"/>
+                <w:color w:val="FF0000"/>
+                <w:sz w:val="44"/>
+                <w:szCs w:val="44"/>
+                <w:lang w:val="en-GB"/>
+              </w:rPr>
+            </w:pPr>
+            <w:r>
+              <w:rPr>
+                <w:rFonts w:ascii="Arial" w:hAnsi="Arial" w:cs="Arial"/>
+                <w:color w:val="FF0000"/>
+                <w:sz w:val="44"/>
+                <w:szCs w:val="44"/>
+                <w:lang w:val="en-GB"/>
+              </w:rPr>
+              <w:t>6(5)</w:t>
+            </w:r>
+          </w:p>
+        </w:tc>
+      </w:tr>
+      <w:tr>
+        <w:tc>
+          <w:tcPr>
+            <w:tcW w:w="1762" w:type="dxa"/>
+            <w:tcBorders>
+              <w:right w:val="single" w:sz="12" w:space="0" w:color="auto"/>
+            </w:tcBorders>
+          </w:tcPr>
+          <w:p>
+            <w:pPr>
+              <w:rPr>
+                <w:rFonts w:ascii="Arial" w:hAnsi="Arial" w:cs="Arial"/>
+                <w:color w:val="FF0000"/>
+                <w:sz w:val="44"/>
+                <w:szCs w:val="44"/>
+              </w:rPr>
+            </w:pPr>
+          </w:p>
+        </w:tc>
+        <w:tc>
+          <w:tcPr>
+            <w:tcW w:w="1268" w:type="dxa"/>
+            <w:gridSpan w:val="2"/>
+            <w:tcBorders>
+              <w:left w:val="single" w:sz="12" w:space="0" w:color="auto"/>
+            </w:tcBorders>
+          </w:tcPr>
+          <w:p>
+            <w:pPr>
+              <w:rPr>
+                <w:rFonts w:ascii="Arial" w:hAnsi="Arial" w:cs="Arial"/>
+                <w:color w:val="FF0000"/>
+                <w:sz w:val="44"/>
+                <w:szCs w:val="44"/>
+                <w:lang w:val="en-GB"/>
+              </w:rPr>
+            </w:pPr>
+            <w:r>
+              <w:rPr>
+                <w:rFonts w:ascii="Arial" w:hAnsi="Arial" w:cs="Arial"/>
+                <w:color w:val="FF0000"/>
+                <w:sz w:val="44"/>
+                <w:szCs w:val="44"/>
+                <w:lang w:val="en-GB"/>
+              </w:rPr>
+              <w:t>6</w:t>
+            </w:r>
+          </w:p>
+        </w:tc>
+        <w:tc>
+          <w:tcPr>
+            <w:tcW w:w="1190" w:type="dxa"/>
+            <w:tcBorders>
+              <w:right w:val="single" w:sz="12" w:space="0" w:color="auto"/>
+            </w:tcBorders>
+          </w:tcPr>
+          <w:p>
+            <w:pPr>
+              <w:rPr>
+                <w:rFonts w:ascii="Arial" w:hAnsi="Arial" w:cs="Arial"/>
+                <w:color w:val="FF0000"/>
+                <w:sz w:val="44"/>
+                <w:szCs w:val="44"/>
+                <w:lang w:val="en-GB"/>
+              </w:rPr>
+            </w:pPr>
+            <w:r>
+              <w:rPr>
+                <w:rFonts w:ascii="Arial" w:hAnsi="Arial" w:cs="Arial"/>
+                <w:color w:val="FF0000"/>
+                <w:sz w:val="44"/>
+                <w:szCs w:val="44"/>
+                <w:lang w:val="en-GB"/>
+              </w:rPr>
+              <w:t>16</w:t>
+            </w:r>
+          </w:p>
+        </w:tc>
+        <w:tc>
+          <w:tcPr>
+            <w:tcW w:w="1246" w:type="dxa"/>
+            <w:tcBorders>
+              <w:left w:val="single" w:sz="12" w:space="0" w:color="auto"/>
+            </w:tcBorders>
+          </w:tcPr>
+          <w:p>
+            <w:pPr>
+              <w:rPr>
+                <w:rFonts w:ascii="Arial" w:hAnsi="Arial" w:cs="Arial"/>
+                <w:color w:val="FF0000"/>
+                <w:sz w:val="44"/>
+                <w:szCs w:val="44"/>
+              </w:rPr>
+            </w:pPr>
+            <w:r>
+              <w:rPr>
+                <w:rFonts w:ascii="Arial" w:hAnsi="Arial" w:cs="Arial"/>
+                <w:color w:val="FF0000"/>
+                <w:sz w:val="44"/>
+                <w:szCs w:val="44"/>
+              </w:rPr>
+              <w:t>11</w:t>
+            </w:r>
+          </w:p>
+        </w:tc>
+        <w:tc>
+          <w:tcPr>
+            <w:tcW w:w="1238" w:type="dxa"/>
+            <w:tcBorders>
+              <w:right w:val="single" w:sz="12" w:space="0" w:color="auto"/>
+            </w:tcBorders>
+          </w:tcPr>
+          <w:p>
+            <w:pPr>
+              <w:rPr>
+                <w:rFonts w:ascii="Arial" w:hAnsi="Arial" w:cs="Arial"/>
+                <w:color w:val="FF0000"/>
+                <w:sz w:val="44"/>
+                <w:szCs w:val="44"/>
+              </w:rPr>
+            </w:pPr>
+            <w:r>
+              <w:rPr>
+                <w:rFonts w:ascii="Arial" w:hAnsi="Arial" w:cs="Arial"/>
+                <w:color w:val="FF0000"/>
+                <w:sz w:val="44"/>
+                <w:szCs w:val="44"/>
+              </w:rPr>
+              <w:t>4</w:t>
+            </w:r>
+          </w:p>
+        </w:tc>
+        <w:tc>
+          <w:tcPr>
+            <w:tcW w:w="1229" w:type="dxa"/>
+            <w:tcBorders>
+              <w:left w:val="single" w:sz="12" w:space="0" w:color="auto"/>
+            </w:tcBorders>
+          </w:tcPr>
+          <w:p>
+            <w:pPr>
+              <w:rPr>
+                <w:rFonts w:ascii="Arial" w:hAnsi="Arial" w:cs="Arial"/>
+                <w:color w:val="FF0000"/>
+                <w:sz w:val="44"/>
+                <w:szCs w:val="44"/>
+              </w:rPr>
+            </w:pPr>
+            <w:r>
+              <w:rPr>
+                <w:rFonts w:ascii="Arial" w:hAnsi="Arial" w:cs="Arial"/>
+                <w:color w:val="FF0000"/>
+                <w:sz w:val="44"/>
+                <w:szCs w:val="44"/>
+              </w:rPr>
+              <w:t>3</w:t>
+            </w:r>
+          </w:p>
+        </w:tc>
+        <w:tc>
+          <w:tcPr>
+            <w:tcW w:w="1560" w:type="dxa"/>
+            <w:tcBorders>
+              <w:right w:val="single" w:sz="12" w:space="0" w:color="auto"/>
+            </w:tcBorders>
+          </w:tcPr>
+          <w:p>
+            <w:pPr>
+              <w:rPr>
+                <w:rFonts w:ascii="Arial" w:hAnsi="Arial" w:cs="Arial"/>
+                <w:color w:val="FF0000"/>
+                <w:sz w:val="44"/>
+                <w:szCs w:val="44"/>
+              </w:rPr>
+            </w:pPr>
+            <w:r>
+              <w:rPr>
+                <w:rFonts w:ascii="Arial" w:hAnsi="Arial" w:cs="Arial"/>
+                <w:color w:val="FF0000"/>
+                <w:sz w:val="44"/>
+                <w:szCs w:val="44"/>
+              </w:rPr>
+              <w:t>7-6</w:t>
+            </w:r>
+          </w:p>
+        </w:tc>
+      </w:tr>
+      <w:tr>
+        <w:tc>
+          <w:tcPr>
+            <w:tcW w:w="1762" w:type="dxa"/>
+            <w:tcBorders>
+              <w:right w:val="single" w:sz="12" w:space="0" w:color="auto"/>
+            </w:tcBorders>
+          </w:tcPr>
+          <w:p>
+            <w:pPr>
+              <w:rPr>
+                <w:rFonts w:ascii="Arial" w:hAnsi="Arial" w:cs="Arial"/>
+                <w:color w:val="FF0000"/>
+                <w:sz w:val="44"/>
+                <w:szCs w:val="44"/>
+              </w:rPr>
+            </w:pPr>
+          </w:p>
+        </w:tc>
+        <w:tc>
+          <w:tcPr>
+            <w:tcW w:w="1268" w:type="dxa"/>
+            <w:gridSpan w:val="2"/>
+            <w:tcBorders>
+              <w:left w:val="single" w:sz="12" w:space="0" w:color="auto"/>
+            </w:tcBorders>
+          </w:tcPr>
+          <w:p>
+            <w:pPr>
+              <w:rPr>
+                <w:rFonts w:ascii="Arial" w:hAnsi="Arial" w:cs="Arial"/>
+                <w:color w:val="FF0000"/>
+                <w:sz w:val="44"/>
+                <w:szCs w:val="44"/>
+                <w:lang w:val="en-GB"/>
+              </w:rPr>
+            </w:pPr>
+          </w:p>
+        </w:tc>
+        <w:tc>
+          <w:tcPr>
+            <w:tcW w:w="1190" w:type="dxa"/>
+            <w:tcBorders>
+              <w:right w:val="single" w:sz="12" w:space="0" w:color="auto"/>
+            </w:tcBorders>
+          </w:tcPr>
+          <w:p>
+            <w:pPr>
+              <w:rPr>
+                <w:rFonts w:ascii="Arial" w:hAnsi="Arial" w:cs="Arial"/>
+                <w:color w:val="FF0000"/>
+                <w:sz w:val="44"/>
+                <w:szCs w:val="44"/>
+                <w:lang w:val="en-GB"/>
+              </w:rPr>
+            </w:pPr>
+          </w:p>
+        </w:tc>
+        <w:tc>
+          <w:tcPr>
+            <w:tcW w:w="1246" w:type="dxa"/>
+            <w:tcBorders>
+              <w:left w:val="single" w:sz="12" w:space="0" w:color="auto"/>
+            </w:tcBorders>
+          </w:tcPr>
+          <w:p>
+            <w:pPr>
+              <w:rPr>
+                <w:rFonts w:ascii="Arial" w:hAnsi="Arial" w:cs="Arial"/>
+                <w:color w:val="FF0000"/>
+                <w:sz w:val="44"/>
+                <w:szCs w:val="44"/>
+              </w:rPr>
+            </w:pPr>
+            <w:r>
+              <w:rPr>
+                <w:rFonts w:ascii="Arial" w:hAnsi="Arial" w:cs="Arial"/>
+                <w:color w:val="FF0000"/>
+                <w:sz w:val="44"/>
+                <w:szCs w:val="44"/>
+              </w:rPr>
+              <w:t>12</w:t>
+            </w:r>
             <w:bookmarkStart w:id="0" w:name="_GoBack"/>
             <w:bookmarkEnd w:id="0"/>
           </w:p>
         </w:tc>
         <w:tc>
           <w:tcPr>
+            <w:tcW w:w="1238" w:type="dxa"/>
+            <w:tcBorders>
+              <w:right w:val="single" w:sz="12" w:space="0" w:color="auto"/>
+            </w:tcBorders>
+          </w:tcPr>
+          <w:p>
+            <w:pPr>
+              <w:rPr>
+                <w:rFonts w:ascii="Arial" w:hAnsi="Arial" w:cs="Arial"/>
+                <w:color w:val="FF0000"/>
+                <w:sz w:val="44"/>
+                <w:szCs w:val="44"/>
+              </w:rPr>
+            </w:pPr>
+            <w:r>
+              <w:rPr>
+                <w:rFonts w:ascii="Arial" w:hAnsi="Arial" w:cs="Arial"/>
+                <w:color w:val="FF0000"/>
+                <w:sz w:val="44"/>
+                <w:szCs w:val="44"/>
+              </w:rPr>
+              <w:t>5</w:t>
+            </w:r>
+          </w:p>
+        </w:tc>
+        <w:tc>
+          <w:tcPr>
+            <w:tcW w:w="1229" w:type="dxa"/>
+            <w:tcBorders>
+              <w:left w:val="single" w:sz="12" w:space="0" w:color="auto"/>
+            </w:tcBorders>
+          </w:tcPr>
+          <w:p>
+            <w:pPr>
+              <w:rPr>
+                <w:rFonts w:ascii="Arial" w:hAnsi="Arial" w:cs="Arial"/>
+                <w:color w:val="FF0000"/>
+                <w:sz w:val="44"/>
+                <w:szCs w:val="44"/>
+              </w:rPr>
+            </w:pPr>
+            <w:r>
+              <w:rPr>
+                <w:rFonts w:ascii="Arial" w:hAnsi="Arial" w:cs="Arial"/>
+                <w:color w:val="FF0000"/>
+                <w:sz w:val="44"/>
+                <w:szCs w:val="44"/>
+              </w:rPr>
+              <w:t>4</w:t>
+            </w:r>
+          </w:p>
+        </w:tc>
+        <w:tc>
+          <w:tcPr>
+            <w:tcW w:w="1560" w:type="dxa"/>
+            <w:tcBorders>
+              <w:right w:val="single" w:sz="12" w:space="0" w:color="auto"/>
+            </w:tcBorders>
+          </w:tcPr>
+          <w:p>
+            <w:pPr>
+              <w:rPr>
+                <w:rFonts w:ascii="Arial" w:hAnsi="Arial" w:cs="Arial"/>
+                <w:color w:val="FF0000"/>
+                <w:sz w:val="44"/>
+                <w:szCs w:val="44"/>
+              </w:rPr>
+            </w:pPr>
+            <w:r>
+              <w:rPr>
+                <w:rFonts w:ascii="Arial" w:hAnsi="Arial" w:cs="Arial"/>
+                <w:color w:val="FF0000"/>
+                <w:sz w:val="44"/>
+                <w:szCs w:val="44"/>
+              </w:rPr>
+              <w:t>1</w:t>
+            </w:r>
+            <w:r>
+              <w:rPr>
+                <w:rFonts w:ascii="Arial" w:hAnsi="Arial" w:cs="Arial"/>
+                <w:color w:val="FF0000"/>
+                <w:sz w:val="44"/>
+                <w:szCs w:val="44"/>
+              </w:rPr>
+              <w:t>-7</w:t>
+            </w:r>
+          </w:p>
+        </w:tc>
+      </w:tr>
+      <w:tr>
+        <w:tc>
+          <w:tcPr>
+            <w:tcW w:w="1762" w:type="dxa"/>
+            <w:tcBorders>
+              <w:right w:val="single" w:sz="12" w:space="0" w:color="auto"/>
+            </w:tcBorders>
+          </w:tcPr>
+          <w:p>
+            <w:pPr>
+              <w:rPr>
+                <w:rFonts w:ascii="Arial" w:hAnsi="Arial" w:cs="Arial"/>
+                <w:color w:val="FF0000"/>
+                <w:sz w:val="44"/>
+                <w:szCs w:val="44"/>
+              </w:rPr>
+            </w:pPr>
+          </w:p>
+        </w:tc>
+        <w:tc>
+          <w:tcPr>
+            <w:tcW w:w="1268" w:type="dxa"/>
+            <w:gridSpan w:val="2"/>
+            <w:tcBorders>
+              <w:left w:val="single" w:sz="12" w:space="0" w:color="auto"/>
+            </w:tcBorders>
+          </w:tcPr>
+          <w:p>
+            <w:pPr>
+              <w:rPr>
+                <w:rFonts w:ascii="Arial" w:hAnsi="Arial" w:cs="Arial"/>
+                <w:color w:val="FF0000"/>
+                <w:sz w:val="44"/>
+                <w:szCs w:val="44"/>
+                <w:lang w:val="en-GB"/>
+              </w:rPr>
+            </w:pPr>
+          </w:p>
+        </w:tc>
+        <w:tc>
+          <w:tcPr>
             <w:tcW w:w="1190" w:type="dxa"/>
             <w:tcBorders>
               <w:right w:val="single" w:sz="12" w:space="0" w:color="auto"/>
@@ -4227,16 +4775,6 @@
                 <w:lang w:val="en-GB"/>
               </w:rPr>
             </w:pPr>
-            <w:r>
-              <w:rPr>
-                <w:rFonts w:ascii="Arial" w:hAnsi="Arial" w:cs="Arial"/>
-                <w:color w:val="FF0000"/>
-                <w:sz w:val="44"/>
-                <w:szCs w:val="44"/>
-                <w:lang w:val="en-GB"/>
-              </w:rPr>
-              <w:t>15</w:t>
-            </w:r>
           </w:p>
         </w:tc>
         <w:tc>
@@ -4256,16 +4794,6 @@
                 <w:lang w:val="en-GB"/>
               </w:rPr>
             </w:pPr>
-            <w:r>
-              <w:rPr>
-                <w:rFonts w:ascii="Arial" w:hAnsi="Arial" w:cs="Arial"/>
-                <w:color w:val="FF0000"/>
-                <w:sz w:val="44"/>
-                <w:szCs w:val="44"/>
-                <w:lang w:val="en-GB"/>
-              </w:rPr>
-              <w:t>10</w:t>
-            </w:r>
           </w:p>
         </w:tc>
         <w:tc>
@@ -4285,16 +4813,6 @@
                 <w:lang w:val="en-GB"/>
               </w:rPr>
             </w:pPr>
-            <w:r>
-              <w:rPr>
-                <w:rFonts w:ascii="Arial" w:hAnsi="Arial" w:cs="Arial"/>
-                <w:color w:val="FF0000"/>
-                <w:sz w:val="44"/>
-                <w:szCs w:val="44"/>
-                <w:lang w:val="en-GB"/>
-              </w:rPr>
-              <w:t>3</w:t>
-            </w:r>
           </w:p>
         </w:tc>
         <w:tc>
@@ -4314,16 +4832,6 @@
                 <w:lang w:val="en-GB"/>
               </w:rPr>
             </w:pPr>
-            <w:r>
-              <w:rPr>
-                <w:rFonts w:ascii="Arial" w:hAnsi="Arial" w:cs="Arial"/>
-                <w:color w:val="FF0000"/>
-                <w:sz w:val="44"/>
-                <w:szCs w:val="44"/>
-                <w:lang w:val="en-GB"/>
-              </w:rPr>
-              <w:t>2</w:t>
-            </w:r>
           </w:p>
         </w:tc>
         <w:tc>
@@ -4343,16 +4851,411 @@
                 <w:lang w:val="en-GB"/>
               </w:rPr>
             </w:pPr>
-            <w:r>
-              <w:rPr>
-                <w:rFonts w:ascii="Arial" w:hAnsi="Arial" w:cs="Arial"/>
-                <w:color w:val="FF0000"/>
-                <w:sz w:val="44"/>
-                <w:szCs w:val="44"/>
-                <w:lang w:val="en-GB"/>
-              </w:rPr>
-              <w:t>6(5)</w:t>
-            </w:r>
+          </w:p>
+        </w:tc>
+      </w:tr>
+      <w:tr>
+        <w:tc>
+          <w:tcPr>
+            <w:tcW w:w="1762" w:type="dxa"/>
+            <w:tcBorders>
+              <w:right w:val="single" w:sz="12" w:space="0" w:color="auto"/>
+            </w:tcBorders>
+          </w:tcPr>
+          <w:p>
+            <w:pPr>
+              <w:rPr>
+                <w:rFonts w:ascii="Arial" w:hAnsi="Arial" w:cs="Arial"/>
+                <w:color w:val="FF0000"/>
+                <w:sz w:val="44"/>
+                <w:szCs w:val="44"/>
+              </w:rPr>
+            </w:pPr>
+          </w:p>
+        </w:tc>
+        <w:tc>
+          <w:tcPr>
+            <w:tcW w:w="1268" w:type="dxa"/>
+            <w:gridSpan w:val="2"/>
+            <w:tcBorders>
+              <w:left w:val="single" w:sz="12" w:space="0" w:color="auto"/>
+            </w:tcBorders>
+          </w:tcPr>
+          <w:p>
+            <w:pPr>
+              <w:rPr>
+                <w:rFonts w:ascii="Arial" w:hAnsi="Arial" w:cs="Arial"/>
+                <w:color w:val="FF0000"/>
+                <w:sz w:val="44"/>
+                <w:szCs w:val="44"/>
+                <w:lang w:val="en-GB"/>
+              </w:rPr>
+            </w:pPr>
+          </w:p>
+        </w:tc>
+        <w:tc>
+          <w:tcPr>
+            <w:tcW w:w="1190" w:type="dxa"/>
+            <w:tcBorders>
+              <w:right w:val="single" w:sz="12" w:space="0" w:color="auto"/>
+            </w:tcBorders>
+          </w:tcPr>
+          <w:p>
+            <w:pPr>
+              <w:rPr>
+                <w:rFonts w:ascii="Arial" w:hAnsi="Arial" w:cs="Arial"/>
+                <w:color w:val="FF0000"/>
+                <w:sz w:val="44"/>
+                <w:szCs w:val="44"/>
+                <w:lang w:val="en-GB"/>
+              </w:rPr>
+            </w:pPr>
+          </w:p>
+        </w:tc>
+        <w:tc>
+          <w:tcPr>
+            <w:tcW w:w="1246" w:type="dxa"/>
+            <w:tcBorders>
+              <w:left w:val="single" w:sz="12" w:space="0" w:color="auto"/>
+            </w:tcBorders>
+          </w:tcPr>
+          <w:p>
+            <w:pPr>
+              <w:rPr>
+                <w:rFonts w:ascii="Arial" w:hAnsi="Arial" w:cs="Arial"/>
+                <w:color w:val="FF0000"/>
+                <w:sz w:val="44"/>
+                <w:szCs w:val="44"/>
+                <w:lang w:val="en-GB"/>
+              </w:rPr>
+            </w:pPr>
+          </w:p>
+        </w:tc>
+        <w:tc>
+          <w:tcPr>
+            <w:tcW w:w="1238" w:type="dxa"/>
+            <w:tcBorders>
+              <w:right w:val="single" w:sz="12" w:space="0" w:color="auto"/>
+            </w:tcBorders>
+          </w:tcPr>
+          <w:p>
+            <w:pPr>
+              <w:rPr>
+                <w:rFonts w:ascii="Arial" w:hAnsi="Arial" w:cs="Arial"/>
+                <w:color w:val="FF0000"/>
+                <w:sz w:val="44"/>
+                <w:szCs w:val="44"/>
+                <w:lang w:val="en-GB"/>
+              </w:rPr>
+            </w:pPr>
+          </w:p>
+        </w:tc>
+        <w:tc>
+          <w:tcPr>
+            <w:tcW w:w="1229" w:type="dxa"/>
+            <w:tcBorders>
+              <w:left w:val="single" w:sz="12" w:space="0" w:color="auto"/>
+            </w:tcBorders>
+          </w:tcPr>
+          <w:p>
+            <w:pPr>
+              <w:rPr>
+                <w:rFonts w:ascii="Arial" w:hAnsi="Arial" w:cs="Arial"/>
+                <w:color w:val="FF0000"/>
+                <w:sz w:val="44"/>
+                <w:szCs w:val="44"/>
+                <w:lang w:val="en-GB"/>
+              </w:rPr>
+            </w:pPr>
+          </w:p>
+        </w:tc>
+        <w:tc>
+          <w:tcPr>
+            <w:tcW w:w="1560" w:type="dxa"/>
+            <w:tcBorders>
+              <w:right w:val="single" w:sz="12" w:space="0" w:color="auto"/>
+            </w:tcBorders>
+          </w:tcPr>
+          <w:p>
+            <w:pPr>
+              <w:rPr>
+                <w:rFonts w:ascii="Arial" w:hAnsi="Arial" w:cs="Arial"/>
+                <w:color w:val="FF0000"/>
+                <w:sz w:val="44"/>
+                <w:szCs w:val="44"/>
+                <w:lang w:val="en-GB"/>
+              </w:rPr>
+            </w:pPr>
+          </w:p>
+        </w:tc>
+      </w:tr>
+      <w:tr>
+        <w:tc>
+          <w:tcPr>
+            <w:tcW w:w="1762" w:type="dxa"/>
+            <w:tcBorders>
+              <w:right w:val="single" w:sz="12" w:space="0" w:color="auto"/>
+            </w:tcBorders>
+          </w:tcPr>
+          <w:p>
+            <w:pPr>
+              <w:rPr>
+                <w:rFonts w:ascii="Arial" w:hAnsi="Arial" w:cs="Arial"/>
+                <w:color w:val="FF0000"/>
+                <w:sz w:val="44"/>
+                <w:szCs w:val="44"/>
+              </w:rPr>
+            </w:pPr>
+          </w:p>
+        </w:tc>
+        <w:tc>
+          <w:tcPr>
+            <w:tcW w:w="1268" w:type="dxa"/>
+            <w:gridSpan w:val="2"/>
+            <w:tcBorders>
+              <w:left w:val="single" w:sz="12" w:space="0" w:color="auto"/>
+            </w:tcBorders>
+          </w:tcPr>
+          <w:p>
+            <w:pPr>
+              <w:rPr>
+                <w:rFonts w:ascii="Arial" w:hAnsi="Arial" w:cs="Arial"/>
+                <w:color w:val="FF0000"/>
+                <w:sz w:val="44"/>
+                <w:szCs w:val="44"/>
+                <w:lang w:val="en-GB"/>
+              </w:rPr>
+            </w:pPr>
+          </w:p>
+        </w:tc>
+        <w:tc>
+          <w:tcPr>
+            <w:tcW w:w="1190" w:type="dxa"/>
+            <w:tcBorders>
+              <w:right w:val="single" w:sz="12" w:space="0" w:color="auto"/>
+            </w:tcBorders>
+          </w:tcPr>
+          <w:p>
+            <w:pPr>
+              <w:rPr>
+                <w:rFonts w:ascii="Arial" w:hAnsi="Arial" w:cs="Arial"/>
+                <w:color w:val="FF0000"/>
+                <w:sz w:val="44"/>
+                <w:szCs w:val="44"/>
+                <w:lang w:val="en-GB"/>
+              </w:rPr>
+            </w:pPr>
+          </w:p>
+        </w:tc>
+        <w:tc>
+          <w:tcPr>
+            <w:tcW w:w="1246" w:type="dxa"/>
+            <w:tcBorders>
+              <w:left w:val="single" w:sz="12" w:space="0" w:color="auto"/>
+            </w:tcBorders>
+          </w:tcPr>
+          <w:p>
+            <w:pPr>
+              <w:rPr>
+                <w:rFonts w:ascii="Arial" w:hAnsi="Arial" w:cs="Arial"/>
+                <w:color w:val="FF0000"/>
+                <w:sz w:val="44"/>
+                <w:szCs w:val="44"/>
+                <w:lang w:val="en-GB"/>
+              </w:rPr>
+            </w:pPr>
+          </w:p>
+        </w:tc>
+        <w:tc>
+          <w:tcPr>
+            <w:tcW w:w="1238" w:type="dxa"/>
+            <w:tcBorders>
+              <w:right w:val="single" w:sz="12" w:space="0" w:color="auto"/>
+            </w:tcBorders>
+          </w:tcPr>
+          <w:p>
+            <w:pPr>
+              <w:rPr>
+                <w:rFonts w:ascii="Arial" w:hAnsi="Arial" w:cs="Arial"/>
+                <w:color w:val="FF0000"/>
+                <w:sz w:val="44"/>
+                <w:szCs w:val="44"/>
+                <w:lang w:val="en-GB"/>
+              </w:rPr>
+            </w:pPr>
+          </w:p>
+        </w:tc>
+        <w:tc>
+          <w:tcPr>
+            <w:tcW w:w="1229" w:type="dxa"/>
+            <w:tcBorders>
+              <w:left w:val="single" w:sz="12" w:space="0" w:color="auto"/>
+            </w:tcBorders>
+          </w:tcPr>
+          <w:p>
+            <w:pPr>
+              <w:rPr>
+                <w:rFonts w:ascii="Arial" w:hAnsi="Arial" w:cs="Arial"/>
+                <w:color w:val="FF0000"/>
+                <w:sz w:val="44"/>
+                <w:szCs w:val="44"/>
+                <w:lang w:val="en-GB"/>
+              </w:rPr>
+            </w:pPr>
+          </w:p>
+        </w:tc>
+        <w:tc>
+          <w:tcPr>
+            <w:tcW w:w="1560" w:type="dxa"/>
+            <w:tcBorders>
+              <w:right w:val="single" w:sz="12" w:space="0" w:color="auto"/>
+            </w:tcBorders>
+          </w:tcPr>
+          <w:p>
+            <w:pPr>
+              <w:rPr>
+                <w:rFonts w:ascii="Arial" w:hAnsi="Arial" w:cs="Arial"/>
+                <w:color w:val="FF0000"/>
+                <w:sz w:val="44"/>
+                <w:szCs w:val="44"/>
+                <w:lang w:val="en-GB"/>
+              </w:rPr>
+            </w:pPr>
+          </w:p>
+        </w:tc>
+      </w:tr>
+      <w:tr>
+        <w:tc>
+          <w:tcPr>
+            <w:tcW w:w="1762" w:type="dxa"/>
+            <w:tcBorders>
+              <w:right w:val="single" w:sz="12" w:space="0" w:color="auto"/>
+            </w:tcBorders>
+          </w:tcPr>
+          <w:p>
+            <w:pPr>
+              <w:rPr>
+                <w:rFonts w:ascii="Arial" w:hAnsi="Arial" w:cs="Arial"/>
+                <w:color w:val="FF0000"/>
+                <w:sz w:val="44"/>
+                <w:szCs w:val="44"/>
+              </w:rPr>
+            </w:pPr>
+          </w:p>
+        </w:tc>
+        <w:tc>
+          <w:tcPr>
+            <w:tcW w:w="1268" w:type="dxa"/>
+            <w:gridSpan w:val="2"/>
+            <w:tcBorders>
+              <w:left w:val="single" w:sz="12" w:space="0" w:color="auto"/>
+            </w:tcBorders>
+          </w:tcPr>
+          <w:p>
+            <w:pPr>
+              <w:rPr>
+                <w:rFonts w:ascii="Arial" w:hAnsi="Arial" w:cs="Arial"/>
+                <w:color w:val="FF0000"/>
+                <w:sz w:val="44"/>
+                <w:szCs w:val="44"/>
+                <w:lang w:val="en-GB"/>
+              </w:rPr>
+            </w:pPr>
+          </w:p>
+        </w:tc>
+        <w:tc>
+          <w:tcPr>
+            <w:tcW w:w="1190" w:type="dxa"/>
+            <w:tcBorders>
+              <w:right w:val="single" w:sz="12" w:space="0" w:color="auto"/>
+            </w:tcBorders>
+          </w:tcPr>
+          <w:p>
+            <w:pPr>
+              <w:rPr>
+                <w:rFonts w:ascii="Arial" w:hAnsi="Arial" w:cs="Arial"/>
+                <w:color w:val="FF0000"/>
+                <w:sz w:val="44"/>
+                <w:szCs w:val="44"/>
+                <w:lang w:val="en-GB"/>
+              </w:rPr>
+            </w:pPr>
+          </w:p>
+        </w:tc>
+        <w:tc>
+          <w:tcPr>
+            <w:tcW w:w="1246" w:type="dxa"/>
+            <w:tcBorders>
+              <w:left w:val="single" w:sz="12" w:space="0" w:color="auto"/>
+            </w:tcBorders>
+          </w:tcPr>
+          <w:p>
+            <w:pPr>
+              <w:rPr>
+                <w:rFonts w:ascii="Arial" w:hAnsi="Arial" w:cs="Arial"/>
+                <w:color w:val="FF0000"/>
+                <w:sz w:val="44"/>
+                <w:szCs w:val="44"/>
+                <w:lang w:val="en-GB"/>
+              </w:rPr>
+            </w:pPr>
+          </w:p>
+        </w:tc>
+        <w:tc>
+          <w:tcPr>
+            <w:tcW w:w="1238" w:type="dxa"/>
+            <w:tcBorders>
+              <w:right w:val="single" w:sz="12" w:space="0" w:color="auto"/>
+            </w:tcBorders>
+          </w:tcPr>
+          <w:p>
+            <w:pPr>
+              <w:rPr>
+                <w:rFonts w:ascii="Arial" w:hAnsi="Arial" w:cs="Arial"/>
+                <w:color w:val="FF0000"/>
+                <w:sz w:val="44"/>
+                <w:szCs w:val="44"/>
+                <w:lang w:val="en-GB"/>
+              </w:rPr>
+            </w:pPr>
+          </w:p>
+        </w:tc>
+        <w:tc>
+          <w:tcPr>
+            <w:tcW w:w="1229" w:type="dxa"/>
+            <w:tcBorders>
+              <w:left w:val="single" w:sz="12" w:space="0" w:color="auto"/>
+            </w:tcBorders>
+          </w:tcPr>
+          <w:p>
+            <w:pPr>
+              <w:rPr>
+                <w:rFonts w:ascii="Arial" w:hAnsi="Arial" w:cs="Arial"/>
+                <w:color w:val="FF0000"/>
+                <w:sz w:val="44"/>
+                <w:szCs w:val="44"/>
+                <w:lang w:val="en-GB"/>
+              </w:rPr>
+            </w:pPr>
+          </w:p>
+        </w:tc>
+        <w:tc>
+          <w:tcPr>
+            <w:tcW w:w="1560" w:type="dxa"/>
+            <w:tcBorders>
+              <w:right w:val="single" w:sz="12" w:space="0" w:color="auto"/>
+            </w:tcBorders>
+          </w:tcPr>
+          <w:p>
+            <w:pPr>
+              <w:rPr>
+                <w:rFonts w:ascii="Arial" w:hAnsi="Arial" w:cs="Arial"/>
+                <w:color w:val="FF0000"/>
+                <w:sz w:val="44"/>
+                <w:szCs w:val="44"/>
+                <w:lang w:val="en-GB"/>
+              </w:rPr>
+            </w:pPr>
           </w:p>
         </w:tc>
       </w:tr>
@@ -5085,7 +5988,7 @@
 </file>
 
 <file path=customXml/itemProps1.xml><?xml version="1.0" encoding="utf-8"?>
-<ds:datastoreItem xmlns:ds="http://schemas.openxmlformats.org/officeDocument/2006/customXml" ds:itemID="{AC28AFED-202E-498B-B0EE-25AAD7E93C25}">
+<ds:datastoreItem xmlns:ds="http://schemas.openxmlformats.org/officeDocument/2006/customXml" ds:itemID="{1F9F88F7-D7BA-465A-9FFB-D3D7E7B6AFA7}">
   <ds:schemaRefs>
     <ds:schemaRef ds:uri="http://schemas.openxmlformats.org/officeDocument/2006/bibliography"/>
   </ds:schemaRefs>
